--- a/cv/CV-Numan.docx
+++ b/cv/CV-Numan.docx
@@ -16,6 +16,7 @@
       <w:r>
         <w:rPr>
           <w:noProof/>
+          <w:lang w:val="en-IN" w:eastAsia="en-IN"/>
         </w:rPr>
         <mc:AlternateContent>
           <mc:Choice Requires="wps">
@@ -213,6 +214,7 @@
         <w:rPr>
           <w:noProof/>
           <w:color w:val="C4BC96" w:themeColor="background2" w:themeShade="BF"/>
+          <w:lang w:val="en-IN" w:eastAsia="en-IN"/>
         </w:rPr>
         <mc:AlternateContent>
           <mc:Choice Requires="wps">
@@ -347,10 +349,13 @@
         <w:pStyle w:val="BodyText"/>
         <w:tabs>
           <w:tab w:val="left" w:pos="614"/>
-          <w:tab w:val="right" w:pos="10567"/>
+          <w:tab w:val="right" w:pos="10561"/>
         </w:tabs>
         <w:spacing w:before="82"/>
         <w:ind w:right="113"/>
+        <w:rPr>
+          <w:color w:val="666666"/>
+        </w:rPr>
       </w:pPr>
       <w:r>
         <w:rPr>
@@ -390,39 +395,6 @@
         </w:rPr>
         <w:tab/>
       </w:r>
-      <w:r>
-        <w:rPr>
-          <w:color w:val="666666"/>
-          <w:spacing w:val="-1"/>
-        </w:rPr>
-        <w:t>LinkedIn:</w:t>
-      </w:r>
-      <w:r>
-        <w:t xml:space="preserve"> </w:t>
-      </w:r>
-      <w:hyperlink r:id="rId9" w:history="1">
-        <w:r>
-          <w:rPr>
-            <w:rStyle w:val="Hyperlink"/>
-            <w:color w:val="17365D" w:themeColor="text2" w:themeShade="BF"/>
-          </w:rPr>
-          <w:t>https://www.linkedin.com/in/mdnmnahmed/</w:t>
-        </w:r>
-      </w:hyperlink>
-    </w:p>
-    <w:p>
-      <w:pPr>
-        <w:pStyle w:val="BodyText"/>
-        <w:tabs>
-          <w:tab w:val="left" w:pos="720"/>
-          <w:tab w:val="right" w:pos="10561"/>
-        </w:tabs>
-        <w:spacing w:before="78"/>
-        <w:ind w:right="119"/>
-        <w:rPr>
-          <w:color w:val="666666"/>
-        </w:rPr>
-      </w:pPr>
       <w:r>
         <w:rPr>
           <w:color w:val="666666"/>
@@ -522,6 +494,7 @@
       <w:r>
         <w:rPr>
           <w:noProof/>
+          <w:lang w:val="en-IN" w:eastAsia="en-IN"/>
         </w:rPr>
         <mc:AlternateContent>
           <mc:Choice Requires="wps">
@@ -621,28 +594,8 @@
         <w:tabs>
           <w:tab w:val="left" w:pos="2911"/>
         </w:tabs>
-        <w:spacing w:before="0"/>
+        <w:spacing w:before="0" w:line="276" w:lineRule="auto"/>
         <w:ind w:left="0" w:right="1460"/>
-        <w:rPr>
-          <w:rFonts w:ascii="RobotoRegular" w:eastAsia="RobotoRegular" w:hAnsi="RobotoRegular" w:cs="RobotoRegular"/>
-          <w:b w:val="0"/>
-          <w:bCs w:val="0"/>
-          <w:sz w:val="23"/>
-        </w:rPr>
-      </w:pPr>
-    </w:p>
-    <w:p>
-      <w:pPr>
-        <w:pStyle w:val="Heading1"/>
-        <w:tabs>
-          <w:tab w:val="left" w:pos="2911"/>
-        </w:tabs>
-        <w:spacing w:before="0" w:line="276" w:lineRule="auto"/>
-        <w:ind w:left="2940" w:right="1460" w:hanging="2940"/>
-        <w:rPr>
-          <w:b w:val="0"/>
-          <w:color w:val="262626" w:themeColor="text1" w:themeTint="D9"/>
-        </w:rPr>
       </w:pPr>
       <w:r>
         <w:rPr>
@@ -652,26 +605,7 @@
           <w:sz w:val="20"/>
           <w:u w:val="single"/>
         </w:rPr>
-        <w:t>CARRIER</w:t>
-      </w:r>
-      <w:r>
-        <w:rPr>
-          <w:rFonts w:ascii="Arial"/>
-          <w:color w:val="666666"/>
-          <w:spacing w:val="4"/>
-          <w:sz w:val="20"/>
-        </w:rPr>
-        <w:t xml:space="preserve"> </w:t>
-      </w:r>
-      <w:r>
-        <w:rPr>
-          <w:rFonts w:ascii="Arial"/>
-          <w:color w:val="666666"/>
-          <w:spacing w:val="4"/>
-          <w:sz w:val="20"/>
-          <w:u w:val="single"/>
-        </w:rPr>
-        <w:t>OBJECTIVE</w:t>
+        <w:t>EDUCATION</w:t>
       </w:r>
       <w:r>
         <w:rPr>
@@ -682,120 +616,141 @@
           <w:sz w:val="18"/>
         </w:rPr>
         <w:tab/>
+      </w:r>
+      <w:r>
+        <w:rPr>
+          <w:rFonts w:ascii="Arial"/>
+          <w:b w:val="0"/>
+          <w:color w:val="666666"/>
+          <w:spacing w:val="4"/>
+          <w:sz w:val="18"/>
+        </w:rPr>
         <w:t xml:space="preserve"> </w:t>
       </w:r>
       <w:r>
         <w:rPr>
-          <w:b w:val="0"/>
-          <w:color w:val="262626" w:themeColor="text1" w:themeTint="D9"/>
-          <w:sz w:val="23"/>
-        </w:rPr>
-        <w:t>To grow in a challenging position with</w:t>
-      </w:r>
-      <w:r>
-        <w:rPr>
-          <w:b w:val="0"/>
-          <w:color w:val="262626" w:themeColor="text1" w:themeTint="D9"/>
-          <w:sz w:val="23"/>
-        </w:rPr>
-        <w:t xml:space="preserve"> a creative work environment to </w:t>
-      </w:r>
-      <w:r>
-        <w:rPr>
-          <w:b w:val="0"/>
-          <w:color w:val="262626" w:themeColor="text1" w:themeTint="D9"/>
-          <w:sz w:val="23"/>
-        </w:rPr>
-        <w:t>enhance my skills.</w:t>
+          <w:color w:val="333333"/>
+          <w:u w:val="single"/>
+        </w:rPr>
+        <w:t>Bachelor of Computer Applications (BCA)</w:t>
+      </w:r>
+    </w:p>
+    <w:p>
+      <w:pPr>
+        <w:pStyle w:val="NoSpacing"/>
+        <w:spacing w:line="276" w:lineRule="auto"/>
+        <w:ind w:left="2291" w:firstLine="720"/>
+      </w:pPr>
+      <w:r>
+        <w:t>College</w:t>
+      </w:r>
+      <w:r>
+        <w:rPr>
+          <w:b/>
+        </w:rPr>
+        <w:t xml:space="preserve">: </w:t>
+      </w:r>
+      <w:r>
+        <w:rPr>
+          <w:b/>
+        </w:rPr>
+        <w:t>George College</w:t>
+      </w:r>
+      <w:r>
+        <w:t xml:space="preserve"> </w:t>
+      </w:r>
+      <w:r>
+        <w:t xml:space="preserve">(under </w:t>
+      </w:r>
+      <w:r>
+        <w:rPr>
+          <w:b/>
+        </w:rPr>
+        <w:t>MAKAUT</w:t>
+      </w:r>
+      <w:r>
+        <w:t>)</w:t>
+      </w:r>
+    </w:p>
+    <w:p>
+      <w:pPr>
+        <w:pStyle w:val="NoSpacing"/>
+        <w:spacing w:line="276" w:lineRule="auto"/>
+        <w:ind w:left="2291" w:firstLine="720"/>
+        <w:rPr>
+          <w:color w:val="7F7F7F" w:themeColor="text1" w:themeTint="80"/>
+        </w:rPr>
+      </w:pPr>
+      <w:r>
+        <w:rPr>
+          <w:color w:val="7F7F7F" w:themeColor="text1" w:themeTint="80"/>
+        </w:rPr>
+        <w:t>Year: 2017 – 2020 (now 6</w:t>
+      </w:r>
+      <w:r>
+        <w:rPr>
+          <w:color w:val="7F7F7F" w:themeColor="text1" w:themeTint="80"/>
+          <w:vertAlign w:val="superscript"/>
+        </w:rPr>
+        <w:t>th</w:t>
+      </w:r>
+      <w:r>
+        <w:rPr>
+          <w:color w:val="7F7F7F" w:themeColor="text1" w:themeTint="80"/>
+        </w:rPr>
+        <w:t xml:space="preserve"> Sem)</w:t>
       </w:r>
     </w:p>
     <w:p>
       <w:pPr>
         <w:pStyle w:val="BodyText"/>
-        <w:spacing w:before="0"/>
-        <w:rPr>
-          <w:sz w:val="24"/>
-        </w:rPr>
-      </w:pPr>
-      <w:r>
-        <w:rPr>
-          <w:noProof/>
-          <w:sz w:val="24"/>
-        </w:rPr>
-        <mc:AlternateContent>
-          <mc:Choice Requires="wps">
-            <w:drawing>
-              <wp:anchor distT="0" distB="0" distL="0" distR="0" simplePos="0" relativeHeight="251663360" behindDoc="1" locked="0" layoutInCell="1" allowOverlap="1" wp14:anchorId="5514B3F2" wp14:editId="1648328C">
-                <wp:simplePos x="0" y="0"/>
-                <wp:positionH relativeFrom="page">
-                  <wp:posOffset>390525</wp:posOffset>
-                </wp:positionH>
-                <wp:positionV relativeFrom="paragraph">
-                  <wp:posOffset>127000</wp:posOffset>
-                </wp:positionV>
-                <wp:extent cx="6642100" cy="9525"/>
-                <wp:effectExtent l="0" t="0" r="0" b="0"/>
-                <wp:wrapTopAndBottom/>
-                <wp:docPr id="8" name="Rectangle 6"/>
-                <wp:cNvGraphicFramePr>
-                  <a:graphicFrameLocks xmlns:a="http://schemas.openxmlformats.org/drawingml/2006/main"/>
-                </wp:cNvGraphicFramePr>
-                <a:graphic xmlns:a="http://schemas.openxmlformats.org/drawingml/2006/main">
-                  <a:graphicData uri="http://schemas.microsoft.com/office/word/2010/wordprocessingShape">
-                    <wps:wsp>
-                      <wps:cNvSpPr>
-                        <a:spLocks noChangeArrowheads="1"/>
-                      </wps:cNvSpPr>
-                      <wps:spPr bwMode="auto">
-                        <a:xfrm>
-                          <a:off x="0" y="0"/>
-                          <a:ext cx="6642100" cy="9525"/>
-                        </a:xfrm>
-                        <a:prstGeom prst="rect">
-                          <a:avLst/>
-                        </a:prstGeom>
-                        <a:solidFill>
-                          <a:srgbClr val="DDDDDD"/>
-                        </a:solidFill>
-                        <a:ln>
-                          <a:noFill/>
-                        </a:ln>
-                        <a:extLst>
-                          <a:ext uri="{91240B29-F687-4F45-9708-019B960494DF}">
-                            <a14:hiddenLine xmlns:a14="http://schemas.microsoft.com/office/drawing/2010/main" w="9525">
-                              <a:solidFill>
-                                <a:srgbClr val="000000"/>
-                              </a:solidFill>
-                              <a:miter lim="800000"/>
-                              <a:headEnd/>
-                              <a:tailEnd/>
-                            </a14:hiddenLine>
-                          </a:ext>
-                        </a:extLst>
-                      </wps:spPr>
-                      <wps:bodyPr rot="0" vert="horz" wrap="square" lIns="91440" tIns="45720" rIns="91440" bIns="45720" anchor="t" anchorCtr="0" upright="1">
-                        <a:noAutofit/>
-                      </wps:bodyPr>
-                    </wps:wsp>
-                  </a:graphicData>
-                </a:graphic>
-                <wp14:sizeRelH relativeFrom="page">
-                  <wp14:pctWidth>0</wp14:pctWidth>
-                </wp14:sizeRelH>
-                <wp14:sizeRelV relativeFrom="page">
-                  <wp14:pctHeight>0</wp14:pctHeight>
-                </wp14:sizeRelV>
-              </wp:anchor>
-            </w:drawing>
-          </mc:Choice>
-          <mc:Fallback>
-            <w:pict>
-              <v:rect w14:anchorId="678589D0" id="Rectangle 6" o:spid="_x0000_s1026" style="position:absolute;margin-left:30.75pt;margin-top:10pt;width:523pt;height:.75pt;z-index:-251653120;visibility:visible;mso-wrap-style:square;mso-width-percent:0;mso-height-percent:0;mso-wrap-distance-left:0;mso-wrap-distance-top:0;mso-wrap-distance-right:0;mso-wrap-distance-bottom:0;mso-position-horizontal:absolute;mso-position-horizontal-relative:page;mso-position-vertical:absolute;mso-position-vertical-relative:text;mso-width-percent:0;mso-height-percent:0;mso-width-relative:page;mso-height-relative:page;v-text-anchor:top" o:gfxdata="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" fillcolor="#ddd" stroked="f">
-                <w10:wrap type="topAndBottom" anchorx="page"/>
-              </v:rect>
-            </w:pict>
-          </mc:Fallback>
-        </mc:AlternateContent>
+        <w:spacing w:before="0" w:line="276" w:lineRule="auto"/>
+        <w:ind w:left="3011" w:right="5983"/>
+        <w:rPr>
+          <w:color w:val="7F7F7F" w:themeColor="text1" w:themeTint="80"/>
+        </w:rPr>
+      </w:pPr>
+      <w:r>
+        <w:rPr>
+          <w:color w:val="7F7F7F" w:themeColor="text1" w:themeTint="80"/>
+        </w:rPr>
+        <w:t>D</w:t>
+      </w:r>
+      <w:r>
+        <w:rPr>
+          <w:color w:val="7F7F7F" w:themeColor="text1" w:themeTint="80"/>
+        </w:rPr>
+        <w:t>GPA</w:t>
+      </w:r>
+      <w:r>
+        <w:rPr>
+          <w:color w:val="7F7F7F" w:themeColor="text1" w:themeTint="80"/>
+        </w:rPr>
+        <w:t>: 8</w:t>
+      </w:r>
+      <w:r>
+        <w:rPr>
+          <w:color w:val="7F7F7F" w:themeColor="text1" w:themeTint="80"/>
+        </w:rPr>
+        <w:t xml:space="preserve"> </w:t>
+      </w:r>
+      <w:r>
+        <w:rPr>
+          <w:color w:val="7F7F7F" w:themeColor="text1" w:themeTint="80"/>
+        </w:rPr>
+        <w:t>/</w:t>
+      </w:r>
+      <w:r>
+        <w:rPr>
+          <w:color w:val="7F7F7F" w:themeColor="text1" w:themeTint="80"/>
+        </w:rPr>
+        <w:t xml:space="preserve"> </w:t>
+      </w:r>
+      <w:r>
+        <w:rPr>
+          <w:color w:val="7F7F7F" w:themeColor="text1" w:themeTint="80"/>
+        </w:rPr>
+        <w:t>10</w:t>
       </w:r>
     </w:p>
     <w:p>
@@ -807,12 +762,15 @@
         <w:spacing w:before="0"/>
         <w:ind w:left="0" w:right="1460"/>
         <w:rPr>
-          <w:rFonts w:ascii="RobotoRegular" w:eastAsia="RobotoRegular" w:hAnsi="RobotoRegular" w:cs="RobotoRegular"/>
-          <w:b w:val="0"/>
-          <w:bCs w:val="0"/>
-          <w:sz w:val="23"/>
-        </w:rPr>
-      </w:pPr>
+          <w:color w:val="333333"/>
+        </w:rPr>
+      </w:pPr>
+      <w:r>
+        <w:rPr>
+          <w:color w:val="333333"/>
+        </w:rPr>
+        <w:tab/>
+      </w:r>
     </w:p>
     <w:p>
       <w:pPr>
@@ -822,177 +780,31 @@
         </w:tabs>
         <w:spacing w:before="0" w:line="276" w:lineRule="auto"/>
         <w:ind w:left="0" w:right="1460"/>
-      </w:pPr>
-      <w:r>
-        <w:rPr>
-          <w:rFonts w:ascii="Arial"/>
-          <w:color w:val="666666"/>
-          <w:spacing w:val="4"/>
-          <w:sz w:val="20"/>
-          <w:u w:val="single"/>
-        </w:rPr>
-        <w:t>EDUCATION</w:t>
-      </w:r>
-      <w:r>
-        <w:rPr>
-          <w:rFonts w:ascii="Arial"/>
-          <w:b w:val="0"/>
-          <w:color w:val="666666"/>
-          <w:spacing w:val="4"/>
-          <w:sz w:val="18"/>
-        </w:rPr>
-        <w:tab/>
-      </w:r>
-      <w:r>
-        <w:rPr>
-          <w:rFonts w:ascii="Arial"/>
-          <w:b w:val="0"/>
-          <w:color w:val="666666"/>
-          <w:spacing w:val="4"/>
-          <w:sz w:val="18"/>
-        </w:rPr>
-        <w:t xml:space="preserve"> </w:t>
-      </w:r>
-      <w:r>
         <w:rPr>
           <w:color w:val="333333"/>
           <w:u w:val="single"/>
         </w:rPr>
-        <w:t>Bachelor of Computer Applications (BCA)</w:t>
-      </w:r>
-    </w:p>
-    <w:p>
-      <w:pPr>
-        <w:pStyle w:val="NoSpacing"/>
-        <w:spacing w:line="276" w:lineRule="auto"/>
-        <w:ind w:left="2291" w:firstLine="720"/>
-      </w:pPr>
-      <w:r>
-        <w:t>College</w:t>
-      </w:r>
-      <w:r>
-        <w:rPr>
-          <w:b/>
-        </w:rPr>
-        <w:t xml:space="preserve">: </w:t>
-      </w:r>
-      <w:r>
-        <w:rPr>
-          <w:b/>
-        </w:rPr>
-        <w:t>George College</w:t>
-      </w:r>
-      <w:r>
-        <w:t xml:space="preserve"> </w:t>
-      </w:r>
-      <w:r>
-        <w:t xml:space="preserve">(under </w:t>
-      </w:r>
-      <w:r>
-        <w:rPr>
-          <w:b/>
-        </w:rPr>
-        <w:t>MAKAUT</w:t>
-      </w:r>
-      <w:r>
-        <w:t>)</w:t>
-      </w:r>
-    </w:p>
-    <w:p>
-      <w:pPr>
-        <w:pStyle w:val="NoSpacing"/>
-        <w:spacing w:line="276" w:lineRule="auto"/>
-        <w:ind w:left="2291" w:firstLine="720"/>
-        <w:rPr>
-          <w:color w:val="7F7F7F" w:themeColor="text1" w:themeTint="80"/>
-        </w:rPr>
-      </w:pPr>
-      <w:r>
-        <w:rPr>
-          <w:color w:val="7F7F7F" w:themeColor="text1" w:themeTint="80"/>
-        </w:rPr>
-        <w:t>Year: 2017 – 2020 (now 6</w:t>
-      </w:r>
-      <w:r>
-        <w:rPr>
-          <w:color w:val="7F7F7F" w:themeColor="text1" w:themeTint="80"/>
+      </w:pPr>
+      <w:r>
+        <w:rPr>
+          <w:color w:val="333333"/>
+        </w:rPr>
+        <w:tab/>
+      </w:r>
+      <w:r>
+        <w:rPr>
+          <w:color w:val="333333"/>
+          <w:u w:val="single"/>
+        </w:rPr>
+        <w:t>Higher Secondary - 12</w:t>
+      </w:r>
+      <w:r>
+        <w:rPr>
+          <w:color w:val="333333"/>
+          <w:u w:val="single"/>
           <w:vertAlign w:val="superscript"/>
         </w:rPr>
         <w:t>th</w:t>
-      </w:r>
-      <w:r>
-        <w:rPr>
-          <w:color w:val="7F7F7F" w:themeColor="text1" w:themeTint="80"/>
-        </w:rPr>
-        <w:t xml:space="preserve"> </w:t>
-      </w:r>
-      <w:proofErr w:type="gramStart"/>
-      <w:r>
-        <w:rPr>
-          <w:color w:val="7F7F7F" w:themeColor="text1" w:themeTint="80"/>
-        </w:rPr>
-        <w:t>Sem</w:t>
-      </w:r>
-      <w:proofErr w:type="gramEnd"/>
-      <w:r>
-        <w:rPr>
-          <w:color w:val="7F7F7F" w:themeColor="text1" w:themeTint="80"/>
-        </w:rPr>
-        <w:t>)</w:t>
-      </w:r>
-    </w:p>
-    <w:p>
-      <w:pPr>
-        <w:pStyle w:val="BodyText"/>
-        <w:spacing w:before="0" w:line="276" w:lineRule="auto"/>
-        <w:ind w:left="3011" w:right="5983"/>
-        <w:rPr>
-          <w:color w:val="7F7F7F" w:themeColor="text1" w:themeTint="80"/>
-        </w:rPr>
-      </w:pPr>
-      <w:r>
-        <w:rPr>
-          <w:color w:val="7F7F7F" w:themeColor="text1" w:themeTint="80"/>
-        </w:rPr>
-        <w:t>D</w:t>
-      </w:r>
-      <w:r>
-        <w:rPr>
-          <w:color w:val="7F7F7F" w:themeColor="text1" w:themeTint="80"/>
-        </w:rPr>
-        <w:t>GPA</w:t>
-      </w:r>
-      <w:r>
-        <w:rPr>
-          <w:color w:val="7F7F7F" w:themeColor="text1" w:themeTint="80"/>
-        </w:rPr>
-        <w:t>: 8</w:t>
-      </w:r>
-      <w:bookmarkStart w:id="0" w:name="_GoBack"/>
-      <w:bookmarkEnd w:id="0"/>
-      <w:r>
-        <w:rPr>
-          <w:color w:val="7F7F7F" w:themeColor="text1" w:themeTint="80"/>
-        </w:rPr>
-        <w:t xml:space="preserve"> </w:t>
-      </w:r>
-      <w:r>
-        <w:rPr>
-          <w:color w:val="7F7F7F" w:themeColor="text1" w:themeTint="80"/>
-        </w:rPr>
-        <w:t>/</w:t>
-      </w:r>
-      <w:r>
-        <w:rPr>
-          <w:color w:val="7F7F7F" w:themeColor="text1" w:themeTint="80"/>
-        </w:rPr>
-        <w:t xml:space="preserve"> </w:t>
-      </w:r>
-      <w:r>
-        <w:rPr>
-          <w:color w:val="7F7F7F" w:themeColor="text1" w:themeTint="80"/>
-        </w:rPr>
-        <w:t>10</w:t>
       </w:r>
     </w:p>
     <w:p>
@@ -1004,60 +816,6 @@
         <w:spacing w:before="0"/>
         <w:ind w:left="0" w:right="1460"/>
         <w:rPr>
-          <w:color w:val="333333"/>
-        </w:rPr>
-      </w:pPr>
-      <w:r>
-        <w:rPr>
-          <w:color w:val="333333"/>
-        </w:rPr>
-        <w:tab/>
-      </w:r>
-    </w:p>
-    <w:p>
-      <w:pPr>
-        <w:pStyle w:val="Heading1"/>
-        <w:tabs>
-          <w:tab w:val="left" w:pos="2911"/>
-        </w:tabs>
-        <w:spacing w:before="0" w:line="276" w:lineRule="auto"/>
-        <w:ind w:left="0" w:right="1460"/>
-        <w:rPr>
-          <w:color w:val="333333"/>
-          <w:u w:val="single"/>
-        </w:rPr>
-      </w:pPr>
-      <w:r>
-        <w:rPr>
-          <w:color w:val="333333"/>
-        </w:rPr>
-        <w:tab/>
-      </w:r>
-      <w:r>
-        <w:rPr>
-          <w:color w:val="333333"/>
-          <w:u w:val="single"/>
-        </w:rPr>
-        <w:t>Higher Secondary - 12</w:t>
-      </w:r>
-      <w:r>
-        <w:rPr>
-          <w:color w:val="333333"/>
-          <w:u w:val="single"/>
-          <w:vertAlign w:val="superscript"/>
-        </w:rPr>
-        <w:t>th</w:t>
-      </w:r>
-    </w:p>
-    <w:p>
-      <w:pPr>
-        <w:pStyle w:val="Heading1"/>
-        <w:tabs>
-          <w:tab w:val="left" w:pos="2911"/>
-        </w:tabs>
-        <w:spacing w:before="0"/>
-        <w:ind w:left="0" w:right="1460"/>
-        <w:rPr>
           <w:b w:val="0"/>
         </w:rPr>
       </w:pPr>
@@ -1068,7 +826,6 @@
         <w:tab/>
         <w:t xml:space="preserve"> </w:t>
       </w:r>
-      <w:proofErr w:type="gramStart"/>
       <w:r>
         <w:rPr>
           <w:b w:val="0"/>
@@ -1093,14 +850,7 @@
         <w:rPr>
           <w:color w:val="333333"/>
         </w:rPr>
-        <w:t>:</w:t>
-      </w:r>
-      <w:proofErr w:type="gramEnd"/>
-      <w:r>
-        <w:rPr>
-          <w:color w:val="333333"/>
-        </w:rPr>
-        <w:t xml:space="preserve"> </w:t>
+        <w:t xml:space="preserve">: </w:t>
       </w:r>
       <w:r>
         <w:rPr>
@@ -1181,6 +931,7 @@
         <w:rPr>
           <w:noProof/>
           <w:color w:val="4F81BD" w:themeColor="accent1"/>
+          <w:lang w:val="en-IN" w:eastAsia="en-IN"/>
         </w:rPr>
         <w:drawing>
           <wp:anchor distT="0" distB="0" distL="114300" distR="114300" simplePos="0" relativeHeight="251681792" behindDoc="1" locked="0" layoutInCell="1" allowOverlap="1" wp14:anchorId="4DF4FB9F" wp14:editId="4A65EDAF">
@@ -1195,7 +946,7 @@
             <wp:effectExtent l="0" t="0" r="0" b="635"/>
             <wp:wrapNone/>
             <wp:docPr id="23" name="Picture 23" descr="File:External link font awesome.svg - Wikimedia Commons">
-              <a:hlinkClick xmlns:a="http://schemas.openxmlformats.org/drawingml/2006/main" r:id="rId10" tooltip="View Marksheet"/>
+              <a:hlinkClick xmlns:a="http://schemas.openxmlformats.org/drawingml/2006/main" r:id="rId9" tooltip="View Marksheet"/>
             </wp:docPr>
             <wp:cNvGraphicFramePr>
               <a:graphicFrameLocks xmlns:a="http://schemas.openxmlformats.org/drawingml/2006/main" noChangeAspect="1"/>
@@ -1210,7 +961,7 @@
                     </pic:cNvPicPr>
                   </pic:nvPicPr>
                   <pic:blipFill>
-                    <a:blip r:embed="rId11" cstate="print">
+                    <a:blip r:embed="rId10" cstate="print">
                       <a:extLst>
                         <a:ext uri="{28A0092B-C50C-407E-A947-70E740481C1C}">
                           <a14:useLocalDpi xmlns:a14="http://schemas.microsoft.com/office/drawing/2010/main" val="0"/>
@@ -1290,6 +1041,7 @@
         <w:rPr>
           <w:noProof/>
           <w:sz w:val="24"/>
+          <w:lang w:val="en-IN" w:eastAsia="en-IN"/>
         </w:rPr>
         <mc:AlternateContent>
           <mc:Choice Requires="wps">
@@ -1448,9 +1200,10 @@
         <w:rPr>
           <w:rFonts w:ascii="Roboto"/>
           <w:b/>
+          <w:color w:val="333333"/>
           <w:sz w:val="21"/>
         </w:rPr>
-        <w:t>C</w:t>
+        <w:t>JavaScript</w:t>
       </w:r>
     </w:p>
     <w:p>
@@ -1466,17 +1219,16 @@
         <w:spacing w:before="75"/>
         <w:rPr>
           <w:rFonts w:ascii="Roboto"/>
-          <w:b/>
           <w:sz w:val="21"/>
         </w:rPr>
       </w:pPr>
       <w:r>
         <w:rPr>
           <w:rFonts w:ascii="Roboto"/>
-          <w:b/>
+          <w:color w:val="000000" w:themeColor="text1"/>
           <w:sz w:val="21"/>
         </w:rPr>
-        <w:t>C++</w:t>
+        <w:t>Node JS</w:t>
       </w:r>
     </w:p>
     <w:p>
@@ -1492,18 +1244,15 @@
         <w:spacing w:before="75"/>
         <w:rPr>
           <w:rFonts w:ascii="Roboto"/>
-          <w:b/>
           <w:sz w:val="21"/>
         </w:rPr>
       </w:pPr>
       <w:r>
         <w:rPr>
           <w:rFonts w:ascii="Roboto"/>
-          <w:b/>
-          <w:color w:val="333333"/>
           <w:sz w:val="21"/>
         </w:rPr>
-        <w:t>HTML</w:t>
+        <w:t>Express JS</w:t>
       </w:r>
     </w:p>
     <w:p>
@@ -1519,43 +1268,15 @@
         <w:spacing w:before="75"/>
         <w:rPr>
           <w:rFonts w:ascii="Roboto"/>
-          <w:b/>
           <w:sz w:val="21"/>
         </w:rPr>
       </w:pPr>
       <w:r>
-        <w:rPr>
-          <w:rFonts w:ascii="Roboto"/>
-          <w:b/>
-          <w:color w:val="333333"/>
-          <w:sz w:val="21"/>
-        </w:rPr>
-        <w:t>CSS</w:t>
-      </w:r>
-    </w:p>
-    <w:p>
-      <w:pPr>
-        <w:pStyle w:val="ListParagraph"/>
-        <w:numPr>
-          <w:ilvl w:val="1"/>
-          <w:numId w:val="1"/>
-        </w:numPr>
-        <w:tabs>
-          <w:tab w:val="left" w:pos="3026"/>
-        </w:tabs>
-        <w:spacing w:before="75"/>
         <w:rPr>
           <w:rFonts w:ascii="Roboto"/>
           <w:sz w:val="21"/>
         </w:rPr>
-      </w:pPr>
-      <w:r>
-        <w:rPr>
-          <w:rFonts w:ascii="Roboto"/>
-          <w:color w:val="333333"/>
-          <w:sz w:val="21"/>
-        </w:rPr>
-        <w:t>Bootstrap 4</w:t>
+        <w:t>React JS</w:t>
       </w:r>
     </w:p>
     <w:p>
@@ -1571,18 +1292,29 @@
         <w:spacing w:before="75"/>
         <w:rPr>
           <w:rFonts w:ascii="Roboto"/>
-          <w:b/>
           <w:sz w:val="21"/>
         </w:rPr>
       </w:pPr>
       <w:r>
         <w:rPr>
           <w:rFonts w:ascii="Roboto"/>
-          <w:b/>
-          <w:color w:val="333333"/>
           <w:sz w:val="21"/>
         </w:rPr>
-        <w:t>PHP</w:t>
+        <w:t>Next</w:t>
+      </w:r>
+      <w:r>
+        <w:rPr>
+          <w:rFonts w:ascii="Roboto"/>
+          <w:sz w:val="21"/>
+        </w:rPr>
+        <w:t xml:space="preserve"> </w:t>
+      </w:r>
+      <w:r>
+        <w:rPr>
+          <w:rFonts w:ascii="Roboto"/>
+          <w:sz w:val="21"/>
+        </w:rPr>
+        <w:t>JS</w:t>
       </w:r>
     </w:p>
     <w:p>
@@ -1605,215 +1337,11 @@
       <w:r>
         <w:rPr>
           <w:rFonts w:ascii="Roboto"/>
-          <w:b/>
           <w:color w:val="333333"/>
           <w:sz w:val="21"/>
         </w:rPr>
-        <w:t>JavaScript</w:t>
-      </w:r>
-    </w:p>
-    <w:p>
-      <w:pPr>
-        <w:pStyle w:val="ListParagraph"/>
-        <w:numPr>
-          <w:ilvl w:val="1"/>
-          <w:numId w:val="1"/>
-        </w:numPr>
-        <w:tabs>
-          <w:tab w:val="left" w:pos="3026"/>
-        </w:tabs>
-        <w:spacing w:before="75"/>
-        <w:rPr>
-          <w:rFonts w:ascii="Roboto"/>
-          <w:sz w:val="21"/>
-        </w:rPr>
-      </w:pPr>
-      <w:r>
-        <w:rPr>
-          <w:rFonts w:ascii="Roboto"/>
-          <w:color w:val="333333"/>
-          <w:sz w:val="21"/>
-        </w:rPr>
-        <w:t>j</w:t>
-      </w:r>
-      <w:r>
-        <w:rPr>
-          <w:rFonts w:ascii="Roboto"/>
-          <w:color w:val="333333"/>
-          <w:sz w:val="21"/>
-        </w:rPr>
-        <w:t>Query</w:t>
-      </w:r>
-    </w:p>
-    <w:p>
-      <w:pPr>
-        <w:pStyle w:val="ListParagraph"/>
-        <w:numPr>
-          <w:ilvl w:val="1"/>
-          <w:numId w:val="1"/>
-        </w:numPr>
-        <w:tabs>
-          <w:tab w:val="left" w:pos="3026"/>
-        </w:tabs>
-        <w:spacing w:before="75"/>
-        <w:rPr>
-          <w:rFonts w:ascii="Roboto"/>
-          <w:sz w:val="21"/>
-        </w:rPr>
-      </w:pPr>
-      <w:r>
-        <w:rPr>
-          <w:rFonts w:ascii="Roboto"/>
-          <w:sz w:val="21"/>
-        </w:rPr>
-        <w:t xml:space="preserve">AJAX </w:t>
-      </w:r>
-    </w:p>
-    <w:p>
-      <w:pPr>
-        <w:pStyle w:val="ListParagraph"/>
-        <w:numPr>
-          <w:ilvl w:val="0"/>
-          <w:numId w:val="2"/>
-        </w:numPr>
-        <w:tabs>
-          <w:tab w:val="left" w:pos="3026"/>
-        </w:tabs>
-        <w:spacing w:before="75"/>
-        <w:rPr>
-          <w:rFonts w:ascii="Roboto"/>
-          <w:b/>
-          <w:sz w:val="21"/>
-        </w:rPr>
-      </w:pPr>
-      <w:r>
-        <w:rPr>
-          <w:rFonts w:ascii="Roboto"/>
-          <w:b/>
-          <w:color w:val="000000" w:themeColor="text1"/>
-          <w:sz w:val="21"/>
-        </w:rPr>
-        <w:t>Node JS</w:t>
-      </w:r>
-    </w:p>
-    <w:p>
-      <w:pPr>
-        <w:pStyle w:val="ListParagraph"/>
-        <w:numPr>
-          <w:ilvl w:val="0"/>
-          <w:numId w:val="2"/>
-        </w:numPr>
-        <w:tabs>
-          <w:tab w:val="left" w:pos="3026"/>
-        </w:tabs>
-        <w:spacing w:before="75"/>
-        <w:rPr>
-          <w:rFonts w:ascii="Roboto"/>
-          <w:b/>
-          <w:sz w:val="21"/>
-        </w:rPr>
-      </w:pPr>
-      <w:r>
-        <w:rPr>
-          <w:rFonts w:ascii="Roboto"/>
-          <w:b/>
-          <w:sz w:val="21"/>
-        </w:rPr>
-        <w:t>Express JS</w:t>
-      </w:r>
-    </w:p>
-    <w:p>
-      <w:pPr>
-        <w:pStyle w:val="ListParagraph"/>
-        <w:numPr>
-          <w:ilvl w:val="0"/>
-          <w:numId w:val="2"/>
-        </w:numPr>
-        <w:tabs>
-          <w:tab w:val="left" w:pos="3026"/>
-        </w:tabs>
-        <w:spacing w:before="75"/>
-        <w:rPr>
-          <w:rFonts w:ascii="Roboto"/>
-          <w:b/>
-          <w:sz w:val="21"/>
-        </w:rPr>
-      </w:pPr>
-      <w:r>
-        <w:rPr>
-          <w:rFonts w:ascii="Roboto"/>
-          <w:b/>
-          <w:sz w:val="21"/>
-        </w:rPr>
-        <w:t>React JS</w:t>
-      </w:r>
-    </w:p>
-    <w:p>
-      <w:pPr>
-        <w:pStyle w:val="ListParagraph"/>
-        <w:numPr>
-          <w:ilvl w:val="0"/>
-          <w:numId w:val="2"/>
-        </w:numPr>
-        <w:tabs>
-          <w:tab w:val="left" w:pos="3026"/>
-        </w:tabs>
-        <w:spacing w:before="75"/>
-        <w:rPr>
-          <w:rFonts w:ascii="Roboto"/>
-          <w:b/>
-          <w:sz w:val="21"/>
-        </w:rPr>
-      </w:pPr>
-      <w:r>
-        <w:rPr>
-          <w:rFonts w:ascii="Roboto"/>
-          <w:b/>
-          <w:sz w:val="21"/>
-        </w:rPr>
-        <w:t>Redux</w:t>
-      </w:r>
-    </w:p>
-    <w:p>
-      <w:pPr>
-        <w:pStyle w:val="ListParagraph"/>
-        <w:numPr>
-          <w:ilvl w:val="0"/>
-          <w:numId w:val="2"/>
-        </w:numPr>
-        <w:tabs>
-          <w:tab w:val="left" w:pos="3026"/>
-        </w:tabs>
-        <w:spacing w:before="75"/>
-        <w:rPr>
-          <w:rFonts w:ascii="Roboto"/>
-          <w:b/>
-          <w:sz w:val="21"/>
-        </w:rPr>
-      </w:pPr>
-      <w:r>
-        <w:rPr>
-          <w:rFonts w:ascii="Roboto"/>
-          <w:b/>
-          <w:sz w:val="21"/>
-        </w:rPr>
-        <w:t>NextJS</w:t>
-      </w:r>
-    </w:p>
-    <w:p>
-      <w:pPr>
-        <w:pStyle w:val="ListParagraph"/>
-        <w:tabs>
-          <w:tab w:val="left" w:pos="3026"/>
-        </w:tabs>
-        <w:spacing w:before="75"/>
-        <w:ind w:left="3750"/>
-        <w:rPr>
-          <w:rFonts w:ascii="Roboto"/>
-          <w:b/>
-          <w:sz w:val="13"/>
-        </w:rPr>
-      </w:pPr>
+        <w:t>jQuery</w:t>
+      </w:r>
     </w:p>
     <w:p>
       <w:pPr>
@@ -1861,22 +1389,69 @@
         <w:rPr>
           <w:rFonts w:ascii="Arial"/>
           <w:b/>
+          <w:color w:val="666666"/>
+          <w:spacing w:val="8"/>
+          <w:position w:val="2"/>
+          <w:sz w:val="18"/>
+        </w:rPr>
+      </w:pPr>
+      <w:r>
+        <w:rPr>
+          <w:rFonts w:ascii="Arial"/>
+          <w:b/>
           <w:color w:val="262626" w:themeColor="text1" w:themeTint="D9"/>
           <w:spacing w:val="8"/>
           <w:position w:val="2"/>
           <w:sz w:val="18"/>
         </w:rPr>
-      </w:pPr>
-      <w:r>
+        <w:t>MongoDB</w:t>
+      </w:r>
+    </w:p>
+    <w:p>
+      <w:pPr>
+        <w:pStyle w:val="ListParagraph"/>
+        <w:tabs>
+          <w:tab w:val="left" w:pos="3026"/>
+        </w:tabs>
+        <w:spacing w:before="75"/>
+        <w:ind w:left="3750"/>
+        <w:rPr>
+          <w:rFonts w:ascii="Roboto"/>
+          <w:b/>
+          <w:sz w:val="13"/>
+        </w:rPr>
+      </w:pPr>
+    </w:p>
+    <w:p>
+      <w:pPr>
+        <w:pStyle w:val="ListParagraph"/>
+        <w:numPr>
+          <w:ilvl w:val="0"/>
+          <w:numId w:val="3"/>
+        </w:numPr>
+        <w:tabs>
+          <w:tab w:val="left" w:pos="3026"/>
+        </w:tabs>
+        <w:spacing w:before="75"/>
         <w:rPr>
           <w:rFonts w:ascii="Arial"/>
           <w:b/>
-          <w:color w:val="262626" w:themeColor="text1" w:themeTint="D9"/>
+          <w:color w:val="666666"/>
           <w:spacing w:val="8"/>
           <w:position w:val="2"/>
-          <w:sz w:val="18"/>
-        </w:rPr>
-        <w:t>MySQL</w:t>
+          <w:sz w:val="20"/>
+        </w:rPr>
+      </w:pPr>
+      <w:r>
+        <w:rPr>
+          <w:rFonts w:ascii="Arial"/>
+          <w:b/>
+          <w:color w:val="666666"/>
+          <w:spacing w:val="8"/>
+          <w:position w:val="2"/>
+          <w:sz w:val="20"/>
+        </w:rPr>
+        <w:t>Additional Skills</w:t>
       </w:r>
     </w:p>
     <w:p>
@@ -1893,69 +1468,44 @@
         <w:rPr>
           <w:rFonts w:ascii="Arial"/>
           <w:b/>
-          <w:color w:val="666666"/>
-          <w:spacing w:val="8"/>
-          <w:position w:val="2"/>
-          <w:sz w:val="18"/>
-        </w:rPr>
-      </w:pPr>
-      <w:r>
-        <w:rPr>
-          <w:rFonts w:ascii="Arial"/>
-          <w:b/>
           <w:color w:val="262626" w:themeColor="text1" w:themeTint="D9"/>
           <w:spacing w:val="8"/>
           <w:position w:val="2"/>
-          <w:sz w:val="18"/>
-        </w:rPr>
-        <w:t>MongoDB</w:t>
-      </w:r>
-    </w:p>
-    <w:p>
-      <w:pPr>
-        <w:pStyle w:val="ListParagraph"/>
-        <w:tabs>
-          <w:tab w:val="left" w:pos="3026"/>
-        </w:tabs>
-        <w:spacing w:before="75"/>
-        <w:ind w:left="3750"/>
-        <w:rPr>
-          <w:rFonts w:ascii="Roboto"/>
-          <w:b/>
-          <w:sz w:val="13"/>
-        </w:rPr>
-      </w:pPr>
-    </w:p>
-    <w:p>
-      <w:pPr>
-        <w:pStyle w:val="ListParagraph"/>
-        <w:numPr>
-          <w:ilvl w:val="0"/>
-          <w:numId w:val="3"/>
-        </w:numPr>
-        <w:tabs>
-          <w:tab w:val="left" w:pos="3026"/>
-        </w:tabs>
-        <w:spacing w:before="75"/>
+          <w:sz w:val="20"/>
+        </w:rPr>
+      </w:pPr>
+      <w:r>
         <w:rPr>
           <w:rFonts w:ascii="Arial"/>
           <w:b/>
-          <w:color w:val="666666"/>
+          <w:color w:val="262626" w:themeColor="text1" w:themeTint="D9"/>
           <w:spacing w:val="8"/>
           <w:position w:val="2"/>
-          <w:sz w:val="18"/>
-        </w:rPr>
-      </w:pPr>
+          <w:sz w:val="20"/>
+        </w:rPr>
+        <w:t xml:space="preserve">Version Control </w:t>
+      </w:r>
       <w:r>
         <w:rPr>
           <w:rFonts w:ascii="Arial"/>
           <w:b/>
-          <w:color w:val="666666"/>
+          <w:color w:val="262626" w:themeColor="text1" w:themeTint="D9"/>
           <w:spacing w:val="8"/>
           <w:position w:val="2"/>
-          <w:sz w:val="18"/>
-        </w:rPr>
-        <w:t>Additional Skills</w:t>
+          <w:sz w:val="20"/>
+        </w:rPr>
+        <w:t>–</w:t>
+      </w:r>
+      <w:r>
+        <w:rPr>
+          <w:rFonts w:ascii="Arial"/>
+          <w:b/>
+          <w:color w:val="262626" w:themeColor="text1" w:themeTint="D9"/>
+          <w:spacing w:val="8"/>
+          <w:position w:val="2"/>
+          <w:sz w:val="20"/>
+        </w:rPr>
+        <w:t xml:space="preserve"> Git</w:t>
       </w:r>
     </w:p>
     <w:p>
@@ -1975,7 +1525,7 @@
           <w:color w:val="262626" w:themeColor="text1" w:themeTint="D9"/>
           <w:spacing w:val="8"/>
           <w:position w:val="2"/>
-          <w:sz w:val="18"/>
+          <w:sz w:val="20"/>
         </w:rPr>
       </w:pPr>
       <w:r>
@@ -1985,31 +1535,9 @@
           <w:color w:val="262626" w:themeColor="text1" w:themeTint="D9"/>
           <w:spacing w:val="8"/>
           <w:position w:val="2"/>
-          <w:sz w:val="18"/>
-        </w:rPr>
-        <w:t xml:space="preserve">Version Control </w:t>
-      </w:r>
-      <w:r>
-        <w:rPr>
-          <w:rFonts w:ascii="Arial"/>
-          <w:b/>
-          <w:color w:val="262626" w:themeColor="text1" w:themeTint="D9"/>
-          <w:spacing w:val="8"/>
-          <w:position w:val="2"/>
-          <w:sz w:val="18"/>
-        </w:rPr>
-        <w:t>–</w:t>
-      </w:r>
-      <w:r>
-        <w:rPr>
-          <w:rFonts w:ascii="Arial"/>
-          <w:b/>
-          <w:color w:val="262626" w:themeColor="text1" w:themeTint="D9"/>
-          <w:spacing w:val="8"/>
-          <w:position w:val="2"/>
-          <w:sz w:val="18"/>
-        </w:rPr>
-        <w:t xml:space="preserve"> Git</w:t>
+          <w:sz w:val="20"/>
+        </w:rPr>
+        <w:t>API Development</w:t>
       </w:r>
     </w:p>
     <w:p>
@@ -2039,73 +1567,9 @@
           <w:color w:val="262626" w:themeColor="text1" w:themeTint="D9"/>
           <w:spacing w:val="8"/>
           <w:position w:val="2"/>
-          <w:sz w:val="18"/>
-        </w:rPr>
-        <w:t>REST API Development</w:t>
-      </w:r>
-    </w:p>
-    <w:p>
-      <w:pPr>
-        <w:pStyle w:val="ListParagraph"/>
-        <w:numPr>
-          <w:ilvl w:val="0"/>
-          <w:numId w:val="1"/>
-        </w:numPr>
-        <w:tabs>
-          <w:tab w:val="left" w:pos="3026"/>
-        </w:tabs>
-        <w:spacing w:before="75"/>
-        <w:rPr>
-          <w:rFonts w:ascii="Arial"/>
-          <w:b/>
-          <w:color w:val="262626" w:themeColor="text1" w:themeTint="D9"/>
-          <w:spacing w:val="8"/>
-          <w:position w:val="2"/>
-          <w:sz w:val="18"/>
-        </w:rPr>
-      </w:pPr>
-      <w:r>
-        <w:rPr>
-          <w:rFonts w:ascii="Arial"/>
-          <w:b/>
-          <w:color w:val="262626" w:themeColor="text1" w:themeTint="D9"/>
-          <w:spacing w:val="8"/>
-          <w:position w:val="2"/>
-          <w:sz w:val="18"/>
-        </w:rPr>
-        <w:t xml:space="preserve">MVC Architecture </w:t>
-      </w:r>
-    </w:p>
-    <w:p>
-      <w:pPr>
-        <w:pStyle w:val="ListParagraph"/>
-        <w:numPr>
-          <w:ilvl w:val="0"/>
-          <w:numId w:val="1"/>
-        </w:numPr>
-        <w:tabs>
-          <w:tab w:val="left" w:pos="3026"/>
-        </w:tabs>
-        <w:spacing w:before="75"/>
-        <w:rPr>
-          <w:rFonts w:ascii="Arial"/>
-          <w:b/>
-          <w:color w:val="666666"/>
-          <w:spacing w:val="8"/>
-          <w:position w:val="2"/>
-          <w:sz w:val="18"/>
-        </w:rPr>
-      </w:pPr>
-      <w:r>
-        <w:rPr>
-          <w:rFonts w:ascii="Arial"/>
-          <w:b/>
-          <w:color w:val="262626" w:themeColor="text1" w:themeTint="D9"/>
-          <w:spacing w:val="8"/>
-          <w:position w:val="2"/>
-          <w:sz w:val="18"/>
-        </w:rPr>
-        <w:t>Web Scrapping</w:t>
+          <w:sz w:val="20"/>
+        </w:rPr>
+        <w:t>AWS-S3 Bucket</w:t>
       </w:r>
     </w:p>
     <w:p/>
@@ -2113,6 +1577,7 @@
       <w:r>
         <w:rPr>
           <w:noProof/>
+          <w:lang w:val="en-IN" w:eastAsia="en-IN"/>
         </w:rPr>
         <mc:AlternateContent>
           <mc:Choice Requires="wps">
@@ -2190,6 +1655,13 @@
         </mc:AlternateContent>
       </w:r>
     </w:p>
+    <w:p>
+      <w:pPr>
+        <w:rPr>
+          <w:sz w:val="14"/>
+        </w:rPr>
+      </w:pPr>
+    </w:p>
     <w:p/>
     <w:p>
       <w:pPr>
@@ -2197,28 +1669,75 @@
           <w:tab w:val="left" w:pos="3011"/>
         </w:tabs>
         <w:rPr>
+          <w:rFonts w:ascii="Roboto"/>
+          <w:b/>
+          <w:sz w:val="21"/>
+        </w:rPr>
+      </w:pPr>
+      <w:r>
+        <w:rPr>
+          <w:rFonts w:ascii="Arial"/>
+          <w:b/>
+          <w:color w:val="666666"/>
+          <w:spacing w:val="6"/>
+          <w:sz w:val="20"/>
+          <w:u w:val="single"/>
+        </w:rPr>
+        <w:t>PROJECTS</w:t>
+      </w:r>
+      <w:r>
+        <w:rPr>
           <w:rFonts w:ascii="Arial"/>
           <w:b/>
           <w:color w:val="666666"/>
           <w:spacing w:val="6"/>
           <w:sz w:val="18"/>
         </w:rPr>
+        <w:tab/>
+      </w:r>
+    </w:p>
+    <w:p>
+      <w:pPr>
+        <w:pStyle w:val="ListParagraph"/>
+        <w:tabs>
+          <w:tab w:val="left" w:pos="3011"/>
+        </w:tabs>
+        <w:ind w:left="2970"/>
+        <w:rPr>
+          <w:rFonts w:ascii="Roboto"/>
+          <w:b/>
+          <w:sz w:val="21"/>
+        </w:rPr>
+      </w:pPr>
+    </w:p>
+    <w:p>
+      <w:pPr>
+        <w:pStyle w:val="ListParagraph"/>
+        <w:tabs>
+          <w:tab w:val="left" w:pos="3011"/>
+        </w:tabs>
+        <w:ind w:left="2970"/>
+        <w:rPr>
+          <w:rFonts w:ascii="Roboto"/>
+          <w:b/>
+          <w:sz w:val="21"/>
+        </w:rPr>
       </w:pPr>
       <w:r>
         <w:rPr>
           <w:noProof/>
-        </w:rPr>
-        <w:lastRenderedPageBreak/>
+          <w:lang w:val="en-IN" w:eastAsia="en-IN"/>
+        </w:rPr>
         <mc:AlternateContent>
           <mc:Choice Requires="wps">
             <w:drawing>
               <wp:anchor distT="0" distB="0" distL="114300" distR="114300" simplePos="0" relativeHeight="251674624" behindDoc="1" locked="0" layoutInCell="1" allowOverlap="1" wp14:anchorId="52D64226" wp14:editId="00B48366">
                 <wp:simplePos x="0" y="0"/>
                 <wp:positionH relativeFrom="margin">
-                  <wp:posOffset>1578333</wp:posOffset>
+                  <wp:posOffset>1514365</wp:posOffset>
                 </wp:positionH>
                 <wp:positionV relativeFrom="paragraph">
-                  <wp:posOffset>66675</wp:posOffset>
+                  <wp:posOffset>65184</wp:posOffset>
                 </wp:positionV>
                 <wp:extent cx="1097280" cy="302149"/>
                 <wp:effectExtent l="76200" t="57150" r="83820" b="117475"/>
@@ -2314,7 +1833,7 @@
           </mc:Choice>
           <mc:Fallback>
             <w:pict>
-              <v:roundrect w14:anchorId="52D64226" id="Rounded Rectangle 12" o:spid="_x0000_s1027" style="position:absolute;margin-left:124.3pt;margin-top:5.25pt;width:86.4pt;height:23.8pt;z-index:-251641856;visibility:visible;mso-wrap-style:square;mso-width-percent:0;mso-height-percent:0;mso-wrap-distance-left:9pt;mso-wrap-distance-top:0;mso-wrap-distance-right:9pt;mso-wrap-distance-bottom:0;mso-position-horizontal:absolute;mso-position-horizontal-relative:margin;mso-position-vertical:absolute;mso-position-vertical-relative:text;mso-width-percent:0;mso-height-percent:0;mso-width-relative:margin;mso-height-relative:margin;v-text-anchor:middle" arcsize="10923f" o:gfxdata="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" fillcolor="black [1632]" stroked="f">
+              <v:roundrect w14:anchorId="52D64226" id="Rounded Rectangle 12" o:spid="_x0000_s1027" style="position:absolute;left:0;text-align:left;margin-left:119.25pt;margin-top:5.15pt;width:86.4pt;height:23.8pt;z-index:-251641856;visibility:visible;mso-wrap-style:square;mso-width-percent:0;mso-height-percent:0;mso-wrap-distance-left:9pt;mso-wrap-distance-top:0;mso-wrap-distance-right:9pt;mso-wrap-distance-bottom:0;mso-position-horizontal:absolute;mso-position-horizontal-relative:margin;mso-position-vertical:absolute;mso-position-vertical-relative:text;mso-width-percent:0;mso-height-percent:0;mso-width-relative:margin;mso-height-relative:margin;v-text-anchor:middle" arcsize="10923f" o:gfxdata="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" fillcolor="black [1632]" stroked="f">
                 <v:fill color2="black [3008]" rotate="t" angle="180" focus="80%" type="gradient">
                   <o:fill v:ext="view" type="gradientUnscaled"/>
                 </v:fill>
@@ -2367,39 +1886,6 @@
           </mc:Fallback>
         </mc:AlternateContent>
       </w:r>
-      <w:r>
-        <w:rPr>
-          <w:rFonts w:ascii="Arial"/>
-          <w:b/>
-          <w:color w:val="666666"/>
-          <w:spacing w:val="6"/>
-          <w:sz w:val="20"/>
-          <w:u w:val="single"/>
-        </w:rPr>
-        <w:t>PROJECTS</w:t>
-      </w:r>
-      <w:r>
-        <w:rPr>
-          <w:rFonts w:ascii="Arial"/>
-          <w:b/>
-          <w:color w:val="666666"/>
-          <w:spacing w:val="6"/>
-          <w:sz w:val="18"/>
-        </w:rPr>
-        <w:tab/>
-      </w:r>
-    </w:p>
-    <w:p>
-      <w:pPr>
-        <w:tabs>
-          <w:tab w:val="left" w:pos="3011"/>
-        </w:tabs>
-        <w:rPr>
-          <w:rFonts w:ascii="Roboto"/>
-          <w:b/>
-          <w:sz w:val="21"/>
-        </w:rPr>
-      </w:pPr>
     </w:p>
     <w:p>
       <w:pPr>
@@ -2421,6 +1907,34 @@
         <w:tabs>
           <w:tab w:val="left" w:pos="3011"/>
         </w:tabs>
+        <w:ind w:left="2970"/>
+        <w:rPr>
+          <w:rFonts w:ascii="Roboto"/>
+          <w:b/>
+          <w:sz w:val="21"/>
+        </w:rPr>
+      </w:pPr>
+    </w:p>
+    <w:p>
+      <w:pPr>
+        <w:pStyle w:val="ListParagraph"/>
+        <w:tabs>
+          <w:tab w:val="left" w:pos="3011"/>
+        </w:tabs>
+        <w:ind w:left="2970"/>
+        <w:rPr>
+          <w:rFonts w:ascii="Roboto"/>
+          <w:b/>
+          <w:sz w:val="21"/>
+        </w:rPr>
+      </w:pPr>
+    </w:p>
+    <w:p>
+      <w:pPr>
+        <w:pStyle w:val="ListParagraph"/>
+        <w:tabs>
+          <w:tab w:val="left" w:pos="3011"/>
+        </w:tabs>
         <w:ind w:left="4140"/>
         <w:rPr>
           <w:rFonts w:ascii="Roboto"/>
@@ -2429,7 +1943,7 @@
           <w:sz w:val="21"/>
         </w:rPr>
       </w:pPr>
-      <w:hyperlink r:id="rId12" w:tooltip="Click to view Demo" w:history="1">
+      <w:hyperlink r:id="rId11" w:tooltip="Click to view Demo" w:history="1">
         <w:r>
           <w:rPr>
             <w:rStyle w:val="Hyperlink"/>
@@ -2625,6 +2139,23 @@
         <w:ind w:left="2880" w:right="286"/>
         <w:jc w:val="both"/>
         <w:rPr>
+          <w:color w:val="484848"/>
+        </w:rPr>
+      </w:pPr>
+      <w:r>
+        <w:rPr>
+          <w:color w:val="484848"/>
+        </w:rPr>
+        <w:t xml:space="preserve">          </w:t>
+      </w:r>
+    </w:p>
+    <w:p>
+      <w:pPr>
+        <w:pStyle w:val="BodyText"/>
+        <w:spacing w:before="0" w:line="256" w:lineRule="auto"/>
+        <w:ind w:left="2880" w:right="286"/>
+        <w:jc w:val="both"/>
+        <w:rPr>
           <w:rStyle w:val="Hyperlink"/>
         </w:rPr>
       </w:pPr>
@@ -2632,9 +2163,9 @@
         <w:rPr>
           <w:color w:val="484848"/>
         </w:rPr>
-        <w:t xml:space="preserve">           </w:t>
-      </w:r>
-      <w:hyperlink r:id="rId13" w:history="1">
+        <w:t xml:space="preserve"> </w:t>
+      </w:r>
+      <w:hyperlink r:id="rId12" w:history="1">
         <w:r>
           <w:rPr>
             <w:rStyle w:val="Hyperlink"/>
@@ -2653,12 +2184,68 @@
           <w:color w:val="484848"/>
         </w:rPr>
       </w:pPr>
+    </w:p>
+    <w:p>
+      <w:pPr>
+        <w:pStyle w:val="BodyText"/>
+        <w:spacing w:before="0" w:line="256" w:lineRule="auto"/>
+        <w:ind w:left="2880" w:right="286"/>
+        <w:jc w:val="both"/>
+        <w:rPr>
+          <w:color w:val="484848"/>
+        </w:rPr>
+      </w:pPr>
+    </w:p>
+    <w:p>
+      <w:pPr>
+        <w:pStyle w:val="BodyText"/>
+        <w:spacing w:before="0" w:line="256" w:lineRule="auto"/>
+        <w:ind w:left="2880" w:right="286"/>
+        <w:jc w:val="both"/>
+        <w:rPr>
+          <w:color w:val="484848"/>
+        </w:rPr>
+      </w:pPr>
+    </w:p>
+    <w:p>
+      <w:pPr>
+        <w:pStyle w:val="BodyText"/>
+        <w:spacing w:before="0" w:line="256" w:lineRule="auto"/>
+        <w:ind w:left="2880" w:right="286"/>
+        <w:jc w:val="both"/>
+        <w:rPr>
+          <w:color w:val="484848"/>
+        </w:rPr>
+      </w:pPr>
+    </w:p>
+    <w:p>
+      <w:pPr>
+        <w:pStyle w:val="BodyText"/>
+        <w:spacing w:before="0" w:line="256" w:lineRule="auto"/>
+        <w:ind w:left="2880" w:right="286"/>
+        <w:jc w:val="both"/>
+        <w:rPr>
+          <w:color w:val="484848"/>
+        </w:rPr>
+      </w:pPr>
+    </w:p>
+    <w:p>
+      <w:pPr>
+        <w:pStyle w:val="BodyText"/>
+        <w:spacing w:before="0" w:line="256" w:lineRule="auto"/>
+        <w:ind w:right="286"/>
+        <w:jc w:val="both"/>
+        <w:rPr>
+          <w:color w:val="484848"/>
+        </w:rPr>
+      </w:pPr>
       <w:r>
         <w:rPr>
           <w:b/>
           <w:noProof/>
           <w:sz w:val="24"/>
           <w:u w:val="single"/>
+          <w:lang w:val="en-IN" w:eastAsia="en-IN"/>
         </w:rPr>
         <mc:AlternateContent>
           <mc:Choice Requires="wps">
@@ -2851,7 +2438,7 @@
           <w:sz w:val="21"/>
         </w:rPr>
       </w:pPr>
-      <w:hyperlink r:id="rId14" w:history="1">
+      <w:hyperlink r:id="rId13" w:history="1">
         <w:r>
           <w:rPr>
             <w:rStyle w:val="Hyperlink"/>
@@ -3045,9 +2632,28 @@
         <w:rPr>
           <w:color w:val="484848"/>
         </w:rPr>
-        <w:t xml:space="preserve">          </w:t>
-      </w:r>
-      <w:hyperlink r:id="rId15" w:history="1">
+        <w:t xml:space="preserve">         </w:t>
+      </w:r>
+    </w:p>
+    <w:p>
+      <w:pPr>
+        <w:pStyle w:val="BodyText"/>
+        <w:spacing w:before="0" w:line="256" w:lineRule="auto"/>
+        <w:ind w:left="2880" w:right="286"/>
+        <w:jc w:val="both"/>
+        <w:rPr>
+          <w:color w:val="484848"/>
+        </w:rPr>
+      </w:pPr>
+      <w:bookmarkStart w:id="0" w:name="_GoBack"/>
+      <w:bookmarkEnd w:id="0"/>
+      <w:r>
+        <w:rPr>
+          <w:color w:val="484848"/>
+        </w:rPr>
+        <w:t xml:space="preserve"> </w:t>
+      </w:r>
+      <w:hyperlink r:id="rId14" w:history="1">
         <w:r>
           <w:rPr>
             <w:rStyle w:val="Hyperlink"/>
@@ -3059,697 +2665,22 @@
     <w:p>
       <w:pPr>
         <w:pStyle w:val="BodyText"/>
-        <w:spacing w:before="0" w:line="256" w:lineRule="auto"/>
-        <w:ind w:left="4140" w:right="286"/>
-        <w:jc w:val="both"/>
-        <w:rPr>
-          <w:color w:val="484848"/>
-        </w:rPr>
-      </w:pPr>
-      <w:r>
-        <w:rPr>
-          <w:noProof/>
-        </w:rPr>
-        <mc:AlternateContent>
-          <mc:Choice Requires="wps">
-            <w:drawing>
-              <wp:anchor distT="0" distB="0" distL="114300" distR="114300" simplePos="0" relativeHeight="251670528" behindDoc="1" locked="0" layoutInCell="1" allowOverlap="1" wp14:anchorId="2E288520" wp14:editId="6387D56B">
-                <wp:simplePos x="0" y="0"/>
-                <wp:positionH relativeFrom="margin">
-                  <wp:posOffset>1570437</wp:posOffset>
-                </wp:positionH>
-                <wp:positionV relativeFrom="paragraph">
-                  <wp:posOffset>161925</wp:posOffset>
-                </wp:positionV>
-                <wp:extent cx="1097280" cy="301625"/>
-                <wp:effectExtent l="76200" t="57150" r="83820" b="117475"/>
-                <wp:wrapNone/>
-                <wp:docPr id="10" name="Rounded Rectangle 10"/>
-                <wp:cNvGraphicFramePr/>
-                <a:graphic xmlns:a="http://schemas.openxmlformats.org/drawingml/2006/main">
-                  <a:graphicData uri="http://schemas.microsoft.com/office/word/2010/wordprocessingShape">
-                    <wps:wsp>
-                      <wps:cNvSpPr/>
-                      <wps:spPr>
-                        <a:xfrm>
-                          <a:off x="0" y="0"/>
-                          <a:ext cx="1097280" cy="301625"/>
-                        </a:xfrm>
-                        <a:prstGeom prst="roundRect">
-                          <a:avLst/>
-                        </a:prstGeom>
-                      </wps:spPr>
-                      <wps:style>
-                        <a:lnRef idx="0">
-                          <a:schemeClr val="dk1"/>
-                        </a:lnRef>
-                        <a:fillRef idx="3">
-                          <a:schemeClr val="dk1"/>
-                        </a:fillRef>
-                        <a:effectRef idx="3">
-                          <a:schemeClr val="dk1"/>
-                        </a:effectRef>
-                        <a:fontRef idx="minor">
-                          <a:schemeClr val="lt1"/>
-                        </a:fontRef>
-                      </wps:style>
-                      <wps:txbx>
-                        <w:txbxContent>
-                          <w:p>
-                            <w:pPr>
-                              <w:jc w:val="center"/>
-                              <w:rPr>
-                                <w:b/>
-                                <w:color w:val="EEECE1" w:themeColor="background2"/>
-                                <w:spacing w:val="10"/>
-                                <w14:shadow w14:blurRad="63500" w14:dist="50800" w14:dir="13500000" w14:sx="0" w14:sy="0" w14:kx="0" w14:ky="0" w14:algn="none">
-                                  <w14:srgbClr w14:val="000000">
-                                    <w14:alpha w14:val="50000"/>
-                                  </w14:srgbClr>
-                                </w14:shadow>
-                                <w14:textOutline w14:w="0" w14:cap="flat" w14:cmpd="sng" w14:algn="ctr">
-                                  <w14:noFill/>
-                                  <w14:prstDash w14:val="solid"/>
-                                  <w14:round/>
-                                </w14:textOutline>
-                              </w:rPr>
-                            </w:pPr>
-                            <w:r>
-                              <w:rPr>
-                                <w:b/>
-                                <w:color w:val="EEECE1" w:themeColor="background2"/>
-                                <w:spacing w:val="10"/>
-                                <w14:shadow w14:blurRad="63500" w14:dist="50800" w14:dir="13500000" w14:sx="0" w14:sy="0" w14:kx="0" w14:ky="0" w14:algn="none">
-                                  <w14:srgbClr w14:val="000000">
-                                    <w14:alpha w14:val="50000"/>
-                                  </w14:srgbClr>
-                                </w14:shadow>
-                                <w14:textOutline w14:w="0" w14:cap="flat" w14:cmpd="sng" w14:algn="ctr">
-                                  <w14:noFill/>
-                                  <w14:prstDash w14:val="solid"/>
-                                  <w14:round/>
-                                </w14:textOutline>
-                              </w:rPr>
-                              <w:t>Coding Test</w:t>
-                            </w:r>
-                          </w:p>
-                        </w:txbxContent>
-                      </wps:txbx>
-                      <wps:bodyPr rot="0" spcFirstLastPara="0" vertOverflow="overflow" horzOverflow="overflow" vert="horz" wrap="square" lIns="91440" tIns="45720" rIns="91440" bIns="45720" numCol="1" spcCol="0" rtlCol="0" fromWordArt="0" anchor="ctr" anchorCtr="0" forceAA="0" compatLnSpc="1">
-                        <a:prstTxWarp prst="textNoShape">
-                          <a:avLst/>
-                        </a:prstTxWarp>
-                        <a:noAutofit/>
-                      </wps:bodyPr>
-                    </wps:wsp>
-                  </a:graphicData>
-                </a:graphic>
-                <wp14:sizeRelH relativeFrom="margin">
-                  <wp14:pctWidth>0</wp14:pctWidth>
-                </wp14:sizeRelH>
-                <wp14:sizeRelV relativeFrom="margin">
-                  <wp14:pctHeight>0</wp14:pctHeight>
-                </wp14:sizeRelV>
-              </wp:anchor>
-            </w:drawing>
-          </mc:Choice>
-          <mc:Fallback>
-            <w:pict>
-              <v:roundrect w14:anchorId="2E288520" id="Rounded Rectangle 10" o:spid="_x0000_s1029" style="position:absolute;left:0;text-align:left;margin-left:123.65pt;margin-top:12.75pt;width:86.4pt;height:23.75pt;z-index:-251645952;visibility:visible;mso-wrap-style:square;mso-width-percent:0;mso-height-percent:0;mso-wrap-distance-left:9pt;mso-wrap-distance-top:0;mso-wrap-distance-right:9pt;mso-wrap-distance-bottom:0;mso-position-horizontal:absolute;mso-position-horizontal-relative:margin;mso-position-vertical:absolute;mso-position-vertical-relative:text;mso-width-percent:0;mso-height-percent:0;mso-width-relative:margin;mso-height-relative:margin;v-text-anchor:middle" arcsize="10923f" o:gfxdata="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" fillcolor="black [1632]" stroked="f">
-                <v:fill color2="black [3008]" rotate="t" angle="180" focus="80%" type="gradient">
-                  <o:fill v:ext="view" type="gradientUnscaled"/>
-                </v:fill>
-                <v:shadow on="t" color="black" opacity="22937f" origin=",.5" offset="0,.63889mm"/>
-                <v:textbox>
-                  <w:txbxContent>
-                    <w:p>
-                      <w:pPr>
-                        <w:jc w:val="center"/>
-                        <w:rPr>
-                          <w:b/>
-                          <w:color w:val="EEECE1" w:themeColor="background2"/>
-                          <w:spacing w:val="10"/>
-                          <w14:shadow w14:blurRad="63500" w14:dist="50800" w14:dir="13500000" w14:sx="0" w14:sy="0" w14:kx="0" w14:ky="0" w14:algn="none">
-                            <w14:srgbClr w14:val="000000">
-                              <w14:alpha w14:val="50000"/>
-                            </w14:srgbClr>
-                          </w14:shadow>
-                          <w14:textOutline w14:w="0" w14:cap="flat" w14:cmpd="sng" w14:algn="ctr">
-                            <w14:noFill/>
-                            <w14:prstDash w14:val="solid"/>
-                            <w14:round/>
-                          </w14:textOutline>
-                        </w:rPr>
-                      </w:pPr>
-                      <w:r>
-                        <w:rPr>
-                          <w:b/>
-                          <w:color w:val="EEECE1" w:themeColor="background2"/>
-                          <w:spacing w:val="10"/>
-                          <w14:shadow w14:blurRad="63500" w14:dist="50800" w14:dir="13500000" w14:sx="0" w14:sy="0" w14:kx="0" w14:ky="0" w14:algn="none">
-                            <w14:srgbClr w14:val="000000">
-                              <w14:alpha w14:val="50000"/>
-                            </w14:srgbClr>
-                          </w14:shadow>
-                          <w14:textOutline w14:w="0" w14:cap="flat" w14:cmpd="sng" w14:algn="ctr">
-                            <w14:noFill/>
-                            <w14:prstDash w14:val="solid"/>
-                            <w14:round/>
-                          </w14:textOutline>
-                        </w:rPr>
-                        <w:t>Coding Test</w:t>
-                      </w:r>
-                    </w:p>
-                  </w:txbxContent>
-                </v:textbox>
-                <w10:wrap anchorx="margin"/>
-              </v:roundrect>
-            </w:pict>
-          </mc:Fallback>
-        </mc:AlternateContent>
-      </w:r>
-    </w:p>
-    <w:p>
-      <w:pPr>
-        <w:pStyle w:val="BodyText"/>
+        <w:tabs>
+          <w:tab w:val="left" w:pos="4458"/>
+        </w:tabs>
         <w:spacing w:before="0" w:line="256" w:lineRule="auto"/>
         <w:ind w:right="286"/>
         <w:jc w:val="both"/>
         <w:rPr>
           <w:color w:val="484848"/>
-          <w:sz w:val="27"/>
-        </w:rPr>
-      </w:pPr>
-    </w:p>
-    <w:p>
-      <w:pPr>
-        <w:pStyle w:val="ListParagraph"/>
-        <w:tabs>
-          <w:tab w:val="left" w:pos="3011"/>
-        </w:tabs>
-        <w:ind w:left="2970"/>
-        <w:rPr>
-          <w:rFonts w:ascii="Roboto"/>
-          <w:b/>
-          <w:sz w:val="21"/>
-        </w:rPr>
-      </w:pPr>
-    </w:p>
-    <w:p>
-      <w:pPr>
-        <w:pStyle w:val="ListParagraph"/>
-        <w:tabs>
-          <w:tab w:val="left" w:pos="3011"/>
-        </w:tabs>
-        <w:ind w:left="4140"/>
-        <w:rPr>
-          <w:rFonts w:ascii="Roboto"/>
-          <w:b/>
-          <w:color w:val="215868" w:themeColor="accent5" w:themeShade="80"/>
-          <w:sz w:val="21"/>
-        </w:rPr>
-      </w:pPr>
-      <w:hyperlink r:id="rId16" w:history="1">
-        <w:r>
-          <w:rPr>
-            <w:rStyle w:val="Hyperlink"/>
-            <w:rFonts w:asciiTheme="minorHAnsi" w:eastAsiaTheme="minorEastAsia" w:hAnsiTheme="minorHAnsi"/>
-            <w:color w:val="215868" w:themeColor="accent5" w:themeShade="80"/>
-            <w:sz w:val="20"/>
-          </w:rPr>
-          <w:t>http://www.codingtest.byethost31.com/</w:t>
-        </w:r>
-      </w:hyperlink>
-    </w:p>
-    <w:p>
-      <w:pPr>
-        <w:pStyle w:val="BodyText"/>
-        <w:spacing w:before="0" w:after="40" w:line="256" w:lineRule="auto"/>
-        <w:ind w:left="3011" w:right="286"/>
-        <w:jc w:val="both"/>
+        </w:rPr>
       </w:pPr>
       <w:r>
         <w:rPr>
           <w:color w:val="484848"/>
         </w:rPr>
-        <w:t>In</w:t>
-      </w:r>
-      <w:r>
-        <w:rPr>
-          <w:color w:val="484848"/>
-          <w:spacing w:val="-6"/>
-        </w:rPr>
-        <w:t xml:space="preserve"> this </w:t>
-      </w:r>
-      <w:r>
-        <w:rPr>
-          <w:color w:val="484848"/>
-        </w:rPr>
-        <w:t>Coding</w:t>
-      </w:r>
-      <w:r>
-        <w:rPr>
-          <w:color w:val="484848"/>
-          <w:spacing w:val="-7"/>
-        </w:rPr>
-        <w:t xml:space="preserve"> </w:t>
-      </w:r>
-      <w:r>
-        <w:rPr>
-          <w:color w:val="484848"/>
-          <w:spacing w:val="-8"/>
-        </w:rPr>
-        <w:t>Test</w:t>
-      </w:r>
-      <w:r>
-        <w:rPr>
-          <w:color w:val="484848"/>
-          <w:spacing w:val="-3"/>
-        </w:rPr>
-        <w:t xml:space="preserve"> </w:t>
-      </w:r>
-      <w:r>
-        <w:rPr>
-          <w:color w:val="484848"/>
-        </w:rPr>
-        <w:t>project</w:t>
-      </w:r>
-      <w:r>
-        <w:rPr>
-          <w:color w:val="484848"/>
-          <w:spacing w:val="-3"/>
-        </w:rPr>
-        <w:t xml:space="preserve"> </w:t>
-      </w:r>
-      <w:r>
-        <w:rPr>
-          <w:color w:val="484848"/>
-          <w:spacing w:val="3"/>
-        </w:rPr>
-        <w:t>we</w:t>
-      </w:r>
-      <w:r>
-        <w:rPr>
-          <w:color w:val="484848"/>
-          <w:spacing w:val="-16"/>
-        </w:rPr>
-        <w:t xml:space="preserve"> </w:t>
-      </w:r>
-      <w:r>
-        <w:rPr>
-          <w:color w:val="484848"/>
-        </w:rPr>
-        <w:t>can</w:t>
-      </w:r>
-      <w:r>
-        <w:rPr>
-          <w:color w:val="484848"/>
-          <w:spacing w:val="-5"/>
-        </w:rPr>
-        <w:t xml:space="preserve"> </w:t>
-      </w:r>
-      <w:r>
-        <w:rPr>
-          <w:color w:val="484848"/>
-        </w:rPr>
-        <w:t>give</w:t>
-      </w:r>
-      <w:r>
-        <w:rPr>
-          <w:color w:val="484848"/>
-          <w:spacing w:val="-16"/>
-        </w:rPr>
-        <w:t xml:space="preserve"> </w:t>
-      </w:r>
-      <w:r>
-        <w:rPr>
-          <w:color w:val="484848"/>
-        </w:rPr>
-        <w:t>test</w:t>
-      </w:r>
-      <w:r>
-        <w:rPr>
-          <w:color w:val="484848"/>
-          <w:spacing w:val="-3"/>
-        </w:rPr>
-        <w:t xml:space="preserve"> in </w:t>
-      </w:r>
-      <w:r>
-        <w:rPr>
-          <w:color w:val="484848"/>
-        </w:rPr>
-        <w:t>different</w:t>
-      </w:r>
-      <w:r>
-        <w:rPr>
-          <w:color w:val="484848"/>
-          <w:spacing w:val="-2"/>
-        </w:rPr>
-        <w:t xml:space="preserve"> </w:t>
-      </w:r>
-      <w:r>
-        <w:rPr>
-          <w:color w:val="484848"/>
-        </w:rPr>
-        <w:t>programming</w:t>
-      </w:r>
-      <w:r>
-        <w:rPr>
-          <w:color w:val="484848"/>
-          <w:spacing w:val="-6"/>
-        </w:rPr>
-        <w:t xml:space="preserve"> </w:t>
-      </w:r>
-      <w:r>
-        <w:rPr>
-          <w:color w:val="484848"/>
-        </w:rPr>
-        <w:t>languages by Register and then Login.</w:t>
-      </w:r>
-      <w:r>
-        <w:rPr>
-          <w:color w:val="484848"/>
-          <w:spacing w:val="-4"/>
-        </w:rPr>
-        <w:t xml:space="preserve"> </w:t>
-      </w:r>
-      <w:r>
-        <w:rPr>
-          <w:color w:val="484848"/>
-        </w:rPr>
-        <w:t>After</w:t>
-      </w:r>
-      <w:r>
-        <w:rPr>
-          <w:color w:val="484848"/>
-          <w:spacing w:val="-5"/>
-        </w:rPr>
-        <w:t xml:space="preserve"> </w:t>
-      </w:r>
-      <w:r>
-        <w:rPr>
-          <w:color w:val="484848"/>
-          <w:spacing w:val="3"/>
-        </w:rPr>
-        <w:t>the</w:t>
-      </w:r>
-      <w:r>
-        <w:rPr>
-          <w:color w:val="484848"/>
-          <w:spacing w:val="-15"/>
-        </w:rPr>
-        <w:t xml:space="preserve"> </w:t>
-      </w:r>
-      <w:r>
-        <w:rPr>
-          <w:color w:val="484848"/>
-        </w:rPr>
-        <w:t>test</w:t>
-      </w:r>
-      <w:r>
-        <w:rPr>
-          <w:color w:val="484848"/>
-          <w:spacing w:val="-2"/>
-        </w:rPr>
-        <w:t xml:space="preserve"> </w:t>
-      </w:r>
-      <w:r>
-        <w:rPr>
-          <w:color w:val="484848"/>
-          <w:spacing w:val="-3"/>
-        </w:rPr>
-        <w:t>we'll</w:t>
-      </w:r>
-      <w:r>
-        <w:rPr>
-          <w:color w:val="484848"/>
-          <w:spacing w:val="-14"/>
-        </w:rPr>
-        <w:t xml:space="preserve"> </w:t>
-      </w:r>
-      <w:r>
-        <w:rPr>
-          <w:color w:val="484848"/>
-        </w:rPr>
-        <w:t>get</w:t>
-      </w:r>
-      <w:r>
-        <w:rPr>
-          <w:color w:val="484848"/>
-          <w:spacing w:val="-2"/>
-        </w:rPr>
-        <w:t xml:space="preserve"> </w:t>
-      </w:r>
-      <w:r>
-        <w:rPr>
-          <w:color w:val="484848"/>
-        </w:rPr>
-        <w:t>results</w:t>
-      </w:r>
-      <w:r>
-        <w:rPr>
-          <w:color w:val="484848"/>
-          <w:spacing w:val="-12"/>
-        </w:rPr>
-        <w:t xml:space="preserve"> </w:t>
-      </w:r>
-      <w:r>
-        <w:rPr>
-          <w:color w:val="484848"/>
-          <w:spacing w:val="3"/>
-        </w:rPr>
-        <w:t>and</w:t>
-      </w:r>
-      <w:r>
-        <w:rPr>
-          <w:color w:val="484848"/>
-          <w:spacing w:val="-6"/>
-        </w:rPr>
-        <w:t xml:space="preserve"> </w:t>
-      </w:r>
-      <w:r>
-        <w:rPr>
-          <w:color w:val="484848"/>
-        </w:rPr>
-        <w:t>marks</w:t>
-      </w:r>
-      <w:r>
-        <w:rPr>
-          <w:color w:val="484848"/>
-          <w:spacing w:val="-12"/>
-        </w:rPr>
-        <w:t xml:space="preserve"> </w:t>
-      </w:r>
-      <w:r>
-        <w:rPr>
-          <w:color w:val="484848"/>
-          <w:spacing w:val="3"/>
-        </w:rPr>
-        <w:t xml:space="preserve">and </w:t>
-      </w:r>
-      <w:r>
-        <w:rPr>
-          <w:color w:val="484848"/>
-        </w:rPr>
-        <w:t>those</w:t>
-      </w:r>
-      <w:r>
-        <w:rPr>
-          <w:color w:val="484848"/>
-          <w:spacing w:val="-14"/>
-        </w:rPr>
-        <w:t xml:space="preserve"> </w:t>
-      </w:r>
-      <w:r>
-        <w:rPr>
-          <w:color w:val="484848"/>
-        </w:rPr>
-        <w:t>records</w:t>
-      </w:r>
-      <w:r>
-        <w:rPr>
-          <w:color w:val="484848"/>
-          <w:spacing w:val="-11"/>
-        </w:rPr>
-        <w:t xml:space="preserve"> </w:t>
-      </w:r>
-      <w:r>
-        <w:rPr>
-          <w:color w:val="484848"/>
-          <w:spacing w:val="2"/>
-        </w:rPr>
-        <w:t>are</w:t>
-      </w:r>
-      <w:r>
-        <w:rPr>
-          <w:color w:val="484848"/>
-          <w:spacing w:val="-13"/>
-        </w:rPr>
-        <w:t xml:space="preserve"> </w:t>
-      </w:r>
-      <w:r>
-        <w:rPr>
-          <w:color w:val="484848"/>
-        </w:rPr>
-        <w:t>saved</w:t>
-      </w:r>
-      <w:r>
-        <w:rPr>
-          <w:color w:val="484848"/>
-          <w:spacing w:val="-6"/>
-        </w:rPr>
-        <w:t xml:space="preserve"> </w:t>
-      </w:r>
-      <w:r>
-        <w:rPr>
-          <w:color w:val="484848"/>
-        </w:rPr>
-        <w:t>into</w:t>
-      </w:r>
-      <w:r>
-        <w:rPr>
-          <w:color w:val="484848"/>
-          <w:spacing w:val="-7"/>
-        </w:rPr>
-        <w:t xml:space="preserve"> </w:t>
-      </w:r>
-      <w:r>
-        <w:rPr>
-          <w:color w:val="484848"/>
-        </w:rPr>
-        <w:t>Database (MySQL).</w:t>
-      </w:r>
-    </w:p>
-    <w:p>
-      <w:pPr>
-        <w:pStyle w:val="BodyText"/>
-        <w:spacing w:before="0" w:after="40" w:line="256" w:lineRule="auto"/>
-        <w:ind w:left="3240" w:right="286"/>
-        <w:jc w:val="both"/>
-        <w:rPr>
-          <w:b/>
-          <w:color w:val="484848"/>
-        </w:rPr>
-      </w:pPr>
-      <w:r>
-        <w:rPr>
-          <w:b/>
-        </w:rPr>
-        <w:t>Used Technologies:-</w:t>
-      </w:r>
-    </w:p>
-    <w:p>
-      <w:pPr>
-        <w:pStyle w:val="BodyText"/>
-        <w:numPr>
-          <w:ilvl w:val="0"/>
-          <w:numId w:val="6"/>
-        </w:numPr>
-        <w:spacing w:before="0" w:line="256" w:lineRule="auto"/>
-        <w:ind w:right="286"/>
-        <w:jc w:val="both"/>
-        <w:rPr>
-          <w:color w:val="484848"/>
-        </w:rPr>
-      </w:pPr>
-      <w:r>
-        <w:rPr>
-          <w:color w:val="484848"/>
-        </w:rPr>
-        <w:t xml:space="preserve">Front End :  </w:t>
-      </w:r>
-      <w:r>
-        <w:rPr>
-          <w:color w:val="000000" w:themeColor="text1"/>
-        </w:rPr>
-        <w:t>HTML, CSS, JavaScript</w:t>
-      </w:r>
-    </w:p>
-    <w:p>
-      <w:pPr>
-        <w:pStyle w:val="BodyText"/>
-        <w:numPr>
-          <w:ilvl w:val="0"/>
-          <w:numId w:val="6"/>
-        </w:numPr>
-        <w:spacing w:before="0" w:line="256" w:lineRule="auto"/>
-        <w:ind w:right="286"/>
-        <w:jc w:val="both"/>
-        <w:rPr>
-          <w:color w:val="484848"/>
-        </w:rPr>
-      </w:pPr>
-      <w:r>
-        <w:rPr>
-          <w:color w:val="484848"/>
-        </w:rPr>
-        <w:t xml:space="preserve">Back End : </w:t>
-      </w:r>
-      <w:r>
-        <w:rPr>
-          <w:color w:val="000000" w:themeColor="text1"/>
-        </w:rPr>
-        <w:t>PHP, jQuery/</w:t>
-      </w:r>
-      <w:r>
-        <w:rPr>
-          <w:color w:val="000000" w:themeColor="text1"/>
-        </w:rPr>
-        <w:t>AJAX</w:t>
-      </w:r>
-    </w:p>
-    <w:p>
-      <w:pPr>
-        <w:pStyle w:val="BodyText"/>
-        <w:numPr>
-          <w:ilvl w:val="0"/>
-          <w:numId w:val="6"/>
-        </w:numPr>
-        <w:spacing w:before="0" w:line="256" w:lineRule="auto"/>
-        <w:ind w:right="286"/>
-        <w:jc w:val="both"/>
-        <w:rPr>
-          <w:color w:val="484848"/>
-        </w:rPr>
-      </w:pPr>
-      <w:r>
-        <w:rPr>
-          <w:color w:val="484848"/>
-        </w:rPr>
-        <w:t xml:space="preserve">Database : </w:t>
-      </w:r>
-      <w:r>
-        <w:rPr>
-          <w:color w:val="000000" w:themeColor="text1"/>
-        </w:rPr>
-        <w:t>MySQL</w:t>
-      </w:r>
-    </w:p>
-    <w:p>
-      <w:pPr>
-        <w:pStyle w:val="BodyText"/>
-        <w:spacing w:before="0" w:line="256" w:lineRule="auto"/>
-        <w:ind w:left="2880" w:right="286"/>
-        <w:jc w:val="both"/>
-        <w:rPr>
-          <w:color w:val="484848"/>
-        </w:rPr>
-      </w:pPr>
-      <w:r>
-        <w:rPr>
-          <w:color w:val="484848"/>
-          <w:sz w:val="27"/>
-        </w:rPr>
-        <w:t xml:space="preserve">        </w:t>
-      </w:r>
-      <w:hyperlink r:id="rId17" w:history="1">
-        <w:r>
-          <w:rPr>
-            <w:rStyle w:val="Hyperlink"/>
-          </w:rPr>
-          <w:t>View Code</w:t>
-        </w:r>
-      </w:hyperlink>
+        <w:tab/>
+      </w:r>
     </w:p>
     <w:p>
       <w:pPr>
@@ -3758,7 +2689,7 @@
           <w:tab w:val="left" w:pos="4458"/>
         </w:tabs>
         <w:spacing w:before="0" w:line="256" w:lineRule="auto"/>
-        <w:ind w:left="2880" w:right="286"/>
+        <w:ind w:right="286"/>
         <w:jc w:val="both"/>
         <w:rPr>
           <w:color w:val="484848"/>
@@ -3770,6 +2701,7 @@
           <w:b/>
           <w:noProof/>
           <w:color w:val="333333"/>
+          <w:lang w:val="en-IN" w:eastAsia="en-IN"/>
         </w:rPr>
         <mc:AlternateContent>
           <mc:Choice Requires="wps">
@@ -3777,16 +2709,16 @@
               <wp:anchor distT="0" distB="0" distL="114300" distR="114300" simplePos="0" relativeHeight="251666432" behindDoc="0" locked="0" layoutInCell="1" allowOverlap="1">
                 <wp:simplePos x="0" y="0"/>
                 <wp:positionH relativeFrom="margin">
-                  <wp:align>center</wp:align>
+                  <wp:posOffset>2828925</wp:posOffset>
                 </wp:positionH>
                 <wp:positionV relativeFrom="paragraph">
-                  <wp:posOffset>124460</wp:posOffset>
+                  <wp:posOffset>167999</wp:posOffset>
                 </wp:positionV>
                 <wp:extent cx="1104181" cy="301925"/>
                 <wp:effectExtent l="0" t="0" r="20320" b="22225"/>
                 <wp:wrapNone/>
                 <wp:docPr id="9" name="Rounded Rectangle 9">
-                  <a:hlinkClick xmlns:a="http://schemas.openxmlformats.org/drawingml/2006/main" r:id="rId18"/>
+                  <a:hlinkClick xmlns:a="http://schemas.openxmlformats.org/drawingml/2006/main" r:id="rId15"/>
                 </wp:docPr>
                 <wp:cNvGraphicFramePr/>
                 <a:graphic xmlns:a="http://schemas.openxmlformats.org/drawingml/2006/main">
@@ -3881,7 +2813,7 @@
           </mc:Choice>
           <mc:Fallback>
             <w:pict>
-              <v:roundrect id="Rounded Rectangle 9" o:spid="_x0000_s1030" href="https://github.com/mdnmnahmed?tab=repositories" style="position:absolute;left:0;text-align:left;margin-left:0;margin-top:9.8pt;width:86.95pt;height:23.75pt;z-index:251666432;visibility:visible;mso-wrap-style:square;mso-width-percent:0;mso-height-percent:0;mso-wrap-distance-left:9pt;mso-wrap-distance-top:0;mso-wrap-distance-right:9pt;mso-wrap-distance-bottom:0;mso-position-horizontal:center;mso-position-horizontal-relative:margin;mso-position-vertical:absolute;mso-position-vertical-relative:text;mso-width-percent:0;mso-height-percent:0;mso-width-relative:margin;mso-height-relative:margin;v-text-anchor:middle" arcsize="10923f" o:gfxdata="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" o:button="t" fillcolor="black [3200]" strokecolor="black [1600]" strokeweight="2pt">
+              <v:roundrect id="Rounded Rectangle 9" o:spid="_x0000_s1029" href="https://github.com/mdnmnahmed?tab=repositories" style="position:absolute;left:0;text-align:left;margin-left:222.75pt;margin-top:13.25pt;width:86.95pt;height:23.75pt;z-index:251666432;visibility:visible;mso-wrap-style:square;mso-width-percent:0;mso-height-percent:0;mso-wrap-distance-left:9pt;mso-wrap-distance-top:0;mso-wrap-distance-right:9pt;mso-wrap-distance-bottom:0;mso-position-horizontal:absolute;mso-position-horizontal-relative:margin;mso-position-vertical:absolute;mso-position-vertical-relative:text;mso-width-percent:0;mso-height-percent:0;mso-width-relative:margin;mso-height-relative:margin;v-text-anchor:middle" arcsize="10923f" o:gfxdata="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" o:button="t" fillcolor="black [3200]" strokecolor="black [1600]" strokeweight="2pt">
                 <v:fill o:detectmouseclick="t"/>
                 <v:textbox>
                   <w:txbxContent>
@@ -3932,12 +2864,6 @@
           </mc:Fallback>
         </mc:AlternateContent>
       </w:r>
-      <w:r>
-        <w:rPr>
-          <w:color w:val="484848"/>
-        </w:rPr>
-        <w:tab/>
-      </w:r>
     </w:p>
     <w:p>
       <w:pPr>
@@ -3980,12 +2906,23 @@
           <w:sz w:val="28"/>
         </w:rPr>
       </w:pPr>
+    </w:p>
+    <w:p>
+      <w:pPr>
+        <w:pStyle w:val="BodyText"/>
+        <w:spacing w:before="2"/>
+        <w:jc w:val="both"/>
+        <w:rPr>
+          <w:sz w:val="28"/>
+        </w:rPr>
+      </w:pPr>
       <w:r>
         <w:rPr>
           <w:rFonts w:ascii="Times New Roman" w:eastAsiaTheme="minorEastAsia" w:hAnsi="Times New Roman" w:cs="Times New Roman"/>
           <w:noProof/>
           <w:sz w:val="24"/>
           <w:szCs w:val="24"/>
+          <w:lang w:val="en-IN" w:eastAsia="en-IN"/>
         </w:rPr>
         <mc:AlternateContent>
           <mc:Choice Requires="wps">
@@ -4070,10 +3007,10 @@
         </w:tabs>
         <w:ind w:left="100"/>
         <w:rPr>
-          <w:rFonts w:ascii="Roboto"/>
-          <w:b/>
-          <w:color w:val="FFFFFF" w:themeColor="background1"/>
-          <w:sz w:val="21"/>
+          <w:rFonts w:ascii="Arial"/>
+          <w:color w:val="666666"/>
+          <w:spacing w:val="4"/>
+          <w:sz w:val="18"/>
         </w:rPr>
       </w:pPr>
       <w:r>
@@ -4096,6 +3033,29 @@
         </w:rPr>
         <w:tab/>
       </w:r>
+    </w:p>
+    <w:p>
+      <w:pPr>
+        <w:tabs>
+          <w:tab w:val="left" w:pos="3011"/>
+        </w:tabs>
+        <w:ind w:left="100"/>
+        <w:rPr>
+          <w:rFonts w:ascii="Roboto"/>
+          <w:b/>
+          <w:color w:val="FFFFFF" w:themeColor="background1"/>
+          <w:sz w:val="21"/>
+        </w:rPr>
+      </w:pPr>
+      <w:r>
+        <w:rPr>
+          <w:rFonts w:ascii="Arial"/>
+          <w:color w:val="666666"/>
+          <w:spacing w:val="4"/>
+          <w:sz w:val="18"/>
+        </w:rPr>
+        <w:tab/>
+      </w:r>
       <w:r>
         <w:rPr>
           <w:rFonts w:ascii="Roboto"/>
@@ -4134,20 +3094,8 @@
           <w:sz w:val="21"/>
           <w:highlight w:val="darkGray"/>
         </w:rPr>
-        <w:t xml:space="preserve"> </w:t>
-      </w:r>
-      <w:proofErr w:type="spellStart"/>
-      <w:r>
-        <w:rPr>
-          <w:rFonts w:ascii="Roboto"/>
-          <w:b/>
-          <w:color w:val="000000" w:themeColor="text1"/>
-          <w:sz w:val="21"/>
-          <w:highlight w:val="darkGray"/>
-        </w:rPr>
-        <w:t>Bootcamp</w:t>
-      </w:r>
-      <w:proofErr w:type="spellEnd"/>
+        <w:t xml:space="preserve"> Bootcamp</w:t>
+      </w:r>
     </w:p>
     <w:p>
       <w:pPr>
@@ -4157,6 +3105,12 @@
           <w:color w:val="666666"/>
         </w:rPr>
       </w:pPr>
+      <w:r>
+        <w:rPr>
+          <w:color w:val="666666"/>
+        </w:rPr>
+        <w:t xml:space="preserve">  </w:t>
+      </w:r>
       <w:r>
         <w:rPr>
           <w:color w:val="666666"/>
@@ -4193,6 +3147,7 @@
           <w:color w:val="4F81BD" w:themeColor="accent1"/>
           <w:sz w:val="36"/>
           <w:szCs w:val="36"/>
+          <w:lang w:val="en-IN" w:eastAsia="en-IN"/>
         </w:rPr>
         <w:drawing>
           <wp:anchor distT="0" distB="0" distL="114300" distR="114300" simplePos="0" relativeHeight="251679744" behindDoc="1" locked="0" layoutInCell="1" allowOverlap="1" wp14:anchorId="3C47EDFF" wp14:editId="2E821219">
@@ -4207,7 +3162,7 @@
             <wp:effectExtent l="0" t="0" r="9525" b="3175"/>
             <wp:wrapNone/>
             <wp:docPr id="21" name="Picture 21" descr="File:External link font awesome.svg - Wikimedia Commons">
-              <a:hlinkClick xmlns:a="http://schemas.openxmlformats.org/drawingml/2006/main" r:id="rId19"/>
+              <a:hlinkClick xmlns:a="http://schemas.openxmlformats.org/drawingml/2006/main" r:id="rId16"/>
             </wp:docPr>
             <wp:cNvGraphicFramePr>
               <a:graphicFrameLocks xmlns:a="http://schemas.openxmlformats.org/drawingml/2006/main" noChangeAspect="1"/>
@@ -4222,7 +3177,7 @@
                     </pic:cNvPicPr>
                   </pic:nvPicPr>
                   <pic:blipFill>
-                    <a:blip r:embed="rId20" cstate="print">
+                    <a:blip r:embed="rId17" cstate="print">
                       <a:extLst>
                         <a:ext uri="{28A0092B-C50C-407E-A947-70E740481C1C}">
                           <a14:useLocalDpi xmlns:a14="http://schemas.microsoft.com/office/drawing/2010/main" val="0"/>
@@ -4263,6 +3218,12 @@
         <w:rPr>
           <w:color w:val="666666"/>
         </w:rPr>
+        <w:t xml:space="preserve">  </w:t>
+      </w:r>
+      <w:r>
+        <w:rPr>
+          <w:color w:val="666666"/>
+        </w:rPr>
         <w:t xml:space="preserve">Date: </w:t>
       </w:r>
       <w:r>
@@ -4349,6 +3310,12 @@
         <w:rPr>
           <w:color w:val="666666"/>
         </w:rPr>
+        <w:t xml:space="preserve">  </w:t>
+      </w:r>
+      <w:r>
+        <w:rPr>
+          <w:color w:val="666666"/>
+        </w:rPr>
         <w:t>Udemy.com, Online</w:t>
       </w:r>
     </w:p>
@@ -4365,6 +3332,7 @@
         <w:rPr>
           <w:noProof/>
           <w:color w:val="4F81BD" w:themeColor="accent1"/>
+          <w:lang w:val="en-IN" w:eastAsia="en-IN"/>
         </w:rPr>
         <w:drawing>
           <wp:anchor distT="0" distB="0" distL="114300" distR="114300" simplePos="0" relativeHeight="251677696" behindDoc="1" locked="0" layoutInCell="1" allowOverlap="1" wp14:anchorId="35BD26FE" wp14:editId="348DA24F">
@@ -4379,7 +3347,7 @@
             <wp:effectExtent l="0" t="0" r="9525" b="3175"/>
             <wp:wrapNone/>
             <wp:docPr id="19" name="Picture 19" descr="File:External link font awesome.svg - Wikimedia Commons">
-              <a:hlinkClick xmlns:a="http://schemas.openxmlformats.org/drawingml/2006/main" r:id="rId21"/>
+              <a:hlinkClick xmlns:a="http://schemas.openxmlformats.org/drawingml/2006/main" r:id="rId18"/>
             </wp:docPr>
             <wp:cNvGraphicFramePr>
               <a:graphicFrameLocks xmlns:a="http://schemas.openxmlformats.org/drawingml/2006/main" noChangeAspect="1"/>
@@ -4394,7 +3362,7 @@
                     </pic:cNvPicPr>
                   </pic:nvPicPr>
                   <pic:blipFill>
-                    <a:blip r:embed="rId20" cstate="print">
+                    <a:blip r:embed="rId17" cstate="print">
                       <a:extLst>
                         <a:ext uri="{28A0092B-C50C-407E-A947-70E740481C1C}">
                           <a14:useLocalDpi xmlns:a14="http://schemas.microsoft.com/office/drawing/2010/main" val="0"/>
@@ -4435,6 +3403,12 @@
         <w:rPr>
           <w:color w:val="666666"/>
         </w:rPr>
+        <w:t xml:space="preserve">  </w:t>
+      </w:r>
+      <w:r>
+        <w:rPr>
+          <w:color w:val="666666"/>
+        </w:rPr>
         <w:t xml:space="preserve">Date: </w:t>
       </w:r>
       <w:r>
@@ -4459,6 +3433,7 @@
       <w:r>
         <w:rPr>
           <w:noProof/>
+          <w:lang w:val="en-IN" w:eastAsia="en-IN"/>
         </w:rPr>
         <mc:AlternateContent>
           <mc:Choice Requires="wps">
@@ -4557,6 +3532,32 @@
     </w:p>
     <w:p>
       <w:pPr>
+        <w:pStyle w:val="BodyText"/>
+        <w:spacing w:before="40" w:after="60"/>
+        <w:rPr>
+          <w:rFonts w:ascii="Arial"/>
+          <w:color w:val="666666"/>
+          <w:spacing w:val="6"/>
+          <w:sz w:val="8"/>
+          <w:szCs w:val="22"/>
+        </w:rPr>
+      </w:pPr>
+    </w:p>
+    <w:p>
+      <w:pPr>
+        <w:pStyle w:val="BodyText"/>
+        <w:spacing w:before="40" w:after="60"/>
+        <w:rPr>
+          <w:rFonts w:ascii="Arial"/>
+          <w:color w:val="666666"/>
+          <w:spacing w:val="6"/>
+          <w:sz w:val="8"/>
+          <w:szCs w:val="22"/>
+        </w:rPr>
+      </w:pPr>
+    </w:p>
+    <w:p>
+      <w:pPr>
         <w:tabs>
           <w:tab w:val="left" w:pos="3011"/>
         </w:tabs>
@@ -4664,9 +3665,25 @@
       <w:r>
         <w:t>Play Video Games</w:t>
       </w:r>
+    </w:p>
+    <w:p>
+      <w:pPr>
+        <w:tabs>
+          <w:tab w:val="left" w:pos="3011"/>
+        </w:tabs>
+        <w:ind w:left="100"/>
+        <w:rPr>
+          <w:rFonts w:ascii="Arial"/>
+          <w:color w:val="666666"/>
+          <w:spacing w:val="4"/>
+          <w:sz w:val="16"/>
+          <w:u w:val="single"/>
+        </w:rPr>
+      </w:pPr>
       <w:r>
         <w:rPr>
           <w:noProof/>
+          <w:lang w:val="en-IN" w:eastAsia="en-IN"/>
         </w:rPr>
         <mc:AlternateContent>
           <mc:Choice Requires="wps">
@@ -4677,7 +3694,7 @@
                   <wp:posOffset>390525</wp:posOffset>
                 </wp:positionH>
                 <wp:positionV relativeFrom="paragraph">
-                  <wp:posOffset>231140</wp:posOffset>
+                  <wp:posOffset>125592</wp:posOffset>
                 </wp:positionV>
                 <wp:extent cx="6642100" cy="9525"/>
                 <wp:effectExtent l="0" t="0" r="0" b="0"/>
@@ -4736,7 +3753,7 @@
           </mc:Choice>
           <mc:Fallback>
             <w:pict>
-              <v:rect w14:anchorId="3C30BC25" id="Rectangle 10" o:spid="_x0000_s1026" style="position:absolute;margin-left:30.75pt;margin-top:18.2pt;width:523pt;height:.75pt;z-index:-251643904;visibility:visible;mso-wrap-style:square;mso-width-percent:0;mso-height-percent:0;mso-wrap-distance-left:0;mso-wrap-distance-top:0;mso-wrap-distance-right:0;mso-wrap-distance-bottom:0;mso-position-horizontal:absolute;mso-position-horizontal-relative:page;mso-position-vertical:absolute;mso-position-vertical-relative:text;mso-width-percent:0;mso-height-percent:0;mso-width-relative:page;mso-height-relative:page;v-text-anchor:top" o:gfxdata="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" fillcolor="#ddd" stroked="f">
+              <v:rect w14:anchorId="4E330B6C" id="Rectangle 10" o:spid="_x0000_s1026" style="position:absolute;margin-left:30.75pt;margin-top:9.9pt;width:523pt;height:.75pt;z-index:-251643904;visibility:visible;mso-wrap-style:square;mso-width-percent:0;mso-height-percent:0;mso-wrap-distance-left:0;mso-wrap-distance-top:0;mso-wrap-distance-right:0;mso-wrap-distance-bottom:0;mso-position-horizontal:absolute;mso-position-horizontal-relative:page;mso-position-vertical:absolute;mso-position-vertical-relative:text;mso-width-percent:0;mso-height-percent:0;mso-width-relative:page;mso-height-relative:page;v-text-anchor:top" o:gfxdata="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" fillcolor="#ddd" stroked="f">
                 <w10:wrap type="topAndBottom" anchorx="page"/>
               </v:rect>
             </w:pict>
@@ -4766,11 +3783,6 @@
         </w:tabs>
         <w:ind w:left="100"/>
         <w:rPr>
-          <w:sz w:val="24"/>
-        </w:rPr>
-      </w:pPr>
-      <w:r>
-        <w:rPr>
           <w:rFonts w:ascii="Arial"/>
           <w:b/>
           <w:color w:val="666666"/>
@@ -4778,18 +3790,21 @@
           <w:sz w:val="20"/>
           <w:u w:val="single"/>
         </w:rPr>
-        <w:t>PERSONAL</w:t>
-      </w:r>
-      <w:r>
+      </w:pPr>
+    </w:p>
+    <w:p>
+      <w:pPr>
+        <w:tabs>
+          <w:tab w:val="left" w:pos="3011"/>
+        </w:tabs>
+        <w:ind w:left="100"/>
         <w:rPr>
           <w:rFonts w:ascii="Arial"/>
-          <w:b/>
           <w:color w:val="666666"/>
           <w:spacing w:val="4"/>
-          <w:sz w:val="20"/>
-        </w:rPr>
-        <w:t xml:space="preserve"> </w:t>
-      </w:r>
+          <w:sz w:val="18"/>
+        </w:rPr>
+      </w:pPr>
       <w:r>
         <w:rPr>
           <w:rFonts w:ascii="Arial"/>
@@ -4799,8 +3814,61 @@
           <w:sz w:val="20"/>
           <w:u w:val="single"/>
         </w:rPr>
+        <w:t>PERSONAL</w:t>
+      </w:r>
+      <w:r>
+        <w:rPr>
+          <w:rFonts w:ascii="Arial"/>
+          <w:b/>
+          <w:color w:val="666666"/>
+          <w:spacing w:val="4"/>
+          <w:sz w:val="20"/>
+        </w:rPr>
+        <w:t xml:space="preserve"> </w:t>
+      </w:r>
+      <w:r>
+        <w:rPr>
+          <w:rFonts w:ascii="Arial"/>
+          <w:b/>
+          <w:color w:val="666666"/>
+          <w:spacing w:val="4"/>
+          <w:sz w:val="20"/>
+          <w:u w:val="single"/>
+        </w:rPr>
         <w:t>DETAILS</w:t>
       </w:r>
+      <w:r>
+        <w:rPr>
+          <w:rFonts w:ascii="Arial"/>
+          <w:color w:val="666666"/>
+          <w:spacing w:val="4"/>
+          <w:sz w:val="18"/>
+        </w:rPr>
+        <w:tab/>
+      </w:r>
+    </w:p>
+    <w:p>
+      <w:pPr>
+        <w:tabs>
+          <w:tab w:val="left" w:pos="3011"/>
+        </w:tabs>
+        <w:rPr>
+          <w:rFonts w:ascii="Arial"/>
+          <w:color w:val="666666"/>
+          <w:spacing w:val="4"/>
+          <w:sz w:val="18"/>
+        </w:rPr>
+      </w:pPr>
+    </w:p>
+    <w:p>
+      <w:pPr>
+        <w:tabs>
+          <w:tab w:val="left" w:pos="3011"/>
+        </w:tabs>
+        <w:rPr>
+          <w:sz w:val="24"/>
+        </w:rPr>
+      </w:pPr>
       <w:r>
         <w:rPr>
           <w:rFonts w:ascii="Arial"/>
@@ -6529,7 +5597,7 @@
 </file>
 
 <file path=customXml/itemProps1.xml><?xml version="1.0" encoding="utf-8"?>
-<ds:datastoreItem xmlns:ds="http://schemas.openxmlformats.org/officeDocument/2006/customXml" ds:itemID="{C9B68C33-2F7C-442C-BB78-525038E2E1E7}">
+<ds:datastoreItem xmlns:ds="http://schemas.openxmlformats.org/officeDocument/2006/customXml" ds:itemID="{92FF6DD5-A6F6-4B22-A7C5-EC91FA0C2A7C}">
   <ds:schemaRefs>
     <ds:schemaRef ds:uri="http://schemas.openxmlformats.org/officeDocument/2006/bibliography"/>
   </ds:schemaRefs>

--- a/cv/CV-Numan.docx
+++ b/cv/CV-Numan.docx
@@ -596,6 +596,13 @@
         </w:tabs>
         <w:spacing w:before="0" w:line="276" w:lineRule="auto"/>
         <w:ind w:left="0" w:right="1460"/>
+        <w:rPr>
+          <w:rFonts w:ascii="Arial"/>
+          <w:b w:val="0"/>
+          <w:color w:val="666666"/>
+          <w:spacing w:val="4"/>
+          <w:sz w:val="18"/>
+        </w:rPr>
       </w:pPr>
       <w:r>
         <w:rPr>
@@ -627,6 +634,28 @@
         </w:rPr>
         <w:t xml:space="preserve"> </w:t>
       </w:r>
+    </w:p>
+    <w:p>
+      <w:pPr>
+        <w:pStyle w:val="Heading1"/>
+        <w:tabs>
+          <w:tab w:val="left" w:pos="2911"/>
+        </w:tabs>
+        <w:spacing w:before="0" w:line="276" w:lineRule="auto"/>
+        <w:ind w:left="0" w:right="1460"/>
+      </w:pPr>
+      <w:r>
+        <w:rPr>
+          <w:rFonts w:ascii="Arial"/>
+          <w:b w:val="0"/>
+          <w:color w:val="666666"/>
+          <w:spacing w:val="4"/>
+          <w:sz w:val="18"/>
+        </w:rPr>
+        <w:tab/>
+      </w:r>
+      <w:bookmarkStart w:id="0" w:name="_GoBack"/>
+      <w:bookmarkEnd w:id="0"/>
       <w:r>
         <w:rPr>
           <w:color w:val="333333"/>
@@ -685,20 +714,7 @@
         <w:rPr>
           <w:color w:val="7F7F7F" w:themeColor="text1" w:themeTint="80"/>
         </w:rPr>
-        <w:t>Year: 2017 – 2020 (now 6</w:t>
-      </w:r>
-      <w:r>
-        <w:rPr>
-          <w:color w:val="7F7F7F" w:themeColor="text1" w:themeTint="80"/>
-          <w:vertAlign w:val="superscript"/>
-        </w:rPr>
-        <w:t>th</w:t>
-      </w:r>
-      <w:r>
-        <w:rPr>
-          <w:color w:val="7F7F7F" w:themeColor="text1" w:themeTint="80"/>
-        </w:rPr>
-        <w:t xml:space="preserve"> Sem)</w:t>
+        <w:t>Year: 2017 – 2020</w:t>
       </w:r>
     </w:p>
     <w:p>
@@ -751,6 +767,12 @@
           <w:color w:val="7F7F7F" w:themeColor="text1" w:themeTint="80"/>
         </w:rPr>
         <w:t>10</w:t>
+      </w:r>
+      <w:r>
+        <w:rPr>
+          <w:color w:val="7F7F7F" w:themeColor="text1" w:themeTint="80"/>
+        </w:rPr>
+        <w:t xml:space="preserve"> </w:t>
       </w:r>
     </w:p>
     <w:p>
@@ -2645,8 +2667,6 @@
           <w:color w:val="484848"/>
         </w:rPr>
       </w:pPr>
-      <w:bookmarkStart w:id="0" w:name="_GoBack"/>
-      <w:bookmarkEnd w:id="0"/>
       <w:r>
         <w:rPr>
           <w:color w:val="484848"/>
@@ -5597,7 +5617,7 @@
 </file>
 
 <file path=customXml/itemProps1.xml><?xml version="1.0" encoding="utf-8"?>
-<ds:datastoreItem xmlns:ds="http://schemas.openxmlformats.org/officeDocument/2006/customXml" ds:itemID="{92FF6DD5-A6F6-4B22-A7C5-EC91FA0C2A7C}">
+<ds:datastoreItem xmlns:ds="http://schemas.openxmlformats.org/officeDocument/2006/customXml" ds:itemID="{7CCEE1BF-15B9-46F5-AA1C-B8CA2FE7FEE5}">
   <ds:schemaRefs>
     <ds:schemaRef ds:uri="http://schemas.openxmlformats.org/officeDocument/2006/bibliography"/>
   </ds:schemaRefs>

--- a/cv/CV-Numan.docx
+++ b/cv/CV-Numan.docx
@@ -21,7 +21,7 @@
             <v:stroke joinstyle="miter"/>
             <v:path gradientshapeok="t" o:connecttype="rect"/>
           </v:shapetype>
-          <v:shape id="Text Box 4" o:spid="_x0000_s1035" type="#_x0000_t202" style="position:absolute;left:0;text-align:left;margin-left:51.5pt;margin-top:12.35pt;width:145pt;height:20.15pt;z-index:487595008;visibility:visible;mso-wrap-distance-left:9pt;mso-wrap-distance-top:0;mso-wrap-distance-right:9pt;mso-wrap-distance-bottom:0;mso-position-horizontal-relative:page;mso-position-vertical-relative:text;mso-width-relative:page;mso-height-relative:page;v-text-anchor:top" o:gfxdata="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" filled="f" stroked="f">
+          <v:shape id="Text Box 4" o:spid="_x0000_s1035" type="#_x0000_t202" style="position:absolute;left:0;text-align:left;margin-left:51.5pt;margin-top:12.35pt;width:145pt;height:20.15pt;z-index:251662848;visibility:visible;mso-wrap-distance-left:9pt;mso-wrap-distance-top:0;mso-wrap-distance-right:9pt;mso-wrap-distance-bottom:0;mso-position-horizontal-relative:page;mso-position-vertical-relative:text;mso-width-relative:page;mso-height-relative:page;v-text-anchor:top" o:gfxdata="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" filled="f" stroked="f">
             <v:textbox inset="0,0,0,0">
               <w:txbxContent>
                 <w:p>
@@ -62,7 +62,7 @@
           <w:lang w:val="en-IN" w:eastAsia="en-IN"/>
         </w:rPr>
         <w:drawing>
-          <wp:anchor distT="0" distB="0" distL="0" distR="0" simplePos="0" relativeHeight="251660288" behindDoc="0" locked="0" layoutInCell="1" allowOverlap="1" wp14:anchorId="4E73F707" wp14:editId="51D89518">
+          <wp:anchor distT="0" distB="0" distL="0" distR="0" simplePos="0" relativeHeight="251655680" behindDoc="0" locked="0" layoutInCell="1" allowOverlap="1" wp14:anchorId="4E73F707" wp14:editId="51D89518">
             <wp:simplePos x="0" y="0"/>
             <wp:positionH relativeFrom="page">
               <wp:posOffset>5224145</wp:posOffset>
@@ -124,6 +124,7 @@
             <w:color w:val="17365D" w:themeColor="text2" w:themeShade="BF"/>
             <w:sz w:val="20"/>
             <w:szCs w:val="22"/>
+            <w:u w:val="none"/>
           </w:rPr>
           <w:t>https://mdnmnahmed.github.io/portfolio/</w:t>
         </w:r>
@@ -153,13 +154,13 @@
           <w:lang w:val="en-IN" w:eastAsia="en-IN"/>
         </w:rPr>
         <w:drawing>
-          <wp:anchor distT="0" distB="0" distL="0" distR="0" simplePos="0" relativeHeight="251669504" behindDoc="0" locked="0" layoutInCell="1" allowOverlap="1" wp14:anchorId="4269171F" wp14:editId="54A8E664">
+          <wp:anchor distT="0" distB="0" distL="0" distR="0" simplePos="0" relativeHeight="251657216" behindDoc="0" locked="0" layoutInCell="1" allowOverlap="1" wp14:anchorId="4269171F" wp14:editId="54A8E664">
             <wp:simplePos x="0" y="0"/>
             <wp:positionH relativeFrom="page">
               <wp:posOffset>5927725</wp:posOffset>
             </wp:positionH>
             <wp:positionV relativeFrom="paragraph">
-              <wp:posOffset>106045</wp:posOffset>
+              <wp:posOffset>99221</wp:posOffset>
             </wp:positionV>
             <wp:extent cx="96885" cy="78719"/>
             <wp:effectExtent l="0" t="0" r="0" b="0"/>
@@ -213,6 +214,7 @@
             <w:color w:val="1F497D" w:themeColor="text2"/>
             <w:sz w:val="20"/>
             <w:szCs w:val="22"/>
+            <w:u w:val="none"/>
           </w:rPr>
           <w:t>mdnmnahmed@gmail.com</w:t>
         </w:r>
@@ -229,19 +231,9 @@
           <w:color w:val="17365D" w:themeColor="text2" w:themeShade="BF"/>
           <w:sz w:val="20"/>
           <w:szCs w:val="22"/>
-        </w:rPr>
-      </w:pPr>
-      <w:r>
-        <w:rPr>
-          <w:noProof/>
-          <w:sz w:val="14"/>
-        </w:rPr>
-        <w:pict>
-          <v:rect id="Rectangle 3" o:spid="_x0000_s1034" style="position:absolute;left:0;text-align:left;margin-left:50.5pt;margin-top:2.7pt;width:2in;height:3.6pt;z-index:487593984;visibility:visible;mso-wrap-style:square;mso-height-percent:0;mso-wrap-distance-left:9pt;mso-wrap-distance-top:0;mso-wrap-distance-right:9pt;mso-wrap-distance-bottom:0;mso-position-horizontal-relative:page;mso-position-vertical-relative:text;mso-height-percent:0;mso-width-relative:page;mso-height-relative:page;v-text-anchor:top" o:gfxdata="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" fillcolor="#8fe9fe" stroked="f">
-            <w10:wrap anchorx="page"/>
-          </v:rect>
-        </w:pict>
-      </w:r>
+          <w:u w:val="none"/>
+        </w:rPr>
+      </w:pPr>
       <w:r>
         <w:rPr>
           <w:noProof/>
@@ -249,15 +241,15 @@
           <w:lang w:val="en-IN" w:eastAsia="en-IN"/>
         </w:rPr>
         <w:drawing>
-          <wp:anchor distT="0" distB="0" distL="0" distR="0" simplePos="0" relativeHeight="251665408" behindDoc="0" locked="0" layoutInCell="1" allowOverlap="1" wp14:anchorId="4705A1B0" wp14:editId="3E18B86D">
+          <wp:anchor distT="0" distB="0" distL="0" distR="0" simplePos="0" relativeHeight="251659264" behindDoc="0" locked="0" layoutInCell="1" allowOverlap="1" wp14:anchorId="4705A1B0" wp14:editId="3E18B86D">
             <wp:simplePos x="0" y="0"/>
             <wp:positionH relativeFrom="page">
-              <wp:posOffset>5649595</wp:posOffset>
+              <wp:posOffset>5642610</wp:posOffset>
             </wp:positionH>
             <wp:positionV relativeFrom="paragraph">
-              <wp:posOffset>92710</wp:posOffset>
+              <wp:posOffset>78901</wp:posOffset>
             </wp:positionV>
-            <wp:extent cx="103230" cy="92364"/>
+            <wp:extent cx="102870" cy="92075"/>
             <wp:effectExtent l="0" t="0" r="0" b="0"/>
             <wp:wrapNone/>
             <wp:docPr id="11" name="image1.png"/>
@@ -280,7 +272,7 @@
                   <pic:spPr>
                     <a:xfrm>
                       <a:off x="0" y="0"/>
-                      <a:ext cx="103230" cy="92364"/>
+                      <a:ext cx="102870" cy="92075"/>
                     </a:xfrm>
                     <a:prstGeom prst="rect">
                       <a:avLst/>
@@ -300,6 +292,17 @@
       </w:r>
       <w:r>
         <w:rPr>
+          <w:noProof/>
+          <w:sz w:val="14"/>
+        </w:rPr>
+        <w:pict>
+          <v:rect id="Rectangle 3" o:spid="_x0000_s1034" style="position:absolute;left:0;text-align:left;margin-left:50.5pt;margin-top:2.7pt;width:2in;height:3.6pt;z-index:251661824;visibility:visible;mso-wrap-style:square;mso-height-percent:0;mso-wrap-distance-left:9pt;mso-wrap-distance-top:0;mso-wrap-distance-right:9pt;mso-wrap-distance-bottom:0;mso-position-horizontal-relative:page;mso-position-vertical-relative:text;mso-height-percent:0;mso-width-relative:page;mso-height-relative:page;v-text-anchor:top" o:gfxdata="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" fillcolor="#8fe9fe" stroked="f">
+            <w10:wrap anchorx="page"/>
+          </v:rect>
+        </w:pict>
+      </w:r>
+      <w:r>
+        <w:rPr>
           <w:sz w:val="14"/>
         </w:rPr>
         <w:t xml:space="preserve">    </w:t>
@@ -311,6 +314,7 @@
             <w:color w:val="17365D" w:themeColor="text2" w:themeShade="BF"/>
             <w:sz w:val="20"/>
             <w:szCs w:val="22"/>
+            <w:u w:val="none"/>
           </w:rPr>
           <w:t>https://github.com/mdnmnahmed</w:t>
         </w:r>
@@ -333,50 +337,21 @@
       </w:pPr>
       <w:r>
         <w:rPr>
-          <w:sz w:val="14"/>
-        </w:rPr>
-        <w:tab/>
-      </w:r>
-      <w:r>
-        <w:rPr>
-          <w:b/>
-          <w:color w:val="0F243E" w:themeColor="text2" w:themeShade="80"/>
-          <w:sz w:val="23"/>
-        </w:rPr>
-        <w:t xml:space="preserve">MERN </w:t>
-      </w:r>
-      <w:r>
-        <w:rPr>
-          <w:b/>
-          <w:color w:val="0F243E" w:themeColor="text2" w:themeShade="80"/>
-          <w:sz w:val="23"/>
-        </w:rPr>
-        <w:t xml:space="preserve">Stack </w:t>
-      </w:r>
-      <w:r>
-        <w:rPr>
-          <w:b/>
-          <w:color w:val="0F243E" w:themeColor="text2" w:themeShade="80"/>
-          <w:sz w:val="23"/>
-        </w:rPr>
-        <w:t>Developer</w:t>
-      </w:r>
-      <w:r>
-        <w:rPr>
-          <w:sz w:val="14"/>
-        </w:rPr>
-        <w:tab/>
-        <w:t xml:space="preserve">      </w:t>
-      </w:r>
-      <w:r>
-        <w:rPr>
           <w:noProof/>
           <w:lang w:val="en-IN" w:eastAsia="en-IN"/>
         </w:rPr>
         <w:drawing>
-          <wp:inline distT="0" distB="0" distL="0" distR="0" wp14:anchorId="6E8C3F44" wp14:editId="15640273">
-            <wp:extent cx="89535" cy="89533"/>
+          <wp:anchor distT="0" distB="0" distL="114300" distR="114300" simplePos="0" relativeHeight="251660288" behindDoc="0" locked="0" layoutInCell="1" allowOverlap="1">
+            <wp:simplePos x="0" y="0"/>
+            <wp:positionH relativeFrom="column">
+              <wp:posOffset>5062694</wp:posOffset>
+            </wp:positionH>
+            <wp:positionV relativeFrom="paragraph">
+              <wp:posOffset>94615</wp:posOffset>
+            </wp:positionV>
+            <wp:extent cx="89535" cy="88900"/>
             <wp:effectExtent l="0" t="0" r="0" b="0"/>
+            <wp:wrapNone/>
             <wp:docPr id="15" name="image3.png"/>
             <wp:cNvGraphicFramePr>
               <a:graphicFrameLocks xmlns:a="http://schemas.openxmlformats.org/drawingml/2006/main" noChangeAspect="1"/>
@@ -389,7 +364,13 @@
                     <pic:cNvPicPr/>
                   </pic:nvPicPr>
                   <pic:blipFill>
-                    <a:blip r:embed="rId13" cstate="print"/>
+                    <a:blip r:embed="rId13" cstate="print">
+                      <a:extLst>
+                        <a:ext uri="{28A0092B-C50C-407E-A947-70E740481C1C}">
+                          <a14:useLocalDpi xmlns:a14="http://schemas.microsoft.com/office/drawing/2010/main" val="0"/>
+                        </a:ext>
+                      </a:extLst>
+                    </a:blip>
                     <a:stretch>
                       <a:fillRect/>
                     </a:stretch>
@@ -397,7 +378,7 @@
                   <pic:spPr>
                     <a:xfrm>
                       <a:off x="0" y="0"/>
-                      <a:ext cx="89535" cy="89533"/>
+                      <a:ext cx="89535" cy="88900"/>
                     </a:xfrm>
                     <a:prstGeom prst="rect">
                       <a:avLst/>
@@ -406,14 +387,45 @@
                 </pic:pic>
               </a:graphicData>
             </a:graphic>
-          </wp:inline>
+          </wp:anchor>
         </w:drawing>
       </w:r>
       <w:r>
         <w:rPr>
           <w:sz w:val="14"/>
         </w:rPr>
-        <w:t xml:space="preserve">  </w:t>
+        <w:tab/>
+      </w:r>
+      <w:r>
+        <w:rPr>
+          <w:b/>
+          <w:color w:val="0F243E" w:themeColor="text2" w:themeShade="80"/>
+          <w:sz w:val="23"/>
+        </w:rPr>
+        <w:t xml:space="preserve">MERN </w:t>
+      </w:r>
+      <w:r>
+        <w:rPr>
+          <w:b/>
+          <w:color w:val="0F243E" w:themeColor="text2" w:themeShade="80"/>
+          <w:sz w:val="23"/>
+        </w:rPr>
+        <w:t xml:space="preserve">Stack </w:t>
+      </w:r>
+      <w:r>
+        <w:rPr>
+          <w:b/>
+          <w:color w:val="0F243E" w:themeColor="text2" w:themeShade="80"/>
+          <w:sz w:val="23"/>
+        </w:rPr>
+        <w:t>Developer</w:t>
+      </w:r>
+      <w:r>
+        <w:rPr>
+          <w:sz w:val="14"/>
+        </w:rPr>
+        <w:tab/>
+        <w:t xml:space="preserve">        </w:t>
       </w:r>
       <w:hyperlink r:id="rId14">
         <w:r>
@@ -422,6 +434,7 @@
             <w:color w:val="17365D" w:themeColor="text2" w:themeShade="BF"/>
             <w:sz w:val="20"/>
             <w:szCs w:val="22"/>
+            <w:u w:val="none"/>
           </w:rPr>
           <w:t>https://www.linkedin.com/in/numan-dev/</w:t>
         </w:r>
@@ -448,7 +461,7 @@
           <w:lang w:val="en-IN" w:eastAsia="en-IN"/>
         </w:rPr>
         <w:drawing>
-          <wp:anchor distT="0" distB="0" distL="0" distR="0" simplePos="0" relativeHeight="251674624" behindDoc="0" locked="0" layoutInCell="1" allowOverlap="1" wp14:anchorId="01B55D5A" wp14:editId="25CAFE6B">
+          <wp:anchor distT="0" distB="0" distL="0" distR="0" simplePos="0" relativeHeight="251656704" behindDoc="0" locked="0" layoutInCell="1" allowOverlap="1" wp14:anchorId="01B55D5A" wp14:editId="25CAFE6B">
             <wp:simplePos x="0" y="0"/>
             <wp:positionH relativeFrom="page">
               <wp:posOffset>6563995</wp:posOffset>
@@ -561,7 +574,7 @@
           <w:lang w:val="en-IN" w:eastAsia="en-IN"/>
         </w:rPr>
         <w:drawing>
-          <wp:anchor distT="0" distB="0" distL="114300" distR="114300" simplePos="0" relativeHeight="251675648" behindDoc="0" locked="0" layoutInCell="1" allowOverlap="1">
+          <wp:anchor distT="0" distB="0" distL="114300" distR="114300" simplePos="0" relativeHeight="251657728" behindDoc="0" locked="0" layoutInCell="1" allowOverlap="1">
             <wp:simplePos x="0" y="0"/>
             <wp:positionH relativeFrom="column">
               <wp:posOffset>5434965</wp:posOffset>
@@ -632,7 +645,7 @@
           <w:lang w:val="en-IN" w:eastAsia="en-IN"/>
         </w:rPr>
         <w:pict>
-          <v:shape id="_x0000_s1036" style="position:absolute;left:0;text-align:left;margin-left:16.75pt;margin-top:20.1pt;width:576.8pt;height:5.25pt;z-index:-15720448;mso-wrap-distance-left:0;mso-wrap-distance-right:0;mso-position-horizontal-relative:page;mso-position-vertical-relative:text" coordorigin="432,281" coordsize="2102,0" path="m432,281r2102,e" filled="f" strokecolor="#767070" strokeweight="1pt">
+          <v:shape id="_x0000_s1036" style="position:absolute;left:0;text-align:left;margin-left:16.75pt;margin-top:20.1pt;width:576.8pt;height:5.25pt;z-index:-251652608;mso-wrap-distance-left:0;mso-wrap-distance-right:0;mso-position-horizontal-relative:page;mso-position-vertical-relative:text" coordorigin="432,281" coordsize="2102,0" path="m432,281r2102,e" filled="f" strokecolor="#767070" strokeweight="1pt">
             <v:path arrowok="t"/>
             <w10:wrap type="topAndBottom" anchorx="page"/>
           </v:shape>
@@ -704,7 +717,7 @@
       </w:pPr>
       <w:r>
         <w:pict>
-          <v:line id="_x0000_s1028" style="position:absolute;z-index:15731712;mso-position-horizontal-relative:page" from="428.25pt,14.4pt" to="428.25pt,597.9pt" strokecolor="#aeabab" strokeweight="1pt">
+          <v:line id="_x0000_s1028" style="position:absolute;z-index:251659776;mso-position-horizontal-relative:page" from="428.25pt,14.4pt" to="428.25pt,597.9pt" strokecolor="#aeabab" strokeweight="1pt">
             <w10:wrap anchorx="page"/>
           </v:line>
         </w:pict>
@@ -772,17 +785,24 @@
       </w:r>
       <w:r>
         <w:rPr>
-          <w:color w:val="C55A11"/>
-          <w:sz w:val="24"/>
+          <w:color w:val="000000" w:themeColor="text1"/>
+          <w:sz w:val="30"/>
         </w:rPr>
         <w:t xml:space="preserve"> </w:t>
       </w:r>
       <w:r>
         <w:rPr>
-          <w:color w:val="3A3838"/>
-          <w:sz w:val="20"/>
-        </w:rPr>
-        <w:t xml:space="preserve">| </w:t>
+          <w:color w:val="808080" w:themeColor="background1" w:themeShade="80"/>
+          <w:sz w:val="30"/>
+        </w:rPr>
+        <w:t>|</w:t>
+      </w:r>
+      <w:r>
+        <w:rPr>
+          <w:color w:val="3A3838"/>
+          <w:sz w:val="20"/>
+        </w:rPr>
+        <w:t xml:space="preserve"> </w:t>
       </w:r>
       <w:r>
         <w:rPr>
@@ -804,10 +824,17 @@
       </w:pPr>
       <w:r>
         <w:rPr>
-          <w:color w:val="3A3838"/>
-          <w:sz w:val="20"/>
-        </w:rPr>
-        <w:t xml:space="preserve">Full-Time | </w:t>
+          <w:color w:val="808080" w:themeColor="background1" w:themeShade="80"/>
+          <w:sz w:val="20"/>
+        </w:rPr>
+        <w:t>Full-Time</w:t>
+      </w:r>
+      <w:r>
+        <w:rPr>
+          <w:color w:val="3A3838"/>
+          <w:sz w:val="20"/>
+        </w:rPr>
+        <w:t xml:space="preserve"> | </w:t>
       </w:r>
       <w:r>
         <w:rPr>
@@ -1653,6 +1680,17 @@
         <w:rPr>
           <w:rFonts w:ascii="Verdana" w:hAnsi="Verdana"/>
           <w:color w:val="3A3838"/>
+          <w:sz w:val="18"/>
+          <w:szCs w:val="18"/>
+        </w:rPr>
+        <w:t>.</w:t>
+      </w:r>
+      <w:bookmarkStart w:id="0" w:name="_GoBack"/>
+      <w:bookmarkEnd w:id="0"/>
+      <w:r>
+        <w:rPr>
+          <w:rFonts w:ascii="Verdana" w:hAnsi="Verdana"/>
+          <w:color w:val="3A3838"/>
           <w:sz w:val="20"/>
         </w:rPr>
         <w:br/>
@@ -1918,21 +1956,7 @@
           <w:rFonts w:ascii="Verdana" w:hAnsi="Verdana"/>
           <w:color w:val="3A3838"/>
         </w:rPr>
-        <w:t>Back</w:t>
-      </w:r>
-      <w:r>
-        <w:rPr>
-          <w:rFonts w:ascii="Verdana" w:hAnsi="Verdana"/>
-          <w:color w:val="3A3838"/>
-        </w:rPr>
-        <w:t>-End</w:t>
-      </w:r>
-      <w:r>
-        <w:rPr>
-          <w:rFonts w:ascii="Verdana" w:hAnsi="Verdana"/>
-          <w:color w:val="3A3838"/>
-        </w:rPr>
-        <w:t>/API</w:t>
+        <w:t>Back-End/API</w:t>
       </w:r>
       <w:r>
         <w:rPr>
@@ -2054,7 +2078,13 @@
         <w:rPr>
           <w:rFonts w:ascii="Verdana" w:hAnsi="Verdana"/>
         </w:rPr>
-        <w:t>Blog Web-App for writing Blogs upon Coding/Programming</w:t>
+        <w:t xml:space="preserve">Blog Web-App for writing Blog post related to </w:t>
+      </w:r>
+      <w:r>
+        <w:rPr>
+          <w:rFonts w:ascii="Verdana" w:hAnsi="Verdana"/>
+        </w:rPr>
+        <w:t>Programming</w:t>
       </w:r>
       <w:r>
         <w:rPr>
@@ -2494,7 +2524,7 @@
           <w:sz w:val="24"/>
           <w:u w:val="dotted"/>
         </w:rPr>
-        <w:t>Databases</w:t>
+        <w:t>Database</w:t>
       </w:r>
     </w:p>
     <w:p>
@@ -2523,34 +2553,9 @@
     </w:p>
     <w:p>
       <w:pPr>
-        <w:pStyle w:val="ListParagraph"/>
-        <w:numPr>
-          <w:ilvl w:val="0"/>
-          <w:numId w:val="1"/>
-        </w:numPr>
         <w:tabs>
           <w:tab w:val="left" w:pos="364"/>
         </w:tabs>
-        <w:ind w:left="363" w:hanging="217"/>
-        <w:rPr>
-          <w:rFonts w:ascii="Symbol" w:hAnsi="Symbol"/>
-          <w:color w:val="3A3838"/>
-          <w:sz w:val="24"/>
-        </w:rPr>
-      </w:pPr>
-      <w:r>
-        <w:rPr>
-          <w:color w:val="3A3838"/>
-        </w:rPr>
-        <w:t>MySQL</w:t>
-      </w:r>
-    </w:p>
-    <w:p>
-      <w:pPr>
-        <w:tabs>
-          <w:tab w:val="left" w:pos="364"/>
-        </w:tabs>
-        <w:ind w:left="146"/>
         <w:rPr>
           <w:rFonts w:ascii="Symbol" w:hAnsi="Symbol"/>
           <w:color w:val="3A3838"/>
@@ -2709,6 +2714,30 @@
     </w:p>
     <w:p>
       <w:pPr>
+        <w:pStyle w:val="ListParagraph"/>
+        <w:numPr>
+          <w:ilvl w:val="0"/>
+          <w:numId w:val="1"/>
+        </w:numPr>
+        <w:tabs>
+          <w:tab w:val="left" w:pos="364"/>
+        </w:tabs>
+        <w:spacing w:before="141"/>
+        <w:ind w:left="363" w:hanging="217"/>
+        <w:rPr>
+          <w:rFonts w:ascii="Symbol" w:hAnsi="Symbol"/>
+          <w:color w:val="3A3838"/>
+        </w:rPr>
+      </w:pPr>
+      <w:r>
+        <w:rPr>
+          <w:color w:val="3A3838"/>
+        </w:rPr>
+        <w:t>MySQL</w:t>
+      </w:r>
+    </w:p>
+    <w:p>
+      <w:pPr>
         <w:pStyle w:val="BodyText"/>
         <w:spacing w:before="11"/>
         <w:rPr>
@@ -2717,7 +2746,7 @@
       </w:pPr>
       <w:r>
         <w:pict>
-          <v:shape id="_x0000_s1026" style="position:absolute;margin-left:436.3pt;margin-top:14.25pt;width:150.85pt;height:.1pt;z-index:-15726592;mso-wrap-distance-left:0;mso-wrap-distance-right:0;mso-position-horizontal-relative:page" coordorigin="8726,285" coordsize="3017,0" path="m8726,285r3017,e" filled="f" strokecolor="#aeabab" strokeweight="1pt">
+          <v:shape id="_x0000_s1026" style="position:absolute;margin-left:436.3pt;margin-top:14.25pt;width:150.85pt;height:.1pt;z-index:-251655680;mso-wrap-distance-left:0;mso-wrap-distance-right:0;mso-position-horizontal-relative:page" coordorigin="8726,285" coordsize="3017,0" path="m8726,285r3017,e" filled="f" strokecolor="#aeabab" strokeweight="1pt">
             <v:path arrowok="t"/>
             <w10:wrap type="topAndBottom" anchorx="page"/>
           </v:shape>
@@ -2805,7 +2834,7 @@
           <w:lang w:val="en-IN" w:eastAsia="en-IN"/>
         </w:rPr>
         <w:drawing>
-          <wp:anchor distT="0" distB="0" distL="114300" distR="114300" simplePos="0" relativeHeight="251658752" behindDoc="1" locked="0" layoutInCell="1" allowOverlap="1" wp14:anchorId="4442AAE3" wp14:editId="4CA28F85">
+          <wp:anchor distT="0" distB="0" distL="114300" distR="114300" simplePos="0" relativeHeight="251653632" behindDoc="1" locked="0" layoutInCell="1" allowOverlap="1" wp14:anchorId="4442AAE3" wp14:editId="4CA28F85">
             <wp:simplePos x="0" y="0"/>
             <wp:positionH relativeFrom="column">
               <wp:posOffset>702310</wp:posOffset>
@@ -2922,12 +2951,6 @@
           <w:sz w:val="20"/>
         </w:rPr>
         <w:br/>
-      </w:r>
-      <w:r>
-        <w:rPr>
-          <w:color w:val="7F7F7F" w:themeColor="text1" w:themeTint="80"/>
-          <w:sz w:val="20"/>
-        </w:rPr>
         <w:t>DGPA</w:t>
       </w:r>
       <w:r>
@@ -2972,8 +2995,6 @@
         </w:rPr>
         <w:t>Higher Secondary</w:t>
       </w:r>
-      <w:bookmarkStart w:id="0" w:name="_GoBack"/>
-      <w:bookmarkEnd w:id="0"/>
       <w:r>
         <w:rPr>
           <w:color w:val="333333"/>
@@ -3039,14 +3060,7 @@
           <w:sz w:val="20"/>
           <w:szCs w:val="20"/>
         </w:rPr>
-        <w:t>:</w:t>
-      </w:r>
-      <w:r>
-        <w:rPr>
-          <w:sz w:val="20"/>
-          <w:szCs w:val="20"/>
-        </w:rPr>
-        <w:t xml:space="preserve"> </w:t>
+        <w:t xml:space="preserve">: </w:t>
       </w:r>
       <w:r>
         <w:rPr>
@@ -3142,19 +3156,20 @@
         <w:rPr>
           <w:noProof/>
           <w:color w:val="808080" w:themeColor="background1" w:themeShade="80"/>
+          <w:sz w:val="20"/>
           <w:lang w:val="en-IN" w:eastAsia="en-IN"/>
         </w:rPr>
         <w:drawing>
-          <wp:anchor distT="0" distB="0" distL="114300" distR="114300" simplePos="0" relativeHeight="251657728" behindDoc="1" locked="0" layoutInCell="1" allowOverlap="1" wp14:anchorId="05685C18" wp14:editId="0FA1BA85">
+          <wp:anchor distT="0" distB="0" distL="114300" distR="114300" simplePos="0" relativeHeight="251655168" behindDoc="1" locked="0" layoutInCell="1" allowOverlap="1" wp14:anchorId="05685C18" wp14:editId="0FA1BA85">
             <wp:simplePos x="0" y="0"/>
             <wp:positionH relativeFrom="column">
-              <wp:posOffset>750106</wp:posOffset>
+              <wp:posOffset>943610</wp:posOffset>
             </wp:positionH>
             <wp:positionV relativeFrom="paragraph">
-              <wp:posOffset>12700</wp:posOffset>
+              <wp:posOffset>31115</wp:posOffset>
             </wp:positionV>
-            <wp:extent cx="138723" cy="95098"/>
-            <wp:effectExtent l="0" t="0" r="0" b="635"/>
+            <wp:extent cx="142875" cy="97944"/>
+            <wp:effectExtent l="0" t="0" r="0" b="0"/>
             <wp:wrapNone/>
             <wp:docPr id="23" name="Picture 23" descr="File:External link font awesome.svg - Wikimedia Commons">
               <a:hlinkClick xmlns:a="http://schemas.openxmlformats.org/drawingml/2006/main" r:id="rId24" tooltip="View Marksheet"/>
@@ -3187,7 +3202,7 @@
                   <pic:spPr bwMode="auto">
                     <a:xfrm>
                       <a:off x="0" y="0"/>
-                      <a:ext cx="138723" cy="95098"/>
+                      <a:ext cx="142875" cy="97944"/>
                     </a:xfrm>
                     <a:prstGeom prst="rect">
                       <a:avLst/>
@@ -3212,14 +3227,37 @@
       <w:r>
         <w:rPr>
           <w:color w:val="808080" w:themeColor="background1" w:themeShade="80"/>
+          <w:sz w:val="20"/>
         </w:rPr>
         <w:t>Percentage</w:t>
       </w:r>
       <w:r>
         <w:rPr>
           <w:color w:val="333333"/>
-        </w:rPr>
-        <w:t xml:space="preserve">: 68 % </w:t>
+          <w:sz w:val="20"/>
+        </w:rPr>
+        <w:t>: 68</w:t>
+      </w:r>
+      <w:r>
+        <w:rPr>
+          <w:color w:val="333333"/>
+          <w:sz w:val="20"/>
+        </w:rPr>
+        <w:t xml:space="preserve"> </w:t>
+      </w:r>
+      <w:r>
+        <w:rPr>
+          <w:color w:val="333333"/>
+          <w:sz w:val="20"/>
+        </w:rPr>
+        <w:t>%</w:t>
+      </w:r>
+      <w:r>
+        <w:rPr>
+          <w:color w:val="333333"/>
+          <w:sz w:val="20"/>
+        </w:rPr>
+        <w:t xml:space="preserve"> </w:t>
       </w:r>
     </w:p>
     <w:p>
@@ -4644,6 +4682,18 @@
       <w:color w:val="365F91" w:themeColor="accent1" w:themeShade="BF"/>
     </w:rPr>
   </w:style>
+  <w:style w:type="character" w:styleId="FollowedHyperlink">
+    <w:name w:val="FollowedHyperlink"/>
+    <w:basedOn w:val="DefaultParagraphFont"/>
+    <w:uiPriority w:val="99"/>
+    <w:semiHidden/>
+    <w:unhideWhenUsed/>
+    <w:rsid w:val="00AF2785"/>
+    <w:rPr>
+      <w:color w:val="800080" w:themeColor="followedHyperlink"/>
+      <w:u w:val="single"/>
+    </w:rPr>
+  </w:style>
 </w:styles>
 </file>
 

--- a/cv/CV-Numan.docx
+++ b/cv/CV-Numan.docx
@@ -85,7 +85,7 @@
                     <pic:cNvPicPr/>
                   </pic:nvPicPr>
                   <pic:blipFill>
-                    <a:blip r:embed="rId7" cstate="print"/>
+                    <a:blip r:embed="rId8" cstate="print"/>
                     <a:stretch>
                       <a:fillRect/>
                     </a:stretch>
@@ -117,7 +117,7 @@
         </w:rPr>
         <w:t xml:space="preserve"> </w:t>
       </w:r>
-      <w:hyperlink r:id="rId8">
+      <w:hyperlink r:id="rId9">
         <w:r>
           <w:rPr>
             <w:rStyle w:val="Hyperlink"/>
@@ -177,7 +177,7 @@
                     <pic:cNvPicPr/>
                   </pic:nvPicPr>
                   <pic:blipFill>
-                    <a:blip r:embed="rId9" cstate="print"/>
+                    <a:blip r:embed="rId10" cstate="print"/>
                     <a:stretch>
                       <a:fillRect/>
                     </a:stretch>
@@ -206,7 +206,7 @@
       <w:r>
         <w:t xml:space="preserve">  </w:t>
       </w:r>
-      <w:hyperlink r:id="rId10" w:history="1">
+      <w:hyperlink r:id="rId11" w:history="1">
         <w:r>
           <w:rPr>
             <w:rStyle w:val="Hyperlink"/>
@@ -264,7 +264,7 @@
                     <pic:cNvPicPr/>
                   </pic:nvPicPr>
                   <pic:blipFill>
-                    <a:blip r:embed="rId11" cstate="print"/>
+                    <a:blip r:embed="rId12" cstate="print"/>
                     <a:stretch>
                       <a:fillRect/>
                     </a:stretch>
@@ -307,7 +307,7 @@
         </w:rPr>
         <w:t xml:space="preserve">    </w:t>
       </w:r>
-      <w:hyperlink r:id="rId12">
+      <w:hyperlink r:id="rId13">
         <w:r>
           <w:rPr>
             <w:rStyle w:val="Hyperlink"/>
@@ -364,7 +364,7 @@
                     <pic:cNvPicPr/>
                   </pic:nvPicPr>
                   <pic:blipFill>
-                    <a:blip r:embed="rId13" cstate="print">
+                    <a:blip r:embed="rId14" cstate="print">
                       <a:extLst>
                         <a:ext uri="{28A0092B-C50C-407E-A947-70E740481C1C}">
                           <a14:useLocalDpi xmlns:a14="http://schemas.microsoft.com/office/drawing/2010/main" val="0"/>
@@ -427,7 +427,7 @@
         <w:tab/>
         <w:t xml:space="preserve">        </w:t>
       </w:r>
-      <w:hyperlink r:id="rId14">
+      <w:hyperlink r:id="rId15">
         <w:r>
           <w:rPr>
             <w:rStyle w:val="Hyperlink"/>
@@ -484,7 +484,7 @@
                     <pic:cNvPicPr/>
                   </pic:nvPicPr>
                   <pic:blipFill>
-                    <a:blip r:embed="rId15" cstate="print"/>
+                    <a:blip r:embed="rId16" cstate="print"/>
                     <a:stretch>
                       <a:fillRect/>
                     </a:stretch>
@@ -599,7 +599,7 @@
                     </pic:cNvPicPr>
                   </pic:nvPicPr>
                   <pic:blipFill>
-                    <a:blip r:embed="rId16" cstate="print">
+                    <a:blip r:embed="rId17" cstate="print">
                       <a:extLst>
                         <a:ext uri="{28A0092B-C50C-407E-A947-70E740481C1C}">
                           <a14:useLocalDpi xmlns:a14="http://schemas.microsoft.com/office/drawing/2010/main" val="0"/>
@@ -741,10 +741,13 @@
         <w:pStyle w:val="Heading1"/>
         <w:spacing w:before="93"/>
         <w:ind w:left="137"/>
-      </w:pPr>
-      <w:r>
-        <w:rPr>
-          <w:color w:val="3A3838"/>
+        <w:rPr>
+          <w:color w:val="E36C0A" w:themeColor="accent6" w:themeShade="BF"/>
+        </w:rPr>
+      </w:pPr>
+      <w:r>
+        <w:rPr>
+          <w:color w:val="E36C0A" w:themeColor="accent6" w:themeShade="BF"/>
         </w:rPr>
         <w:t>EXPERIENCE</w:t>
       </w:r>
@@ -1674,7 +1677,7 @@
           <w:sz w:val="18"/>
           <w:szCs w:val="18"/>
         </w:rPr>
-        <w:t>Admin can check the previous meetings summary (participants attended the meeting, chat logs &amp; recordings)</w:t>
+        <w:t>Admin can check the previous meetings summary (participants a</w:t>
       </w:r>
       <w:r>
         <w:rPr>
@@ -1683,10 +1686,53 @@
           <w:sz w:val="18"/>
           <w:szCs w:val="18"/>
         </w:rPr>
+        <w:t>ttended the meeting, chat logs, video/audio</w:t>
+      </w:r>
+      <w:r>
+        <w:rPr>
+          <w:rFonts w:ascii="Verdana" w:hAnsi="Verdana"/>
+          <w:color w:val="3A3838"/>
+          <w:sz w:val="18"/>
+          <w:szCs w:val="18"/>
+        </w:rPr>
+        <w:t xml:space="preserve"> recordings</w:t>
+      </w:r>
+      <w:r>
+        <w:rPr>
+          <w:rFonts w:ascii="Verdana" w:hAnsi="Verdana"/>
+          <w:color w:val="3A3838"/>
+          <w:sz w:val="18"/>
+          <w:szCs w:val="18"/>
+        </w:rPr>
+        <w:t xml:space="preserve"> &amp; transcriptio</w:t>
+      </w:r>
+      <w:r>
+        <w:rPr>
+          <w:rFonts w:ascii="Verdana" w:hAnsi="Verdana"/>
+          <w:color w:val="3A3838"/>
+          <w:sz w:val="18"/>
+          <w:szCs w:val="18"/>
+        </w:rPr>
+        <w:t>n</w:t>
+      </w:r>
+      <w:r>
+        <w:rPr>
+          <w:rFonts w:ascii="Verdana" w:hAnsi="Verdana"/>
+          <w:color w:val="3A3838"/>
+          <w:sz w:val="18"/>
+          <w:szCs w:val="18"/>
+        </w:rPr>
+        <w:t>)</w:t>
+      </w:r>
+      <w:r>
+        <w:rPr>
+          <w:rFonts w:ascii="Verdana" w:hAnsi="Verdana"/>
+          <w:color w:val="3A3838"/>
+          <w:sz w:val="18"/>
+          <w:szCs w:val="18"/>
+        </w:rPr>
         <w:t>.</w:t>
       </w:r>
-      <w:bookmarkStart w:id="0" w:name="_GoBack"/>
-      <w:bookmarkEnd w:id="0"/>
       <w:r>
         <w:rPr>
           <w:rFonts w:ascii="Verdana" w:hAnsi="Verdana"/>
@@ -1716,10 +1762,13 @@
         <w:pStyle w:val="Heading1"/>
         <w:spacing w:before="93"/>
         <w:ind w:left="137"/>
-      </w:pPr>
-      <w:r>
-        <w:rPr>
-          <w:color w:val="3A3838"/>
+        <w:rPr>
+          <w:color w:val="E36C0A" w:themeColor="accent6" w:themeShade="BF"/>
+        </w:rPr>
+      </w:pPr>
+      <w:r>
+        <w:rPr>
+          <w:color w:val="E36C0A" w:themeColor="accent6" w:themeShade="BF"/>
         </w:rPr>
         <w:t>PROJECTS</w:t>
       </w:r>
@@ -1790,21 +1839,28 @@
       </w:r>
       <w:r>
         <w:rPr>
-          <w:color w:val="984806" w:themeColor="accent6" w:themeShade="80"/>
+          <w:color w:val="00B0F0"/>
+          <w:sz w:val="20"/>
+        </w:rPr>
+        <w:t xml:space="preserve"> </w:t>
+      </w:r>
+      <w:r>
+        <w:rPr>
+          <w:color w:val="7030A0"/>
           <w:sz w:val="20"/>
         </w:rPr>
         <w:t>MERN Stack</w:t>
       </w:r>
       <w:r>
         <w:rPr>
-          <w:color w:val="984806" w:themeColor="accent6" w:themeShade="80"/>
+          <w:color w:val="7030A0"/>
           <w:sz w:val="20"/>
         </w:rPr>
         <w:t xml:space="preserve"> </w:t>
       </w:r>
       <w:r>
         <w:rPr>
-          <w:color w:val="984806" w:themeColor="accent6" w:themeShade="80"/>
+          <w:color w:val="7030A0"/>
           <w:sz w:val="20"/>
         </w:rPr>
         <w:t>| REST API</w:t>
@@ -1844,7 +1900,7 @@
         </w:rPr>
         <w:t xml:space="preserve"> - </w:t>
       </w:r>
-      <w:hyperlink r:id="rId17" w:history="1">
+      <w:hyperlink r:id="rId18" w:history="1">
         <w:r>
           <w:rPr>
             <w:rStyle w:val="Hyperlink"/>
@@ -1927,7 +1983,7 @@
           <w:sz w:val="20"/>
         </w:rPr>
       </w:pPr>
-      <w:hyperlink r:id="rId18" w:history="1">
+      <w:hyperlink r:id="rId19" w:history="1">
         <w:r>
           <w:rPr>
             <w:rStyle w:val="Hyperlink"/>
@@ -2021,7 +2077,7 @@
           <w:sz w:val="20"/>
         </w:rPr>
       </w:pPr>
-      <w:hyperlink r:id="rId19" w:history="1">
+      <w:hyperlink r:id="rId20" w:history="1">
         <w:r>
           <w:rPr>
             <w:rStyle w:val="Hyperlink"/>
@@ -2115,7 +2171,7 @@
       </w:r>
       <w:r>
         <w:rPr>
-          <w:color w:val="984806" w:themeColor="accent6" w:themeShade="80"/>
+          <w:color w:val="7030A0"/>
           <w:sz w:val="20"/>
         </w:rPr>
         <w:t>NodeJS | ExpressJS | EJS-Template Engine</w:t>
@@ -2148,7 +2204,7 @@
         </w:rPr>
         <w:t xml:space="preserve">- </w:t>
       </w:r>
-      <w:hyperlink r:id="rId20" w:history="1">
+      <w:hyperlink r:id="rId21" w:history="1">
         <w:r>
           <w:rPr>
             <w:rStyle w:val="Hyperlink"/>
@@ -2157,6 +2213,8 @@
           <w:t>https://coding-posts.herokuapp.com/</w:t>
         </w:r>
       </w:hyperlink>
+      <w:bookmarkStart w:id="0" w:name="_GoBack"/>
+      <w:bookmarkEnd w:id="0"/>
     </w:p>
     <w:p>
       <w:pPr>
@@ -2185,7 +2243,7 @@
         </w:rPr>
         <w:t xml:space="preserve"> </w:t>
       </w:r>
-      <w:hyperlink r:id="rId21" w:history="1">
+      <w:hyperlink r:id="rId22" w:history="1">
         <w:r>
           <w:rPr>
             <w:rStyle w:val="Hyperlink"/>
@@ -2273,10 +2331,13 @@
         <w:pStyle w:val="Heading1"/>
         <w:spacing w:before="96"/>
         <w:ind w:left="0"/>
-      </w:pPr>
-      <w:r>
-        <w:rPr>
-          <w:color w:val="3A3838"/>
+        <w:rPr>
+          <w:color w:val="E36C0A" w:themeColor="accent6" w:themeShade="BF"/>
+        </w:rPr>
+      </w:pPr>
+      <w:r>
+        <w:rPr>
+          <w:color w:val="E36C0A" w:themeColor="accent6" w:themeShade="BF"/>
         </w:rPr>
         <w:t>SKILLS</w:t>
       </w:r>
@@ -2362,7 +2423,7 @@
         <w:rPr>
           <w:color w:val="3A3838"/>
         </w:rPr>
-        <w:t>C++</w:t>
+        <w:t>Python</w:t>
       </w:r>
     </w:p>
     <w:p>
@@ -2765,10 +2826,13 @@
       <w:pPr>
         <w:pStyle w:val="Heading1"/>
         <w:ind w:left="-57"/>
-      </w:pPr>
-      <w:r>
-        <w:rPr>
-          <w:color w:val="3A3838"/>
+        <w:rPr>
+          <w:color w:val="E36C0A" w:themeColor="accent6" w:themeShade="BF"/>
+        </w:rPr>
+      </w:pPr>
+      <w:r>
+        <w:rPr>
+          <w:color w:val="E36C0A" w:themeColor="accent6" w:themeShade="BF"/>
         </w:rPr>
         <w:t>EDUCATION</w:t>
       </w:r>
@@ -2846,7 +2910,7 @@
             <wp:effectExtent l="0" t="0" r="0" b="0"/>
             <wp:wrapNone/>
             <wp:docPr id="1" name="Picture 1" descr="File:External link font awesome.svg - Wikimedia Commons">
-              <a:hlinkClick xmlns:a="http://schemas.openxmlformats.org/drawingml/2006/main" r:id="rId22" tooltip="View Marksheet"/>
+              <a:hlinkClick xmlns:a="http://schemas.openxmlformats.org/drawingml/2006/main" r:id="rId23" tooltip="View Marksheet"/>
             </wp:docPr>
             <wp:cNvGraphicFramePr>
               <a:graphicFrameLocks xmlns:a="http://schemas.openxmlformats.org/drawingml/2006/main" noChangeAspect="1"/>
@@ -2861,7 +2925,7 @@
                     </pic:cNvPicPr>
                   </pic:nvPicPr>
                   <pic:blipFill>
-                    <a:blip r:embed="rId23" cstate="print">
+                    <a:blip r:embed="rId24" cstate="print">
                       <a:extLst>
                         <a:ext uri="{28A0092B-C50C-407E-A947-70E740481C1C}">
                           <a14:useLocalDpi xmlns:a14="http://schemas.microsoft.com/office/drawing/2010/main" val="0"/>
@@ -3172,7 +3236,7 @@
             <wp:effectExtent l="0" t="0" r="0" b="0"/>
             <wp:wrapNone/>
             <wp:docPr id="23" name="Picture 23" descr="File:External link font awesome.svg - Wikimedia Commons">
-              <a:hlinkClick xmlns:a="http://schemas.openxmlformats.org/drawingml/2006/main" r:id="rId24" tooltip="View Marksheet"/>
+              <a:hlinkClick xmlns:a="http://schemas.openxmlformats.org/drawingml/2006/main" r:id="rId25" tooltip="View Marksheet"/>
             </wp:docPr>
             <wp:cNvGraphicFramePr>
               <a:graphicFrameLocks xmlns:a="http://schemas.openxmlformats.org/drawingml/2006/main" noChangeAspect="1"/>
@@ -3187,7 +3251,7 @@
                     </pic:cNvPicPr>
                   </pic:nvPicPr>
                   <pic:blipFill>
-                    <a:blip r:embed="rId23" cstate="print">
+                    <a:blip r:embed="rId24" cstate="print">
                       <a:extLst>
                         <a:ext uri="{28A0092B-C50C-407E-A947-70E740481C1C}">
                           <a14:useLocalDpi xmlns:a14="http://schemas.microsoft.com/office/drawing/2010/main" val="0"/>
@@ -4978,4 +5042,16 @@
   <a:objectDefaults/>
   <a:extraClrSchemeLst/>
 </a:theme>
+</file>
+
+<file path=customXml/item1.xml><?xml version="1.0" encoding="utf-8"?>
+<b:Sources xmlns:b="http://schemas.openxmlformats.org/officeDocument/2006/bibliography" xmlns="http://schemas.openxmlformats.org/officeDocument/2006/bibliography" SelectedStyle="\APASixthEditionOfficeOnline.xsl" StyleName="APA" Version="6"/>
+</file>
+
+<file path=customXml/itemProps1.xml><?xml version="1.0" encoding="utf-8"?>
+<ds:datastoreItem xmlns:ds="http://schemas.openxmlformats.org/officeDocument/2006/customXml" ds:itemID="{12535A14-F779-4DBD-83D7-D0FC1983FAC4}">
+  <ds:schemaRefs>
+    <ds:schemaRef ds:uri="http://schemas.openxmlformats.org/officeDocument/2006/bibliography"/>
+  </ds:schemaRefs>
+</ds:datastoreItem>
 </file>
--- a/cv/CV-Numan.docx
+++ b/cv/CV-Numan.docx
@@ -402,7 +402,7 @@
           <w:color w:val="0F243E" w:themeColor="text2" w:themeShade="80"/>
           <w:sz w:val="23"/>
         </w:rPr>
-        <w:t xml:space="preserve">MERN </w:t>
+        <w:t>Full</w:t>
       </w:r>
       <w:r>
         <w:rPr>
@@ -410,7 +410,31 @@
           <w:color w:val="0F243E" w:themeColor="text2" w:themeShade="80"/>
           <w:sz w:val="23"/>
         </w:rPr>
-        <w:t xml:space="preserve">Stack </w:t>
+        <w:t xml:space="preserve"> </w:t>
+      </w:r>
+      <w:r>
+        <w:rPr>
+          <w:b/>
+          <w:color w:val="0F243E" w:themeColor="text2" w:themeShade="80"/>
+          <w:sz w:val="23"/>
+        </w:rPr>
+        <w:t>Stack</w:t>
+      </w:r>
+      <w:r>
+        <w:rPr>
+          <w:b/>
+          <w:color w:val="0F243E" w:themeColor="text2" w:themeShade="80"/>
+          <w:sz w:val="23"/>
+        </w:rPr>
+        <w:t xml:space="preserve"> JS</w:t>
+      </w:r>
+      <w:r>
+        <w:rPr>
+          <w:b/>
+          <w:color w:val="0F243E" w:themeColor="text2" w:themeShade="80"/>
+          <w:sz w:val="23"/>
+        </w:rPr>
+        <w:t xml:space="preserve"> </w:t>
       </w:r>
       <w:r>
         <w:rPr>
@@ -577,12 +601,12 @@
           <wp:anchor distT="0" distB="0" distL="114300" distR="114300" simplePos="0" relativeHeight="251657728" behindDoc="0" locked="0" layoutInCell="1" allowOverlap="1">
             <wp:simplePos x="0" y="0"/>
             <wp:positionH relativeFrom="column">
-              <wp:posOffset>5434965</wp:posOffset>
+              <wp:posOffset>6418168</wp:posOffset>
             </wp:positionH>
             <wp:positionV relativeFrom="paragraph">
-              <wp:posOffset>71120</wp:posOffset>
+              <wp:posOffset>68580</wp:posOffset>
             </wp:positionV>
-            <wp:extent cx="149042" cy="110206"/>
+            <wp:extent cx="122783" cy="105511"/>
             <wp:effectExtent l="0" t="0" r="0" b="0"/>
             <wp:wrapNone/>
             <wp:docPr id="16" name="Picture 16" descr="Computer Icons Email address Email address, Address, text, mobile Phones,  brand png | PNGWing"/>
@@ -614,7 +638,7 @@
                   <pic:spPr bwMode="auto">
                     <a:xfrm>
                       <a:off x="0" y="0"/>
-                      <a:ext cx="149042" cy="110206"/>
+                      <a:ext cx="122783" cy="105511"/>
                     </a:xfrm>
                     <a:prstGeom prst="rect">
                       <a:avLst/>
@@ -656,14 +680,14 @@
           <w:color w:val="666666"/>
           <w:sz w:val="18"/>
         </w:rPr>
-        <w:t xml:space="preserve">      </w:t>
+        <w:t xml:space="preserve">     WB</w:t>
       </w:r>
       <w:r>
         <w:rPr>
           <w:color w:val="666666"/>
           <w:sz w:val="18"/>
         </w:rPr>
-        <w:t>Kolkata-49, West Bengal, INDIA</w:t>
+        <w:t>, INDIA</w:t>
       </w:r>
       <w:r>
         <w:rPr>
@@ -812,7 +836,14 @@
           <w:color w:val="3A3838"/>
           <w:sz w:val="24"/>
         </w:rPr>
-        <w:t>MERN Stack Developer</w:t>
+        <w:t>Full</w:t>
+      </w:r>
+      <w:r>
+        <w:rPr>
+          <w:color w:val="3A3838"/>
+          <w:sz w:val="24"/>
+        </w:rPr>
+        <w:t xml:space="preserve"> Stack Developer</w:t>
       </w:r>
     </w:p>
     <w:p>
@@ -828,28 +859,28 @@
       <w:r>
         <w:rPr>
           <w:color w:val="808080" w:themeColor="background1" w:themeShade="80"/>
-          <w:sz w:val="20"/>
+          <w:sz w:val="22"/>
         </w:rPr>
         <w:t>Full-Time</w:t>
       </w:r>
       <w:r>
         <w:rPr>
           <w:color w:val="3A3838"/>
-          <w:sz w:val="20"/>
+          <w:sz w:val="22"/>
         </w:rPr>
         <w:t xml:space="preserve"> | </w:t>
       </w:r>
       <w:r>
         <w:rPr>
           <w:color w:val="3A3838"/>
-          <w:sz w:val="20"/>
+          <w:sz w:val="22"/>
         </w:rPr>
         <w:t>Jul</w:t>
       </w:r>
       <w:r>
         <w:rPr>
           <w:color w:val="3A3838"/>
-          <w:sz w:val="20"/>
+          <w:sz w:val="22"/>
         </w:rPr>
         <w:t>, 2020 – Present</w:t>
       </w:r>
@@ -870,10 +901,36 @@
       <w:r>
         <w:rPr>
           <w:rFonts w:ascii="Verdana" w:hAnsi="Verdana"/>
-          <w:color w:val="3A3838"/>
-          <w:sz w:val="18"/>
-        </w:rPr>
-        <w:t xml:space="preserve">Working on a </w:t>
+          <w:b/>
+          <w:color w:val="948A54" w:themeColor="background2" w:themeShade="80"/>
+          <w:sz w:val="22"/>
+          <w:u w:val="dash"/>
+        </w:rPr>
+        <w:t>TokTown</w:t>
+      </w:r>
+      <w:r>
+        <w:rPr>
+          <w:rFonts w:ascii="Verdana" w:hAnsi="Verdana"/>
+          <w:color w:val="3A3838"/>
+          <w:sz w:val="18"/>
+        </w:rPr>
+        <w:t xml:space="preserve"> </w:t>
+      </w:r>
+      <w:r>
+        <w:rPr>
+          <w:rFonts w:ascii="Verdana" w:hAnsi="Verdana"/>
+          <w:color w:val="3A3838"/>
+          <w:sz w:val="18"/>
+        </w:rPr>
+        <w:t xml:space="preserve">a </w:t>
+      </w:r>
+      <w:r>
+        <w:rPr>
+          <w:rFonts w:ascii="Verdana" w:hAnsi="Verdana"/>
+          <w:color w:val="3A3838"/>
+          <w:sz w:val="18"/>
+        </w:rPr>
+        <w:t xml:space="preserve">customizable </w:t>
       </w:r>
       <w:r>
         <w:rPr>
@@ -883,7 +940,7 @@
           <w:color w:val="3A3838"/>
           <w:sz w:val="20"/>
         </w:rPr>
-        <w:t>Video chat</w:t>
+        <w:t>V</w:t>
       </w:r>
       <w:r>
         <w:rPr>
@@ -893,7 +950,57 @@
           <w:color w:val="3A3838"/>
           <w:sz w:val="20"/>
         </w:rPr>
-        <w:t xml:space="preserve"> &amp; online meeting</w:t>
+        <w:t>oice and V</w:t>
+      </w:r>
+      <w:r>
+        <w:rPr>
+          <w:rFonts w:ascii="Cambria" w:hAnsi="Cambria"/>
+          <w:b/>
+          <w:i/>
+          <w:color w:val="3A3838"/>
+          <w:sz w:val="20"/>
+        </w:rPr>
+        <w:t>ideo chat</w:t>
+      </w:r>
+      <w:r>
+        <w:rPr>
+          <w:rFonts w:ascii="Cambria" w:hAnsi="Cambria"/>
+          <w:b/>
+          <w:i/>
+          <w:color w:val="3A3838"/>
+          <w:sz w:val="20"/>
+        </w:rPr>
+        <w:t xml:space="preserve"> &amp; </w:t>
+      </w:r>
+      <w:r>
+        <w:rPr>
+          <w:rFonts w:ascii="Cambria" w:hAnsi="Cambria"/>
+          <w:b/>
+          <w:i/>
+          <w:color w:val="3A3838"/>
+          <w:sz w:val="20"/>
+        </w:rPr>
+        <w:t>cloud</w:t>
+      </w:r>
+      <w:r>
+        <w:rPr>
+          <w:rFonts w:ascii="Cambria" w:hAnsi="Cambria"/>
+          <w:b/>
+          <w:i/>
+          <w:color w:val="3A3838"/>
+          <w:sz w:val="20"/>
+        </w:rPr>
+        <w:t xml:space="preserve"> meeting</w:t>
+      </w:r>
+      <w:r>
+        <w:rPr>
+          <w:rFonts w:ascii="Cambria" w:hAnsi="Cambria"/>
+          <w:b/>
+          <w:i/>
+          <w:color w:val="3A3838"/>
+          <w:sz w:val="20"/>
+        </w:rPr>
+        <w:t>s</w:t>
       </w:r>
       <w:r>
         <w:rPr>
@@ -994,10 +1101,26 @@
       </w:r>
       <w:r>
         <w:rPr>
+          <w:rFonts w:ascii="Verdana" w:hAnsi="Verdana"/>
+          <w:color w:val="3A3838"/>
+          <w:sz w:val="18"/>
+        </w:rPr>
+        <w:br/>
+      </w:r>
+      <w:r>
+        <w:rPr>
           <w:rFonts w:ascii="RobotoRegular" w:hAnsi="RobotoRegular"/>
           <w:color w:val="00B0F0"/>
           <w:sz w:val="20"/>
         </w:rPr>
+        <w:t xml:space="preserve">                                                               </w:t>
+      </w:r>
+      <w:r>
+        <w:rPr>
+          <w:rFonts w:ascii="RobotoRegular" w:hAnsi="RobotoRegular"/>
+          <w:color w:val="00B0F0"/>
+          <w:sz w:val="20"/>
+        </w:rPr>
         <w:t xml:space="preserve">AWS-Chime </w:t>
       </w:r>
       <w:r>
@@ -1071,14 +1194,6 @@
           <w:sz w:val="18"/>
         </w:rPr>
         <w:br/>
-      </w:r>
-      <w:r>
-        <w:rPr>
-          <w:rFonts w:ascii="Verdana" w:hAnsi="Verdana"/>
-          <w:color w:val="3A3838"/>
-          <w:sz w:val="18"/>
-        </w:rPr>
-        <w:t xml:space="preserve">  </w:t>
       </w:r>
       <w:r>
         <w:rPr>
@@ -1244,16 +1359,72 @@
           <w:sz w:val="18"/>
           <w:szCs w:val="18"/>
         </w:rPr>
-        <w:t>When users are started typing show an indicator with their names</w:t>
-      </w:r>
-      <w:r>
-        <w:rPr>
-          <w:rFonts w:ascii="Verdana" w:hAnsi="Verdana"/>
+        <w:t xml:space="preserve">Save all Chat logs into </w:t>
+      </w:r>
+      <w:r>
+        <w:rPr>
+          <w:rFonts w:ascii="Verdana" w:hAnsi="Verdana"/>
+          <w:b/>
           <w:color w:val="3A3838"/>
           <w:sz w:val="18"/>
           <w:szCs w:val="18"/>
         </w:rPr>
-        <w:t>.</w:t>
+        <w:t>MongoDB</w:t>
+      </w:r>
+      <w:r>
+        <w:rPr>
+          <w:rFonts w:ascii="Verdana" w:hAnsi="Verdana"/>
+          <w:b/>
+          <w:color w:val="3A3838"/>
+          <w:sz w:val="18"/>
+          <w:szCs w:val="18"/>
+        </w:rPr>
+        <w:t xml:space="preserve"> </w:t>
+      </w:r>
+      <w:r>
+        <w:rPr>
+          <w:rFonts w:ascii="Verdana" w:hAnsi="Verdana"/>
+          <w:color w:val="3A3838"/>
+          <w:sz w:val="18"/>
+          <w:szCs w:val="18"/>
+        </w:rPr>
+        <w:t xml:space="preserve">&amp; show all chats when </w:t>
+      </w:r>
+      <w:r>
+        <w:rPr>
+          <w:rFonts w:ascii="Verdana" w:hAnsi="Verdana"/>
+          <w:color w:val="3A3838"/>
+          <w:sz w:val="18"/>
+          <w:szCs w:val="18"/>
+        </w:rPr>
+        <w:t>participants</w:t>
+      </w:r>
+      <w:r>
+        <w:rPr>
+          <w:rFonts w:ascii="Verdana" w:hAnsi="Verdana"/>
+          <w:color w:val="3A3838"/>
+          <w:sz w:val="18"/>
+          <w:szCs w:val="18"/>
+        </w:rPr>
+        <w:t xml:space="preserve"> join</w:t>
+      </w:r>
+      <w:r>
+        <w:rPr>
+          <w:rFonts w:ascii="Verdana" w:hAnsi="Verdana"/>
+          <w:color w:val="3A3838"/>
+          <w:sz w:val="18"/>
+          <w:szCs w:val="18"/>
+        </w:rPr>
+        <w:t xml:space="preserve"> the</w:t>
+      </w:r>
+      <w:r>
+        <w:rPr>
+          <w:rFonts w:ascii="Verdana" w:hAnsi="Verdana"/>
+          <w:color w:val="3A3838"/>
+          <w:sz w:val="18"/>
+          <w:szCs w:val="18"/>
+        </w:rPr>
+        <w:t xml:space="preserve"> same Meeting.</w:t>
       </w:r>
     </w:p>
     <w:p>
@@ -1281,7 +1452,7 @@
           <w:sz w:val="18"/>
           <w:szCs w:val="18"/>
         </w:rPr>
-        <w:t>List</w:t>
+        <w:t>When users are started typing show an indicator with their names</w:t>
       </w:r>
       <w:r>
         <w:rPr>
@@ -1290,16 +1461,7 @@
           <w:sz w:val="18"/>
           <w:szCs w:val="18"/>
         </w:rPr>
-        <w:t>ing</w:t>
-      </w:r>
-      <w:r>
-        <w:rPr>
-          <w:rFonts w:ascii="Verdana" w:hAnsi="Verdana"/>
-          <w:color w:val="3A3838"/>
-          <w:sz w:val="18"/>
-          <w:szCs w:val="18"/>
-        </w:rPr>
-        <w:t xml:space="preserve"> all the Participants present in the Meeting.</w:t>
+        <w:t>.</w:t>
       </w:r>
     </w:p>
     <w:p>
@@ -1327,7 +1489,92 @@
           <w:sz w:val="18"/>
           <w:szCs w:val="18"/>
         </w:rPr>
-        <w:t xml:space="preserve">Implenented Hand raising </w:t>
+        <w:t>List</w:t>
+      </w:r>
+      <w:r>
+        <w:rPr>
+          <w:rFonts w:ascii="Verdana" w:hAnsi="Verdana"/>
+          <w:color w:val="3A3838"/>
+          <w:sz w:val="18"/>
+          <w:szCs w:val="18"/>
+        </w:rPr>
+        <w:t>ing</w:t>
+      </w:r>
+      <w:r>
+        <w:rPr>
+          <w:rFonts w:ascii="Verdana" w:hAnsi="Verdana"/>
+          <w:color w:val="3A3838"/>
+          <w:sz w:val="18"/>
+          <w:szCs w:val="18"/>
+        </w:rPr>
+        <w:t xml:space="preserve"> all the Participants present in the Meeting.</w:t>
+      </w:r>
+    </w:p>
+    <w:p>
+      <w:pPr>
+        <w:pStyle w:val="ListParagraph"/>
+        <w:numPr>
+          <w:ilvl w:val="0"/>
+          <w:numId w:val="2"/>
+        </w:numPr>
+        <w:tabs>
+          <w:tab w:val="left" w:pos="347"/>
+        </w:tabs>
+        <w:spacing w:before="115" w:line="235" w:lineRule="auto"/>
+        <w:ind w:right="403"/>
+        <w:rPr>
+          <w:rFonts w:ascii="Symbol" w:hAnsi="Symbol"/>
+          <w:color w:val="3A3838"/>
+          <w:sz w:val="18"/>
+        </w:rPr>
+      </w:pPr>
+      <w:r>
+        <w:rPr>
+          <w:rFonts w:ascii="Verdana" w:hAnsi="Verdana"/>
+          <w:color w:val="3A3838"/>
+          <w:sz w:val="18"/>
+          <w:szCs w:val="18"/>
+        </w:rPr>
+        <w:t xml:space="preserve">Implenented </w:t>
+      </w:r>
+      <w:r>
+        <w:rPr>
+          <w:rFonts w:ascii="Verdana" w:hAnsi="Verdana"/>
+          <w:b/>
+          <w:color w:val="3A3838"/>
+          <w:sz w:val="18"/>
+          <w:szCs w:val="18"/>
+        </w:rPr>
+        <w:t xml:space="preserve">Hand </w:t>
+      </w:r>
+      <w:r>
+        <w:rPr>
+          <w:rFonts w:ascii="Verdana" w:hAnsi="Verdana"/>
+          <w:b/>
+          <w:color w:val="3A3838"/>
+          <w:sz w:val="18"/>
+          <w:szCs w:val="18"/>
+        </w:rPr>
+        <w:t>R</w:t>
+      </w:r>
+      <w:r>
+        <w:rPr>
+          <w:rFonts w:ascii="Verdana" w:hAnsi="Verdana"/>
+          <w:b/>
+          <w:color w:val="3A3838"/>
+          <w:sz w:val="18"/>
+          <w:szCs w:val="18"/>
+        </w:rPr>
+        <w:t>aising</w:t>
+      </w:r>
+      <w:r>
+        <w:rPr>
+          <w:rFonts w:ascii="Verdana" w:hAnsi="Verdana"/>
+          <w:color w:val="3A3838"/>
+          <w:sz w:val="18"/>
+          <w:szCs w:val="18"/>
+        </w:rPr>
+        <w:t xml:space="preserve"> </w:t>
       </w:r>
       <w:r>
         <w:rPr>
@@ -1379,27 +1626,46 @@
       </w:pPr>
       <w:r>
         <w:rPr>
-          <w:rFonts w:ascii="Cambria" w:hAnsi="Cambria"/>
-          <w:color w:val="3A3838"/>
-          <w:sz w:val="20"/>
-        </w:rPr>
-        <w:t>Wo</w:t>
-      </w:r>
-      <w:r>
-        <w:rPr>
-          <w:rFonts w:ascii="Cambria" w:hAnsi="Cambria"/>
-          <w:color w:val="3A3838"/>
-          <w:sz w:val="20"/>
-        </w:rPr>
-        <w:t>rking</w:t>
-      </w:r>
-      <w:r>
-        <w:rPr>
-          <w:rFonts w:ascii="Cambria" w:hAnsi="Cambria"/>
-          <w:color w:val="3A3838"/>
-          <w:sz w:val="20"/>
-        </w:rPr>
-        <w:t xml:space="preserve"> on a</w:t>
+          <w:rFonts w:ascii="Verdana" w:hAnsi="Verdana"/>
+          <w:b/>
+          <w:color w:val="948A54" w:themeColor="background2" w:themeShade="80"/>
+          <w:u w:val="dash"/>
+        </w:rPr>
+        <w:t>TokTow</w:t>
+      </w:r>
+      <w:r>
+        <w:rPr>
+          <w:rFonts w:ascii="Verdana" w:hAnsi="Verdana"/>
+          <w:b/>
+          <w:color w:val="948A54" w:themeColor="background2" w:themeShade="80"/>
+          <w:u w:val="dash"/>
+        </w:rPr>
+        <w:t>n</w:t>
+      </w:r>
+      <w:r>
+        <w:rPr>
+          <w:rFonts w:ascii="Verdana" w:hAnsi="Verdana"/>
+          <w:b/>
+          <w:color w:val="948A54" w:themeColor="background2" w:themeShade="80"/>
+        </w:rPr>
+        <w:t xml:space="preserve"> </w:t>
+      </w:r>
+      <w:r>
+        <w:rPr>
+          <w:rFonts w:ascii="Verdana" w:hAnsi="Verdana"/>
+          <w:b/>
+          <w:color w:val="948A54" w:themeColor="background2" w:themeShade="80"/>
+          <w:u w:val="dash"/>
+        </w:rPr>
+        <w:t>Dashboard</w:t>
+      </w:r>
+      <w:r>
+        <w:rPr>
+          <w:rFonts w:ascii="Verdana" w:hAnsi="Verdana"/>
+          <w:b/>
+          <w:color w:val="FF0000"/>
+        </w:rPr>
+        <w:t xml:space="preserve"> </w:t>
       </w:r>
       <w:r>
         <w:rPr>
@@ -1417,7 +1683,7 @@
           <w:color w:val="3A3838"/>
           <w:sz w:val="20"/>
         </w:rPr>
-        <w:t>Video chat-</w:t>
+        <w:t>V</w:t>
       </w:r>
       <w:r>
         <w:rPr>
@@ -1427,7 +1693,7 @@
           <w:color w:val="3A3838"/>
           <w:sz w:val="20"/>
         </w:rPr>
-        <w:t>Admin Dashboard</w:t>
+        <w:t>oice and V</w:t>
       </w:r>
       <w:r>
         <w:rPr>
@@ -1437,6 +1703,64 @@
           <w:color w:val="3A3838"/>
           <w:sz w:val="20"/>
         </w:rPr>
+        <w:t xml:space="preserve">ideo chat &amp; </w:t>
+      </w:r>
+      <w:r>
+        <w:rPr>
+          <w:rFonts w:ascii="Cambria" w:hAnsi="Cambria"/>
+          <w:b/>
+          <w:i/>
+          <w:color w:val="3A3838"/>
+          <w:sz w:val="20"/>
+        </w:rPr>
+        <w:t>cloud</w:t>
+      </w:r>
+      <w:r>
+        <w:rPr>
+          <w:rFonts w:ascii="Cambria" w:hAnsi="Cambria"/>
+          <w:b/>
+          <w:i/>
+          <w:color w:val="3A3838"/>
+          <w:sz w:val="20"/>
+        </w:rPr>
+        <w:t xml:space="preserve"> meeting</w:t>
+      </w:r>
+      <w:r>
+        <w:rPr>
+          <w:rFonts w:ascii="Cambria" w:hAnsi="Cambria"/>
+          <w:b/>
+          <w:i/>
+          <w:color w:val="3A3838"/>
+          <w:sz w:val="20"/>
+        </w:rPr>
+        <w:t>s</w:t>
+      </w:r>
+      <w:r>
+        <w:rPr>
+          <w:rFonts w:ascii="Cambria" w:hAnsi="Cambria"/>
+          <w:b/>
+          <w:i/>
+          <w:color w:val="3A3838"/>
+          <w:sz w:val="20"/>
+        </w:rPr>
+        <w:t xml:space="preserve"> </w:t>
+      </w:r>
+      <w:r>
+        <w:rPr>
+          <w:rFonts w:ascii="Cambria" w:hAnsi="Cambria"/>
+          <w:color w:val="3A3838"/>
+          <w:sz w:val="20"/>
+        </w:rPr>
+        <w:t>management console</w:t>
+      </w:r>
+      <w:r>
+        <w:rPr>
+          <w:rFonts w:ascii="Cambria" w:hAnsi="Cambria"/>
+          <w:b/>
+          <w:i/>
+          <w:color w:val="3A3838"/>
+          <w:sz w:val="20"/>
+        </w:rPr>
         <w:t>,</w:t>
       </w:r>
       <w:r>
@@ -1453,7 +1777,15 @@
           <w:color w:val="3A3838"/>
           <w:sz w:val="18"/>
         </w:rPr>
-        <w:t>admin can manage all the settings of the meetings.</w:t>
+        <w:t xml:space="preserve">admin customize and </w:t>
+      </w:r>
+      <w:r>
+        <w:rPr>
+          <w:rFonts w:ascii="Verdana" w:hAnsi="Verdana"/>
+          <w:color w:val="3A3838"/>
+          <w:sz w:val="18"/>
+        </w:rPr>
+        <w:t>manage all the settings of the meetings.</w:t>
       </w:r>
       <w:r>
         <w:rPr>
@@ -1486,6 +1818,14 @@
           <w:sz w:val="20"/>
         </w:rPr>
         <w:tab/>
+      </w:r>
+      <w:r>
+        <w:rPr>
+          <w:color w:val="3A3838"/>
+          <w:spacing w:val="4"/>
+          <w:sz w:val="20"/>
+        </w:rPr>
+        <w:t xml:space="preserve">                              </w:t>
       </w:r>
       <w:r>
         <w:rPr>
@@ -1541,15 +1881,7 @@
           <w:color w:val="00B0F0"/>
           <w:sz w:val="20"/>
         </w:rPr>
-        <w:t xml:space="preserve">NextJS </w:t>
-      </w:r>
-      <w:r>
-        <w:rPr>
-          <w:rFonts w:ascii="RobotoRegular" w:hAnsi="RobotoRegular"/>
-          <w:color w:val="000000" w:themeColor="text1"/>
-          <w:sz w:val="20"/>
-        </w:rPr>
-        <w:t>|</w:t>
+        <w:t>NextJS</w:t>
       </w:r>
       <w:r>
         <w:rPr>
@@ -1557,7 +1889,7 @@
           <w:color w:val="00B0F0"/>
           <w:sz w:val="20"/>
         </w:rPr>
-        <w:t xml:space="preserve"> ReactJS </w:t>
+        <w:t xml:space="preserve"> </w:t>
       </w:r>
       <w:r>
         <w:rPr>
@@ -1733,29 +2065,146 @@
         </w:rPr>
         <w:t>.</w:t>
       </w:r>
-      <w:r>
-        <w:rPr>
-          <w:rFonts w:ascii="Verdana" w:hAnsi="Verdana"/>
-          <w:color w:val="3A3838"/>
-          <w:sz w:val="20"/>
-        </w:rPr>
-        <w:br/>
-      </w:r>
     </w:p>
     <w:p>
       <w:pPr>
         <w:pStyle w:val="ListParagraph"/>
+        <w:numPr>
+          <w:ilvl w:val="0"/>
+          <w:numId w:val="3"/>
+        </w:numPr>
         <w:tabs>
           <w:tab w:val="left" w:pos="347"/>
         </w:tabs>
         <w:spacing w:before="87"/>
-        <w:ind w:left="785" w:firstLine="0"/>
         <w:rPr>
           <w:rFonts w:ascii="Symbol" w:hAnsi="Symbol"/>
           <w:color w:val="3A3838"/>
           <w:sz w:val="16"/>
         </w:rPr>
       </w:pPr>
+      <w:r>
+        <w:rPr>
+          <w:rFonts w:ascii="Verdana" w:hAnsi="Verdana"/>
+          <w:color w:val="3A3838"/>
+          <w:sz w:val="18"/>
+        </w:rPr>
+        <w:t>Created a</w:t>
+      </w:r>
+      <w:r>
+        <w:rPr>
+          <w:rFonts w:ascii="Verdana" w:hAnsi="Verdana"/>
+          <w:color w:val="3A3838"/>
+          <w:sz w:val="18"/>
+        </w:rPr>
+        <w:t xml:space="preserve"> </w:t>
+      </w:r>
+      <w:r>
+        <w:rPr>
+          <w:rFonts w:ascii="Verdana" w:hAnsi="Verdana"/>
+          <w:b/>
+          <w:i/>
+          <w:color w:val="3A3838"/>
+          <w:sz w:val="18"/>
+        </w:rPr>
+        <w:t>Lambda</w:t>
+      </w:r>
+      <w:r>
+        <w:rPr>
+          <w:rFonts w:ascii="Verdana" w:hAnsi="Verdana"/>
+          <w:color w:val="3A3838"/>
+          <w:sz w:val="18"/>
+        </w:rPr>
+        <w:t xml:space="preserve"> function</w:t>
+      </w:r>
+      <w:r>
+        <w:rPr>
+          <w:rFonts w:ascii="Verdana" w:hAnsi="Verdana"/>
+          <w:color w:val="3A3838"/>
+          <w:sz w:val="18"/>
+        </w:rPr>
+        <w:t xml:space="preserve"> &amp;</w:t>
+      </w:r>
+      <w:r>
+        <w:rPr>
+          <w:rFonts w:ascii="Verdana" w:hAnsi="Verdana"/>
+          <w:color w:val="3A3838"/>
+          <w:sz w:val="18"/>
+        </w:rPr>
+        <w:t xml:space="preserve"> </w:t>
+      </w:r>
+      <w:r>
+        <w:rPr>
+          <w:rFonts w:ascii="Verdana" w:hAnsi="Verdana"/>
+          <w:b/>
+          <w:i/>
+          <w:color w:val="3A3838"/>
+          <w:sz w:val="18"/>
+        </w:rPr>
+        <w:t>Serverless</w:t>
+      </w:r>
+      <w:r>
+        <w:rPr>
+          <w:rFonts w:ascii="Verdana" w:hAnsi="Verdana"/>
+          <w:color w:val="3A3838"/>
+          <w:sz w:val="18"/>
+        </w:rPr>
+        <w:t xml:space="preserve"> API for upload user profile picture, Organization Logo, Meeting Logo and Meeting Promotional video into </w:t>
+      </w:r>
+      <w:r>
+        <w:rPr>
+          <w:rFonts w:ascii="Verdana" w:hAnsi="Verdana"/>
+          <w:b/>
+          <w:i/>
+          <w:color w:val="3A3838"/>
+          <w:sz w:val="18"/>
+        </w:rPr>
+        <w:t>S3</w:t>
+      </w:r>
+      <w:r>
+        <w:rPr>
+          <w:rFonts w:ascii="Verdana" w:hAnsi="Verdana"/>
+          <w:color w:val="3A3838"/>
+          <w:sz w:val="18"/>
+        </w:rPr>
+        <w:t xml:space="preserve"> </w:t>
+      </w:r>
+      <w:r>
+        <w:rPr>
+          <w:rFonts w:ascii="Verdana" w:hAnsi="Verdana"/>
+          <w:b/>
+          <w:i/>
+          <w:color w:val="3A3838"/>
+          <w:sz w:val="18"/>
+        </w:rPr>
+        <w:t>B</w:t>
+      </w:r>
+      <w:r>
+        <w:rPr>
+          <w:rFonts w:ascii="Verdana" w:hAnsi="Verdana"/>
+          <w:b/>
+          <w:i/>
+          <w:color w:val="3A3838"/>
+          <w:sz w:val="18"/>
+        </w:rPr>
+        <w:t>ucket</w:t>
+      </w:r>
+      <w:r>
+        <w:rPr>
+          <w:rFonts w:ascii="Verdana" w:hAnsi="Verdana"/>
+          <w:color w:val="3A3838"/>
+          <w:sz w:val="18"/>
+        </w:rPr>
+        <w:t>.</w:t>
+      </w:r>
+      <w:r>
+        <w:rPr>
+          <w:rFonts w:ascii="Verdana" w:hAnsi="Verdana"/>
+          <w:color w:val="3A3838"/>
+          <w:sz w:val="20"/>
+        </w:rPr>
+        <w:br/>
+      </w:r>
     </w:p>
     <w:p>
       <w:pPr>
@@ -1805,16 +2254,9 @@
       </w:r>
       <w:r>
         <w:rPr>
-          <w:color w:val="0070C0"/>
-          <w:sz w:val="28"/>
-        </w:rPr>
-        <w:t xml:space="preserve"> </w:t>
-      </w:r>
-      <w:r>
-        <w:rPr>
-          <w:rFonts w:ascii="Verdana" w:hAnsi="Verdana"/>
-        </w:rPr>
-        <w:t>is a contact saving &amp; managing web app.</w:t>
+          <w:rFonts w:ascii="Verdana" w:hAnsi="Verdana"/>
+        </w:rPr>
+        <w:t xml:space="preserve"> a contact saving &amp; managing web app.</w:t>
       </w:r>
       <w:r>
         <w:rPr>
@@ -1846,21 +2288,28 @@
       </w:r>
       <w:r>
         <w:rPr>
-          <w:color w:val="7030A0"/>
+          <w:color w:val="00B0F0"/>
+          <w:sz w:val="20"/>
+        </w:rPr>
+        <w:t xml:space="preserve">                                                                      </w:t>
+      </w:r>
+      <w:r>
+        <w:rPr>
+          <w:color w:val="76923C" w:themeColor="accent3" w:themeShade="BF"/>
           <w:sz w:val="20"/>
         </w:rPr>
         <w:t>MERN Stack</w:t>
       </w:r>
       <w:r>
         <w:rPr>
-          <w:color w:val="7030A0"/>
+          <w:color w:val="76923C" w:themeColor="accent3" w:themeShade="BF"/>
           <w:sz w:val="20"/>
         </w:rPr>
         <w:t xml:space="preserve"> </w:t>
       </w:r>
       <w:r>
         <w:rPr>
-          <w:color w:val="7030A0"/>
+          <w:color w:val="76923C" w:themeColor="accent3" w:themeShade="BF"/>
           <w:sz w:val="20"/>
         </w:rPr>
         <w:t>| REST API</w:t>
@@ -2124,11 +2573,13 @@
         </w:rPr>
         <w:t xml:space="preserve"> </w:t>
       </w:r>
-      <w:r>
-        <w:rPr>
-          <w:rFonts w:ascii="Verdana" w:hAnsi="Verdana"/>
-        </w:rPr>
-        <w:t xml:space="preserve">is a </w:t>
+      <w:bookmarkStart w:id="0" w:name="_GoBack"/>
+      <w:bookmarkEnd w:id="0"/>
+      <w:r>
+        <w:rPr>
+          <w:rFonts w:ascii="Verdana" w:hAnsi="Verdana"/>
+        </w:rPr>
+        <w:t xml:space="preserve">a </w:t>
       </w:r>
       <w:r>
         <w:rPr>
@@ -2171,7 +2622,14 @@
       </w:r>
       <w:r>
         <w:rPr>
-          <w:color w:val="7030A0"/>
+          <w:color w:val="00B0F0"/>
+          <w:sz w:val="20"/>
+        </w:rPr>
+        <w:t xml:space="preserve">                                                     </w:t>
+      </w:r>
+      <w:r>
+        <w:rPr>
+          <w:color w:val="76923C" w:themeColor="accent3" w:themeShade="BF"/>
           <w:sz w:val="20"/>
         </w:rPr>
         <w:t>NodeJS | ExpressJS | EJS-Template Engine</w:t>
@@ -2213,8 +2671,6 @@
           <w:t>https://coding-posts.herokuapp.com/</w:t>
         </w:r>
       </w:hyperlink>
-      <w:bookmarkStart w:id="0" w:name="_GoBack"/>
-      <w:bookmarkEnd w:id="0"/>
     </w:p>
     <w:p>
       <w:pPr>
@@ -2248,7 +2704,8 @@
           <w:rPr>
             <w:rStyle w:val="Hyperlink"/>
             <w:color w:val="17365D" w:themeColor="text2" w:themeShade="BF"/>
-            <w:sz w:val="18"/>
+            <w:sz w:val="20"/>
+            <w:szCs w:val="20"/>
           </w:rPr>
           <w:t>https://github.com/mdnmnahmed/CodingPosts</w:t>
         </w:r>
@@ -2256,78 +2713,6 @@
     </w:p>
     <w:p>
       <w:pPr>
-        <w:pStyle w:val="Heading2"/>
-        <w:ind w:left="358"/>
-        <w:rPr>
-          <w:color w:val="3A3838"/>
-        </w:rPr>
-      </w:pPr>
-    </w:p>
-    <w:p>
-      <w:pPr>
-        <w:pStyle w:val="Heading2"/>
-        <w:ind w:left="358"/>
-        <w:rPr>
-          <w:color w:val="3A3838"/>
-        </w:rPr>
-      </w:pPr>
-    </w:p>
-    <w:p>
-      <w:pPr>
-        <w:pStyle w:val="Heading2"/>
-        <w:ind w:left="358"/>
-        <w:rPr>
-          <w:color w:val="3A3838"/>
-        </w:rPr>
-      </w:pPr>
-    </w:p>
-    <w:p>
-      <w:pPr>
-        <w:pStyle w:val="Heading2"/>
-        <w:ind w:left="358"/>
-        <w:rPr>
-          <w:color w:val="3A3838"/>
-        </w:rPr>
-      </w:pPr>
-    </w:p>
-    <w:p>
-      <w:pPr>
-        <w:pStyle w:val="Heading2"/>
-        <w:ind w:left="358"/>
-        <w:rPr>
-          <w:color w:val="3A3838"/>
-        </w:rPr>
-      </w:pPr>
-    </w:p>
-    <w:p>
-      <w:pPr>
-        <w:pStyle w:val="Heading2"/>
-        <w:ind w:left="358"/>
-        <w:rPr>
-          <w:color w:val="3A3838"/>
-        </w:rPr>
-      </w:pPr>
-    </w:p>
-    <w:p>
-      <w:pPr>
-        <w:pStyle w:val="Heading2"/>
-        <w:ind w:left="358"/>
-        <w:rPr>
-          <w:color w:val="3A3838"/>
-        </w:rPr>
-      </w:pPr>
-    </w:p>
-    <w:p>
-      <w:pPr>
-        <w:pStyle w:val="Heading2"/>
-        <w:ind w:left="0"/>
-        <w:rPr>
-          <w:color w:val="3A3838"/>
-        </w:rPr>
-      </w:pPr>
-    </w:p>
-    <w:p>
-      <w:pPr>
         <w:pStyle w:val="Heading1"/>
         <w:spacing w:before="96"/>
         <w:ind w:left="0"/>
@@ -2335,6 +2720,27 @@
           <w:color w:val="E36C0A" w:themeColor="accent6" w:themeShade="BF"/>
         </w:rPr>
       </w:pPr>
+      <w:r>
+        <w:rPr>
+          <w:color w:val="E36C0A" w:themeColor="accent6" w:themeShade="BF"/>
+          <w:sz w:val="8"/>
+        </w:rPr>
+        <w:br/>
+      </w:r>
+      <w:r>
+        <w:rPr>
+          <w:color w:val="E36C0A" w:themeColor="accent6" w:themeShade="BF"/>
+          <w:sz w:val="8"/>
+        </w:rPr>
+        <w:br/>
+      </w:r>
+      <w:r>
+        <w:rPr>
+          <w:color w:val="E36C0A" w:themeColor="accent6" w:themeShade="BF"/>
+          <w:sz w:val="12"/>
+        </w:rPr>
+        <w:br/>
+      </w:r>
       <w:r>
         <w:rPr>
           <w:color w:val="E36C0A" w:themeColor="accent6" w:themeShade="BF"/>
@@ -2662,7 +3068,31 @@
         <w:rPr>
           <w:color w:val="3A3838"/>
         </w:rPr>
-        <w:t>Version Control-Git</w:t>
+        <w:t>Version Control</w:t>
+      </w:r>
+      <w:r>
+        <w:rPr>
+          <w:color w:val="3A3838"/>
+        </w:rPr>
+        <w:t xml:space="preserve"> </w:t>
+      </w:r>
+      <w:r>
+        <w:rPr>
+          <w:color w:val="3A3838"/>
+        </w:rPr>
+        <w:t>-</w:t>
+      </w:r>
+      <w:r>
+        <w:rPr>
+          <w:color w:val="3A3838"/>
+        </w:rPr>
+        <w:t xml:space="preserve"> </w:t>
+      </w:r>
+      <w:r>
+        <w:rPr>
+          <w:color w:val="3A3838"/>
+        </w:rPr>
+        <w:t>Git</w:t>
       </w:r>
     </w:p>
     <w:p>
@@ -2702,14 +3132,119 @@
         <w:rPr>
           <w:rFonts w:ascii="Symbol" w:hAnsi="Symbol"/>
           <w:color w:val="3A3838"/>
-          <w:sz w:val="24"/>
-        </w:rPr>
-      </w:pPr>
-      <w:r>
-        <w:rPr>
-          <w:color w:val="3A3838"/>
-        </w:rPr>
-        <w:t xml:space="preserve">MVC Architecture </w:t>
+        </w:rPr>
+      </w:pPr>
+      <w:r>
+        <w:rPr>
+          <w:color w:val="3A3838"/>
+        </w:rPr>
+        <w:t xml:space="preserve">AWS </w:t>
+      </w:r>
+    </w:p>
+    <w:p>
+      <w:pPr>
+        <w:pStyle w:val="ListParagraph"/>
+        <w:numPr>
+          <w:ilvl w:val="0"/>
+          <w:numId w:val="7"/>
+        </w:numPr>
+        <w:tabs>
+          <w:tab w:val="left" w:pos="364"/>
+        </w:tabs>
+        <w:rPr>
+          <w:rFonts w:ascii="Symbol" w:hAnsi="Symbol"/>
+          <w:color w:val="3A3838"/>
+        </w:rPr>
+      </w:pPr>
+      <w:r>
+        <w:rPr>
+          <w:color w:val="3A3838"/>
+        </w:rPr>
+        <w:t>S3</w:t>
+      </w:r>
+      <w:r>
+        <w:rPr>
+          <w:color w:val="3A3838"/>
+        </w:rPr>
+        <w:t xml:space="preserve"> </w:t>
+      </w:r>
+    </w:p>
+    <w:p>
+      <w:pPr>
+        <w:pStyle w:val="ListParagraph"/>
+        <w:numPr>
+          <w:ilvl w:val="0"/>
+          <w:numId w:val="7"/>
+        </w:numPr>
+        <w:tabs>
+          <w:tab w:val="left" w:pos="364"/>
+        </w:tabs>
+        <w:rPr>
+          <w:rFonts w:ascii="Symbol" w:hAnsi="Symbol"/>
+          <w:color w:val="3A3838"/>
+        </w:rPr>
+      </w:pPr>
+      <w:r>
+        <w:rPr>
+          <w:color w:val="3A3838"/>
+        </w:rPr>
+        <w:t>Lambda</w:t>
+      </w:r>
+      <w:r>
+        <w:rPr>
+          <w:color w:val="3A3838"/>
+        </w:rPr>
+        <w:t xml:space="preserve"> &amp; API Gateway</w:t>
+      </w:r>
+    </w:p>
+    <w:p>
+      <w:pPr>
+        <w:pStyle w:val="ListParagraph"/>
+        <w:numPr>
+          <w:ilvl w:val="0"/>
+          <w:numId w:val="7"/>
+        </w:numPr>
+        <w:tabs>
+          <w:tab w:val="left" w:pos="364"/>
+        </w:tabs>
+        <w:rPr>
+          <w:rFonts w:ascii="Symbol" w:hAnsi="Symbol"/>
+          <w:color w:val="3A3838"/>
+        </w:rPr>
+      </w:pPr>
+      <w:r>
+        <w:rPr>
+          <w:color w:val="3A3838"/>
+        </w:rPr>
+        <w:t>Serverless</w:t>
+      </w:r>
+    </w:p>
+    <w:p>
+      <w:pPr>
+        <w:pStyle w:val="ListParagraph"/>
+        <w:numPr>
+          <w:ilvl w:val="0"/>
+          <w:numId w:val="7"/>
+        </w:numPr>
+        <w:tabs>
+          <w:tab w:val="left" w:pos="364"/>
+        </w:tabs>
+        <w:rPr>
+          <w:rFonts w:ascii="Symbol" w:hAnsi="Symbol"/>
+          <w:color w:val="3A3838"/>
+        </w:rPr>
+      </w:pPr>
+      <w:r>
+        <w:rPr>
+          <w:color w:val="3A3838"/>
+        </w:rPr>
+        <w:t>Cognito</w:t>
+      </w:r>
+      <w:r>
+        <w:rPr>
+          <w:color w:val="3A3838"/>
+        </w:rPr>
+        <w:t xml:space="preserve"> &amp; Amplify</w:t>
       </w:r>
     </w:p>
     <w:p>
@@ -2764,13 +3299,7 @@
         <w:rPr>
           <w:color w:val="3A3838"/>
         </w:rPr>
-        <w:t>AWS-</w:t>
-      </w:r>
-      <w:r>
-        <w:rPr>
-          <w:color w:val="3A3838"/>
-        </w:rPr>
-        <w:t>S3</w:t>
+        <w:t>MVC Architecture</w:t>
       </w:r>
     </w:p>
     <w:p>
@@ -3744,6 +4273,119 @@
     </w:lvl>
   </w:abstractNum>
   <w:abstractNum w:abstractNumId="3" w15:restartNumberingAfterBreak="0">
+    <w:nsid w:val="50645BF3"/>
+    <w:multiLevelType w:val="hybridMultilevel"/>
+    <w:tmpl w:val="7C2C16A0"/>
+    <w:lvl w:ilvl="0" w:tplc="40090001">
+      <w:start w:val="1"/>
+      <w:numFmt w:val="bullet"/>
+      <w:lvlText w:val=""/>
+      <w:lvlJc w:val="left"/>
+      <w:pPr>
+        <w:ind w:left="927" w:hanging="360"/>
+      </w:pPr>
+      <w:rPr>
+        <w:rFonts w:ascii="Symbol" w:hAnsi="Symbol" w:hint="default"/>
+      </w:rPr>
+    </w:lvl>
+    <w:lvl w:ilvl="1" w:tplc="40090003" w:tentative="1">
+      <w:start w:val="1"/>
+      <w:numFmt w:val="bullet"/>
+      <w:lvlText w:val="o"/>
+      <w:lvlJc w:val="left"/>
+      <w:pPr>
+        <w:ind w:left="1647" w:hanging="360"/>
+      </w:pPr>
+      <w:rPr>
+        <w:rFonts w:ascii="Courier New" w:hAnsi="Courier New" w:cs="Courier New" w:hint="default"/>
+      </w:rPr>
+    </w:lvl>
+    <w:lvl w:ilvl="2" w:tplc="40090005" w:tentative="1">
+      <w:start w:val="1"/>
+      <w:numFmt w:val="bullet"/>
+      <w:lvlText w:val=""/>
+      <w:lvlJc w:val="left"/>
+      <w:pPr>
+        <w:ind w:left="2367" w:hanging="360"/>
+      </w:pPr>
+      <w:rPr>
+        <w:rFonts w:ascii="Wingdings" w:hAnsi="Wingdings" w:hint="default"/>
+      </w:rPr>
+    </w:lvl>
+    <w:lvl w:ilvl="3" w:tplc="40090001" w:tentative="1">
+      <w:start w:val="1"/>
+      <w:numFmt w:val="bullet"/>
+      <w:lvlText w:val=""/>
+      <w:lvlJc w:val="left"/>
+      <w:pPr>
+        <w:ind w:left="3087" w:hanging="360"/>
+      </w:pPr>
+      <w:rPr>
+        <w:rFonts w:ascii="Symbol" w:hAnsi="Symbol" w:hint="default"/>
+      </w:rPr>
+    </w:lvl>
+    <w:lvl w:ilvl="4" w:tplc="40090003" w:tentative="1">
+      <w:start w:val="1"/>
+      <w:numFmt w:val="bullet"/>
+      <w:lvlText w:val="o"/>
+      <w:lvlJc w:val="left"/>
+      <w:pPr>
+        <w:ind w:left="3807" w:hanging="360"/>
+      </w:pPr>
+      <w:rPr>
+        <w:rFonts w:ascii="Courier New" w:hAnsi="Courier New" w:cs="Courier New" w:hint="default"/>
+      </w:rPr>
+    </w:lvl>
+    <w:lvl w:ilvl="5" w:tplc="40090005" w:tentative="1">
+      <w:start w:val="1"/>
+      <w:numFmt w:val="bullet"/>
+      <w:lvlText w:val=""/>
+      <w:lvlJc w:val="left"/>
+      <w:pPr>
+        <w:ind w:left="4527" w:hanging="360"/>
+      </w:pPr>
+      <w:rPr>
+        <w:rFonts w:ascii="Wingdings" w:hAnsi="Wingdings" w:hint="default"/>
+      </w:rPr>
+    </w:lvl>
+    <w:lvl w:ilvl="6" w:tplc="40090001" w:tentative="1">
+      <w:start w:val="1"/>
+      <w:numFmt w:val="bullet"/>
+      <w:lvlText w:val=""/>
+      <w:lvlJc w:val="left"/>
+      <w:pPr>
+        <w:ind w:left="5247" w:hanging="360"/>
+      </w:pPr>
+      <w:rPr>
+        <w:rFonts w:ascii="Symbol" w:hAnsi="Symbol" w:hint="default"/>
+      </w:rPr>
+    </w:lvl>
+    <w:lvl w:ilvl="7" w:tplc="40090003" w:tentative="1">
+      <w:start w:val="1"/>
+      <w:numFmt w:val="bullet"/>
+      <w:lvlText w:val="o"/>
+      <w:lvlJc w:val="left"/>
+      <w:pPr>
+        <w:ind w:left="5967" w:hanging="360"/>
+      </w:pPr>
+      <w:rPr>
+        <w:rFonts w:ascii="Courier New" w:hAnsi="Courier New" w:cs="Courier New" w:hint="default"/>
+      </w:rPr>
+    </w:lvl>
+    <w:lvl w:ilvl="8" w:tplc="40090005" w:tentative="1">
+      <w:start w:val="1"/>
+      <w:numFmt w:val="bullet"/>
+      <w:lvlText w:val=""/>
+      <w:lvlJc w:val="left"/>
+      <w:pPr>
+        <w:ind w:left="6687" w:hanging="360"/>
+      </w:pPr>
+      <w:rPr>
+        <w:rFonts w:ascii="Wingdings" w:hAnsi="Wingdings" w:hint="default"/>
+      </w:rPr>
+    </w:lvl>
+  </w:abstractNum>
+  <w:abstractNum w:abstractNumId="4" w15:restartNumberingAfterBreak="0">
     <w:nsid w:val="6C08432E"/>
     <w:multiLevelType w:val="hybridMultilevel"/>
     <w:tmpl w:val="D90AECD4"/>
@@ -3856,7 +4498,7 @@
       </w:rPr>
     </w:lvl>
   </w:abstractNum>
-  <w:abstractNum w:abstractNumId="4" w15:restartNumberingAfterBreak="0">
+  <w:abstractNum w:abstractNumId="5" w15:restartNumberingAfterBreak="0">
     <w:nsid w:val="6FB94ECF"/>
     <w:multiLevelType w:val="hybridMultilevel"/>
     <w:tmpl w:val="1F1E200A"/>
@@ -3969,7 +4611,7 @@
       </w:rPr>
     </w:lvl>
   </w:abstractNum>
-  <w:abstractNum w:abstractNumId="5" w15:restartNumberingAfterBreak="0">
+  <w:abstractNum w:abstractNumId="6" w15:restartNumberingAfterBreak="0">
     <w:nsid w:val="756A312A"/>
     <w:multiLevelType w:val="hybridMultilevel"/>
     <w:tmpl w:val="C6B6C0EE"/>
@@ -4089,7 +4731,7 @@
     </w:lvl>
   </w:abstractNum>
   <w:num w:numId="1">
-    <w:abstractNumId w:val="5"/>
+    <w:abstractNumId w:val="6"/>
   </w:num>
   <w:num w:numId="2">
     <w:abstractNumId w:val="0"/>
@@ -4101,9 +4743,12 @@
     <w:abstractNumId w:val="2"/>
   </w:num>
   <w:num w:numId="5">
+    <w:abstractNumId w:val="5"/>
+  </w:num>
+  <w:num w:numId="6">
     <w:abstractNumId w:val="4"/>
   </w:num>
-  <w:num w:numId="6">
+  <w:num w:numId="7">
     <w:abstractNumId w:val="3"/>
   </w:num>
 </w:numbering>
@@ -5049,7 +5694,7 @@
 </file>
 
 <file path=customXml/itemProps1.xml><?xml version="1.0" encoding="utf-8"?>
-<ds:datastoreItem xmlns:ds="http://schemas.openxmlformats.org/officeDocument/2006/customXml" ds:itemID="{12535A14-F779-4DBD-83D7-D0FC1983FAC4}">
+<ds:datastoreItem xmlns:ds="http://schemas.openxmlformats.org/officeDocument/2006/customXml" ds:itemID="{D764F2CE-5962-4487-BBCA-3705F683564E}">
   <ds:schemaRefs>
     <ds:schemaRef ds:uri="http://schemas.openxmlformats.org/officeDocument/2006/bibliography"/>
   </ds:schemaRefs>
